--- a/СиПи/СиПи_Практики5-8.docx
+++ b/СиПи/СиПи_Практики5-8.docx
@@ -1,6 +1,6 @@
 
 <file path=word/document.xml><?xml version="1.0" encoding="utf-8"?>
-<w:document xmlns:wpc="http://schemas.microsoft.com/office/word/2010/wordprocessingCanvas" xmlns:cx="http://schemas.microsoft.com/office/drawing/2014/chartex" xmlns:cx1="http://schemas.microsoft.com/office/drawing/2015/9/8/chartex" xmlns:cx2="http://schemas.microsoft.com/office/drawing/2015/10/21/chartex" xmlns:cx3="http://schemas.microsoft.com/office/drawing/2016/5/9/chartex" xmlns:cx4="http://schemas.microsoft.com/office/drawing/2016/5/10/chartex" xmlns:cx5="http://schemas.microsoft.com/office/drawing/2016/5/11/chartex" xmlns:cx6="http://schemas.microsoft.com/office/drawing/2016/5/12/chartex" xmlns:cx7="http://schemas.microsoft.com/office/drawing/2016/5/13/chartex" xmlns:cx8="http://schemas.microsoft.com/office/drawing/2016/5/14/chartex" xmlns:mc="http://schemas.openxmlformats.org/markup-compatibility/2006" xmlns:aink="http://schemas.microsoft.com/office/drawing/2016/ink" xmlns:am3d="http://schemas.microsoft.com/office/drawing/2017/model3d" xmlns:o="urn:schemas-microsoft-com:office:office" xmlns:r="http://schemas.openxmlformats.org/officeDocument/2006/relationships" xmlns:m="http://schemas.openxmlformats.org/officeDocument/2006/math" xmlns:v="urn:schemas-microsoft-com:vml" xmlns:wp14="http://schemas.microsoft.com/office/word/2010/wordprocessingDrawing" xmlns:wp="http://schemas.openxmlformats.org/drawingml/2006/wordprocessingDrawing" xmlns:w10="urn:schemas-microsoft-com:office:word" xmlns:w="http://schemas.openxmlformats.org/wordprocessingml/2006/main" xmlns:w14="http://schemas.microsoft.com/office/word/2010/wordml" xmlns:w15="http://schemas.microsoft.com/office/word/2012/wordml" xmlns:w16cex="http://schemas.microsoft.com/office/word/2018/wordml/cex" xmlns:w16cid="http://schemas.microsoft.com/office/word/2016/wordml/cid" xmlns:w16="http://schemas.microsoft.com/office/word/2018/wordml" xmlns:w16sdtdh="http://schemas.microsoft.com/office/word/2020/wordml/sdtdatahash" xmlns:w16se="http://schemas.microsoft.com/office/word/2015/wordml/symex" xmlns:wpg="http://schemas.microsoft.com/office/word/2010/wordprocessingGroup" xmlns:wpi="http://schemas.microsoft.com/office/word/2010/wordprocessingInk" xmlns:wne="http://schemas.microsoft.com/office/word/2006/wordml" xmlns:wps="http://schemas.microsoft.com/office/word/2010/wordprocessingShape" mc:Ignorable="w14 w15 w16se w16cid w16 w16cex w16sdtdh wp14">
+<w:document xmlns:wpc="http://schemas.microsoft.com/office/word/2010/wordprocessingCanvas" xmlns:cx="http://schemas.microsoft.com/office/drawing/2014/chartex" xmlns:mc="http://schemas.openxmlformats.org/markup-compatibility/2006" xmlns:o="urn:schemas-microsoft-com:office:office" xmlns:r="http://schemas.openxmlformats.org/officeDocument/2006/relationships" xmlns:m="http://schemas.openxmlformats.org/officeDocument/2006/math" xmlns:v="urn:schemas-microsoft-com:vml" xmlns:wp14="http://schemas.microsoft.com/office/word/2010/wordprocessingDrawing" xmlns:wp="http://schemas.openxmlformats.org/drawingml/2006/wordprocessingDrawing" xmlns:w10="urn:schemas-microsoft-com:office:word" xmlns:w="http://schemas.openxmlformats.org/wordprocessingml/2006/main" xmlns:w14="http://schemas.microsoft.com/office/word/2010/wordml" xmlns:w15="http://schemas.microsoft.com/office/word/2012/wordml" xmlns:w16se="http://schemas.microsoft.com/office/word/2015/wordml/symex" xmlns:wpg="http://schemas.microsoft.com/office/word/2010/wordprocessingGroup" xmlns:wpi="http://schemas.microsoft.com/office/word/2010/wordprocessingInk" xmlns:wne="http://schemas.microsoft.com/office/word/2006/wordml" xmlns:wps="http://schemas.microsoft.com/office/word/2010/wordprocessingShape" mc:Ignorable="w14 w15 w16se wp14">
   <w:body>
     <w:tbl>
       <w:tblPr>
@@ -1591,7 +1591,7 @@
                 <w:sz w:val="28"/>
                 <w:szCs w:val="28"/>
               </w:rPr>
-              <w:t>4</w:t>
+              <w:t>7</w:t>
             </w:r>
             <w:r>
               <w:rPr>
@@ -1687,7 +1687,7 @@
                 <w:sz w:val="28"/>
                 <w:szCs w:val="28"/>
               </w:rPr>
-              <w:t>8</w:t>
+              <w:t>14</w:t>
             </w:r>
             <w:r>
               <w:rPr>
@@ -1783,7 +1783,7 @@
                 <w:sz w:val="28"/>
                 <w:szCs w:val="28"/>
               </w:rPr>
-              <w:t>11</w:t>
+              <w:t>23</w:t>
             </w:r>
             <w:r>
               <w:rPr>
@@ -1965,296 +1965,18 @@
           <w:lang w:eastAsia="en-US"/>
         </w:rPr>
       </w:pPr>
-    </w:p>
-    <w:p>
-      <w:pPr>
-        <w:tabs>
-          <w:tab w:val="left" w:pos="0"/>
-          <w:tab w:val="left" w:pos="1276"/>
-        </w:tabs>
-        <w:spacing w:line="360" w:lineRule="auto"/>
-        <w:contextualSpacing/>
-        <w:jc w:val="center"/>
-        <w:rPr>
-          <w:rFonts w:ascii="Times New Roman" w:eastAsia="Calibri" w:hAnsi="Times New Roman"/>
-          <w:sz w:val="28"/>
-          <w:szCs w:val="28"/>
-          <w:lang w:eastAsia="en-US"/>
-        </w:rPr>
-      </w:pPr>
-      <w:r>
-        <w:rPr>
-          <w:rFonts w:ascii="Times New Roman" w:eastAsia="Calibri" w:hAnsi="Times New Roman"/>
-          <w:sz w:val="28"/>
-          <w:szCs w:val="28"/>
-          <w:lang w:eastAsia="en-US"/>
-        </w:rPr>
-        <w:t xml:space="preserve">Рисунок </w:t>
-      </w:r>
-      <w:r>
-        <w:rPr>
-          <w:rFonts w:ascii="Times New Roman" w:eastAsia="Calibri" w:hAnsi="Times New Roman"/>
-          <w:sz w:val="28"/>
-          <w:szCs w:val="28"/>
-          <w:lang w:eastAsia="en-US"/>
-        </w:rPr>
-        <w:t>5.</w:t>
-      </w:r>
-      <w:r>
-        <w:rPr>
-          <w:rFonts w:ascii="Times New Roman" w:eastAsia="Calibri" w:hAnsi="Times New Roman"/>
-          <w:sz w:val="28"/>
-          <w:szCs w:val="28"/>
-          <w:lang w:eastAsia="en-US"/>
-        </w:rPr>
-        <w:t>1 – Диаграмма классов</w:t>
-      </w:r>
-    </w:p>
-    <w:p>
-      <w:pPr>
-        <w:tabs>
-          <w:tab w:val="left" w:pos="0"/>
-          <w:tab w:val="left" w:pos="1276"/>
-        </w:tabs>
-        <w:spacing w:line="360" w:lineRule="auto"/>
-        <w:ind w:firstLine="709"/>
-        <w:contextualSpacing/>
-        <w:rPr>
-          <w:rFonts w:ascii="Times New Roman" w:eastAsia="Calibri" w:hAnsi="Times New Roman"/>
-          <w:sz w:val="28"/>
-          <w:szCs w:val="28"/>
-          <w:lang w:eastAsia="en-US"/>
-        </w:rPr>
-      </w:pPr>
-      <w:r>
-        <w:rPr>
-          <w:rFonts w:ascii="Times New Roman" w:eastAsia="Calibri" w:hAnsi="Times New Roman"/>
-          <w:sz w:val="28"/>
-          <w:szCs w:val="28"/>
-          <w:lang w:eastAsia="en-US"/>
-        </w:rPr>
-        <w:t>На рисунке 5.2</w:t>
-      </w:r>
-      <w:r>
-        <w:rPr>
-          <w:rFonts w:ascii="Times New Roman" w:eastAsia="Calibri" w:hAnsi="Times New Roman"/>
-          <w:sz w:val="28"/>
-          <w:szCs w:val="28"/>
-          <w:lang w:eastAsia="en-US"/>
-        </w:rPr>
-        <w:t xml:space="preserve"> представлена диаграмма объектов.</w:t>
-      </w:r>
-    </w:p>
-    <w:p>
-      <w:pPr>
-        <w:tabs>
-          <w:tab w:val="left" w:pos="0"/>
-          <w:tab w:val="left" w:pos="1276"/>
-        </w:tabs>
-        <w:spacing w:line="360" w:lineRule="auto"/>
-        <w:contextualSpacing/>
-        <w:jc w:val="center"/>
-        <w:rPr>
-          <w:rFonts w:ascii="Times New Roman" w:eastAsia="Calibri" w:hAnsi="Times New Roman"/>
-          <w:sz w:val="28"/>
-          <w:szCs w:val="28"/>
-          <w:lang w:eastAsia="en-US"/>
-        </w:rPr>
-      </w:pPr>
-    </w:p>
-    <w:p>
-      <w:pPr>
-        <w:tabs>
-          <w:tab w:val="left" w:pos="0"/>
-          <w:tab w:val="left" w:pos="1276"/>
-        </w:tabs>
-        <w:spacing w:after="0" w:line="360" w:lineRule="auto"/>
-        <w:contextualSpacing/>
-        <w:jc w:val="center"/>
-        <w:rPr>
-          <w:rFonts w:ascii="Times New Roman" w:eastAsia="Calibri" w:hAnsi="Times New Roman"/>
-          <w:sz w:val="28"/>
-          <w:szCs w:val="28"/>
-          <w:lang w:eastAsia="en-US"/>
-        </w:rPr>
-      </w:pPr>
-      <w:r>
-        <w:rPr>
-          <w:rFonts w:ascii="Times New Roman" w:eastAsia="Calibri" w:hAnsi="Times New Roman"/>
-          <w:sz w:val="28"/>
-          <w:szCs w:val="28"/>
-          <w:lang w:eastAsia="en-US"/>
-        </w:rPr>
-        <w:t xml:space="preserve">Рисунок </w:t>
-      </w:r>
-      <w:r>
-        <w:rPr>
-          <w:rFonts w:ascii="Times New Roman" w:eastAsia="Calibri" w:hAnsi="Times New Roman"/>
-          <w:sz w:val="28"/>
-          <w:szCs w:val="28"/>
-          <w:lang w:eastAsia="en-US"/>
-        </w:rPr>
-        <w:t>5.</w:t>
-      </w:r>
-      <w:r>
-        <w:rPr>
-          <w:rFonts w:ascii="Times New Roman" w:eastAsia="Calibri" w:hAnsi="Times New Roman"/>
-          <w:sz w:val="28"/>
-          <w:szCs w:val="28"/>
-          <w:lang w:eastAsia="en-US"/>
-        </w:rPr>
-        <w:t>2 – Диаграмма объектов</w:t>
-      </w:r>
-    </w:p>
-    <w:p>
-      <w:pPr>
-        <w:tabs>
-          <w:tab w:val="left" w:pos="0"/>
-          <w:tab w:val="left" w:pos="1276"/>
-        </w:tabs>
-        <w:spacing w:after="0" w:line="360" w:lineRule="auto"/>
-        <w:ind w:firstLine="709"/>
-        <w:contextualSpacing/>
-        <w:jc w:val="both"/>
-        <w:rPr>
-          <w:rFonts w:ascii="Times New Roman" w:eastAsia="Calibri" w:hAnsi="Times New Roman"/>
-          <w:bCs/>
-          <w:sz w:val="28"/>
-          <w:szCs w:val="28"/>
-          <w:lang w:val="en-US" w:eastAsia="en-US"/>
-        </w:rPr>
-      </w:pPr>
-      <w:r>
-        <w:rPr>
-          <w:rFonts w:ascii="Times New Roman" w:eastAsia="Calibri" w:hAnsi="Times New Roman"/>
-          <w:bCs/>
-          <w:sz w:val="28"/>
-          <w:szCs w:val="28"/>
-          <w:lang w:eastAsia="en-US"/>
-        </w:rPr>
-        <w:t xml:space="preserve">Нотация </w:t>
-      </w:r>
-      <w:r>
-        <w:rPr>
-          <w:rFonts w:ascii="Times New Roman" w:eastAsia="Calibri" w:hAnsi="Times New Roman"/>
-          <w:bCs/>
-          <w:sz w:val="28"/>
-          <w:szCs w:val="28"/>
-          <w:lang w:val="en-US" w:eastAsia="en-US"/>
-        </w:rPr>
-        <w:t>IDEF0.</w:t>
-      </w:r>
-    </w:p>
-    <w:p>
-      <w:pPr>
-        <w:tabs>
-          <w:tab w:val="left" w:pos="0"/>
-          <w:tab w:val="left" w:pos="1276"/>
-        </w:tabs>
-        <w:spacing w:line="360" w:lineRule="auto"/>
-        <w:ind w:firstLine="709"/>
-        <w:contextualSpacing/>
-        <w:jc w:val="both"/>
-        <w:rPr>
-          <w:rFonts w:ascii="Times New Roman" w:eastAsia="Calibri" w:hAnsi="Times New Roman"/>
-          <w:sz w:val="28"/>
-          <w:szCs w:val="28"/>
-          <w:lang w:eastAsia="en-US"/>
-        </w:rPr>
-      </w:pPr>
-      <w:r>
-        <w:rPr>
-          <w:rFonts w:ascii="Times New Roman" w:eastAsia="Calibri" w:hAnsi="Times New Roman"/>
-          <w:sz w:val="28"/>
-          <w:szCs w:val="28"/>
-          <w:lang w:eastAsia="en-US"/>
-        </w:rPr>
-        <w:t>На рисунке 5.</w:t>
-      </w:r>
-      <w:r>
-        <w:rPr>
-          <w:rFonts w:ascii="Times New Roman" w:eastAsia="Calibri" w:hAnsi="Times New Roman"/>
-          <w:sz w:val="28"/>
-          <w:szCs w:val="28"/>
-          <w:lang w:eastAsia="en-US"/>
-        </w:rPr>
-        <w:t>3</w:t>
-      </w:r>
-      <w:r>
-        <w:rPr>
-          <w:rFonts w:ascii="Times New Roman" w:eastAsia="Calibri" w:hAnsi="Times New Roman"/>
-          <w:sz w:val="28"/>
-          <w:szCs w:val="28"/>
-          <w:lang w:eastAsia="en-US"/>
-        </w:rPr>
-        <w:t xml:space="preserve"> представлена </w:t>
-      </w:r>
-      <w:r>
-        <w:rPr>
-          <w:rFonts w:ascii="Times New Roman" w:eastAsia="Calibri" w:hAnsi="Times New Roman"/>
-          <w:sz w:val="28"/>
-          <w:szCs w:val="28"/>
-          <w:lang w:eastAsia="en-US"/>
-        </w:rPr>
-        <w:t xml:space="preserve">контекстная диаграмма в нотации </w:t>
-      </w:r>
-      <w:r>
-        <w:rPr>
-          <w:rFonts w:ascii="Times New Roman" w:eastAsia="Calibri" w:hAnsi="Times New Roman"/>
-          <w:sz w:val="28"/>
-          <w:szCs w:val="28"/>
-          <w:lang w:val="en-US" w:eastAsia="en-US"/>
-        </w:rPr>
-        <w:t>IDEF</w:t>
-      </w:r>
-      <w:r>
-        <w:rPr>
-          <w:rFonts w:ascii="Times New Roman" w:eastAsia="Calibri" w:hAnsi="Times New Roman"/>
-          <w:sz w:val="28"/>
-          <w:szCs w:val="28"/>
-          <w:lang w:eastAsia="en-US"/>
-        </w:rPr>
-        <w:t>0</w:t>
-      </w:r>
-      <w:r>
-        <w:rPr>
-          <w:rFonts w:ascii="Times New Roman" w:eastAsia="Calibri" w:hAnsi="Times New Roman"/>
-          <w:sz w:val="28"/>
-          <w:szCs w:val="28"/>
-          <w:lang w:eastAsia="en-US"/>
-        </w:rPr>
-        <w:t>.</w:t>
-      </w:r>
-    </w:p>
-    <w:p>
-      <w:pPr>
-        <w:tabs>
-          <w:tab w:val="left" w:pos="0"/>
-          <w:tab w:val="left" w:pos="1276"/>
-        </w:tabs>
-        <w:spacing w:line="360" w:lineRule="auto"/>
-        <w:contextualSpacing/>
-        <w:jc w:val="center"/>
-        <w:rPr>
-          <w:rFonts w:ascii="Times New Roman" w:eastAsia="Calibri" w:hAnsi="Times New Roman"/>
-          <w:sz w:val="28"/>
-          <w:szCs w:val="28"/>
-          <w:lang w:eastAsia="en-US"/>
-        </w:rPr>
-      </w:pPr>
       <w:r>
         <w:rPr>
           <w:rFonts w:ascii="Times New Roman" w:eastAsia="Calibri" w:hAnsi="Times New Roman"/>
           <w:noProof/>
           <w:sz w:val="28"/>
           <w:szCs w:val="28"/>
-          <w:lang w:eastAsia="en-US"/>
         </w:rPr>
         <w:drawing>
-          <wp:inline distT="0" distB="0" distL="0" distR="0" wp14:anchorId="6002BF1E" wp14:editId="55E2A132">
-            <wp:extent cx="5940425" cy="3719830"/>
-            <wp:effectExtent l="0" t="0" r="3175" b="0"/>
-            <wp:docPr id="12" name="Рисунок 12"/>
+          <wp:inline distT="0" distB="0" distL="0" distR="0" wp14:anchorId="734FB059" wp14:editId="0597EC78">
+            <wp:extent cx="5940425" cy="3043555"/>
+            <wp:effectExtent l="0" t="0" r="3175" b="4445"/>
+            <wp:docPr id="4" name="Рисунок 4"/>
             <wp:cNvGraphicFramePr>
               <a:graphicFrameLocks xmlns:a="http://schemas.openxmlformats.org/drawingml/2006/main" noChangeAspect="1"/>
             </wp:cNvGraphicFramePr>
@@ -2262,13 +1984,13 @@
               <a:graphicData uri="http://schemas.openxmlformats.org/drawingml/2006/picture">
                 <pic:pic xmlns:pic="http://schemas.openxmlformats.org/drawingml/2006/picture">
                   <pic:nvPicPr>
-                    <pic:cNvPr id="0" name="Picture 4"/>
+                    <pic:cNvPr id="0" name="Picture 1"/>
                     <pic:cNvPicPr>
                       <a:picLocks noChangeAspect="1" noChangeArrowheads="1"/>
                     </pic:cNvPicPr>
                   </pic:nvPicPr>
                   <pic:blipFill>
-                    <a:blip r:embed="rId7">
+                    <a:blip r:embed="rId7" cstate="print">
                       <a:extLst>
                         <a:ext uri="{28A0092B-C50C-407E-A947-70E740481C1C}">
                           <a14:useLocalDpi xmlns:a14="http://schemas.microsoft.com/office/drawing/2010/main" val="0"/>
@@ -2283,7 +2005,7 @@
                   <pic:spPr bwMode="auto">
                     <a:xfrm>
                       <a:off x="0" y="0"/>
-                      <a:ext cx="5940425" cy="3719830"/>
+                      <a:ext cx="5940425" cy="3043555"/>
                     </a:xfrm>
                     <a:prstGeom prst="rect">
                       <a:avLst/>
@@ -2341,25 +2063,7 @@
           <w:szCs w:val="28"/>
           <w:lang w:eastAsia="en-US"/>
         </w:rPr>
-        <w:t>3</w:t>
-      </w:r>
-      <w:r>
-        <w:rPr>
-          <w:rFonts w:ascii="Times New Roman" w:eastAsia="Calibri" w:hAnsi="Times New Roman"/>
-          <w:sz w:val="28"/>
-          <w:szCs w:val="28"/>
-          <w:lang w:eastAsia="en-US"/>
-        </w:rPr>
-        <w:t xml:space="preserve"> – </w:t>
-      </w:r>
-      <w:r>
-        <w:rPr>
-          <w:rFonts w:ascii="Times New Roman" w:eastAsia="Calibri" w:hAnsi="Times New Roman"/>
-          <w:sz w:val="28"/>
-          <w:szCs w:val="28"/>
-          <w:lang w:eastAsia="en-US"/>
-        </w:rPr>
-        <w:t>Контекстная диаграмма</w:t>
+        <w:t>1 – Диаграмма классов</w:t>
       </w:r>
     </w:p>
     <w:p>
@@ -2385,34 +2089,16 @@
           <w:szCs w:val="28"/>
           <w:lang w:eastAsia="en-US"/>
         </w:rPr>
-        <w:t>На рисунке 5.4</w:t>
-      </w:r>
-      <w:r>
-        <w:rPr>
-          <w:rFonts w:ascii="Times New Roman" w:eastAsia="Calibri" w:hAnsi="Times New Roman"/>
-          <w:sz w:val="28"/>
-          <w:szCs w:val="28"/>
-          <w:lang w:eastAsia="en-US"/>
-        </w:rPr>
-        <w:t xml:space="preserve"> представлена</w:t>
-      </w:r>
-      <w:r>
-        <w:rPr>
-          <w:rFonts w:ascii="Times New Roman" w:eastAsia="Calibri" w:hAnsi="Times New Roman"/>
-          <w:sz w:val="28"/>
-          <w:szCs w:val="28"/>
-          <w:lang w:eastAsia="en-US"/>
-        </w:rPr>
-        <w:t xml:space="preserve"> декомпозиция диаграммы</w:t>
-      </w:r>
-      <w:r>
-        <w:rPr>
-          <w:rFonts w:ascii="Times New Roman" w:eastAsia="Calibri" w:hAnsi="Times New Roman"/>
-          <w:sz w:val="28"/>
-          <w:szCs w:val="28"/>
-          <w:lang w:eastAsia="en-US"/>
-        </w:rPr>
-        <w:t>.</w:t>
+        <w:t>На рисунке 5.2</w:t>
+      </w:r>
+      <w:r>
+        <w:rPr>
+          <w:rFonts w:ascii="Times New Roman" w:eastAsia="Calibri" w:hAnsi="Times New Roman"/>
+          <w:sz w:val="28"/>
+          <w:szCs w:val="28"/>
+          <w:lang w:eastAsia="en-US"/>
+        </w:rPr>
+        <w:t xml:space="preserve"> представлена диаграмма объектов.</w:t>
       </w:r>
     </w:p>
     <w:p>
@@ -2437,14 +2123,13 @@
           <w:noProof/>
           <w:sz w:val="28"/>
           <w:szCs w:val="28"/>
-          <w:lang w:eastAsia="en-US"/>
         </w:rPr>
         <w:lastRenderedPageBreak/>
         <w:drawing>
-          <wp:inline distT="0" distB="0" distL="0" distR="0" wp14:anchorId="557EEDBB" wp14:editId="6D135D21">
-            <wp:extent cx="5940425" cy="4427855"/>
-            <wp:effectExtent l="0" t="0" r="3175" b="0"/>
-            <wp:docPr id="13" name="Рисунок 13"/>
+          <wp:inline distT="0" distB="0" distL="0" distR="0" wp14:anchorId="1F98CA9F" wp14:editId="38D4CEBD">
+            <wp:extent cx="5346647" cy="8770620"/>
+            <wp:effectExtent l="0" t="0" r="6985" b="0"/>
+            <wp:docPr id="5" name="Рисунок 5"/>
             <wp:cNvGraphicFramePr>
               <a:graphicFrameLocks xmlns:a="http://schemas.openxmlformats.org/drawingml/2006/main" noChangeAspect="1"/>
             </wp:cNvGraphicFramePr>
@@ -2452,7 +2137,7 @@
               <a:graphicData uri="http://schemas.openxmlformats.org/drawingml/2006/picture">
                 <pic:pic xmlns:pic="http://schemas.openxmlformats.org/drawingml/2006/picture">
                   <pic:nvPicPr>
-                    <pic:cNvPr id="0" name="Picture 5"/>
+                    <pic:cNvPr id="0" name="Picture 2"/>
                     <pic:cNvPicPr>
                       <a:picLocks noChangeAspect="1" noChangeArrowheads="1"/>
                     </pic:cNvPicPr>
@@ -2473,7 +2158,7 @@
                   <pic:spPr bwMode="auto">
                     <a:xfrm>
                       <a:off x="0" y="0"/>
-                      <a:ext cx="5940425" cy="4427855"/>
+                      <a:ext cx="5350120" cy="8776318"/>
                     </a:xfrm>
                     <a:prstGeom prst="rect">
                       <a:avLst/>
@@ -2522,34 +2207,66 @@
           <w:szCs w:val="28"/>
           <w:lang w:eastAsia="en-US"/>
         </w:rPr>
-        <w:t>5.4</w:t>
-      </w:r>
-      <w:r>
-        <w:rPr>
-          <w:rFonts w:ascii="Times New Roman" w:eastAsia="Calibri" w:hAnsi="Times New Roman"/>
-          <w:sz w:val="28"/>
-          <w:szCs w:val="28"/>
-          <w:lang w:eastAsia="en-US"/>
-        </w:rPr>
-        <w:t xml:space="preserve"> – </w:t>
-      </w:r>
-      <w:r>
-        <w:rPr>
-          <w:rFonts w:ascii="Times New Roman" w:eastAsia="Calibri" w:hAnsi="Times New Roman"/>
-          <w:sz w:val="28"/>
-          <w:szCs w:val="28"/>
-          <w:lang w:eastAsia="en-US"/>
-        </w:rPr>
-        <w:t>Д</w:t>
-      </w:r>
-      <w:r>
-        <w:rPr>
-          <w:rFonts w:ascii="Times New Roman" w:eastAsia="Calibri" w:hAnsi="Times New Roman"/>
-          <w:sz w:val="28"/>
-          <w:szCs w:val="28"/>
-          <w:lang w:eastAsia="en-US"/>
-        </w:rPr>
-        <w:t>екомпозиция диаграммы</w:t>
+        <w:t>5.</w:t>
+      </w:r>
+      <w:r>
+        <w:rPr>
+          <w:rFonts w:ascii="Times New Roman" w:eastAsia="Calibri" w:hAnsi="Times New Roman"/>
+          <w:sz w:val="28"/>
+          <w:szCs w:val="28"/>
+          <w:lang w:eastAsia="en-US"/>
+        </w:rPr>
+        <w:t>2 – Диаграмма объектов</w:t>
+      </w:r>
+    </w:p>
+    <w:p>
+      <w:pPr>
+        <w:tabs>
+          <w:tab w:val="left" w:pos="0"/>
+          <w:tab w:val="left" w:pos="1276"/>
+        </w:tabs>
+        <w:spacing w:after="0" w:line="360" w:lineRule="auto"/>
+        <w:ind w:firstLine="709"/>
+        <w:contextualSpacing/>
+        <w:jc w:val="both"/>
+        <w:rPr>
+          <w:rFonts w:ascii="Times New Roman" w:eastAsia="Calibri" w:hAnsi="Times New Roman"/>
+          <w:bCs/>
+          <w:sz w:val="28"/>
+          <w:szCs w:val="28"/>
+          <w:lang w:eastAsia="en-US"/>
+        </w:rPr>
+      </w:pPr>
+      <w:r>
+        <w:rPr>
+          <w:rFonts w:ascii="Times New Roman" w:eastAsia="Calibri" w:hAnsi="Times New Roman"/>
+          <w:bCs/>
+          <w:sz w:val="28"/>
+          <w:szCs w:val="28"/>
+          <w:lang w:eastAsia="en-US"/>
+        </w:rPr>
+        <w:lastRenderedPageBreak/>
+        <w:t xml:space="preserve">Нотация </w:t>
+      </w:r>
+      <w:r>
+        <w:rPr>
+          <w:rFonts w:ascii="Times New Roman" w:eastAsia="Calibri" w:hAnsi="Times New Roman"/>
+          <w:bCs/>
+          <w:sz w:val="28"/>
+          <w:szCs w:val="28"/>
+          <w:lang w:val="en-US" w:eastAsia="en-US"/>
+        </w:rPr>
+        <w:t>IDEF</w:t>
+      </w:r>
+      <w:r>
+        <w:rPr>
+          <w:rFonts w:ascii="Times New Roman" w:eastAsia="Calibri" w:hAnsi="Times New Roman"/>
+          <w:bCs/>
+          <w:sz w:val="28"/>
+          <w:szCs w:val="28"/>
+          <w:lang w:eastAsia="en-US"/>
+        </w:rPr>
+        <w:t>0.</w:t>
       </w:r>
     </w:p>
     <w:p>
@@ -2561,84 +2278,58 @@
         <w:spacing w:line="360" w:lineRule="auto"/>
         <w:ind w:firstLine="709"/>
         <w:contextualSpacing/>
-        <w:rPr>
-          <w:rFonts w:ascii="Times New Roman" w:eastAsia="Calibri" w:hAnsi="Times New Roman"/>
-          <w:sz w:val="28"/>
-          <w:szCs w:val="28"/>
-          <w:lang w:eastAsia="en-US"/>
-        </w:rPr>
-      </w:pPr>
-      <w:r>
-        <w:rPr>
-          <w:rFonts w:ascii="Times New Roman" w:eastAsia="Calibri" w:hAnsi="Times New Roman"/>
-          <w:sz w:val="28"/>
-          <w:szCs w:val="28"/>
-          <w:lang w:eastAsia="en-US"/>
-        </w:rPr>
-        <w:t>На рисунке 5.</w:t>
-      </w:r>
-      <w:r>
-        <w:rPr>
-          <w:rFonts w:ascii="Times New Roman" w:eastAsia="Calibri" w:hAnsi="Times New Roman"/>
-          <w:sz w:val="28"/>
-          <w:szCs w:val="28"/>
-          <w:lang w:eastAsia="en-US"/>
-        </w:rPr>
-        <w:t>5</w:t>
-      </w:r>
-      <w:r>
-        <w:rPr>
-          <w:rFonts w:ascii="Times New Roman" w:eastAsia="Calibri" w:hAnsi="Times New Roman"/>
-          <w:sz w:val="28"/>
-          <w:szCs w:val="28"/>
-          <w:lang w:eastAsia="en-US"/>
-        </w:rPr>
-        <w:t xml:space="preserve"> представлена</w:t>
-      </w:r>
-      <w:r>
-        <w:rPr>
-          <w:rFonts w:ascii="Times New Roman" w:eastAsia="Calibri" w:hAnsi="Times New Roman"/>
-          <w:sz w:val="28"/>
-          <w:szCs w:val="28"/>
-          <w:lang w:eastAsia="en-US"/>
-        </w:rPr>
-        <w:t xml:space="preserve"> </w:t>
-      </w:r>
-      <w:r>
-        <w:rPr>
-          <w:rFonts w:ascii="Times New Roman" w:eastAsia="Calibri" w:hAnsi="Times New Roman"/>
-          <w:sz w:val="28"/>
-          <w:szCs w:val="28"/>
-          <w:lang w:eastAsia="en-US"/>
-        </w:rPr>
-        <w:t xml:space="preserve">декомпозиция функционального блока </w:t>
-      </w:r>
-      <w:r>
-        <w:rPr>
-          <w:rFonts w:ascii="Times New Roman" w:eastAsia="Calibri" w:hAnsi="Times New Roman"/>
-          <w:sz w:val="28"/>
-          <w:szCs w:val="28"/>
-          <w:lang w:eastAsia="en-US"/>
-        </w:rPr>
-        <w:t>“</w:t>
-      </w:r>
-      <w:r>
-        <w:rPr>
-          <w:rFonts w:ascii="Times New Roman" w:eastAsia="Calibri" w:hAnsi="Times New Roman"/>
-          <w:sz w:val="28"/>
-          <w:szCs w:val="28"/>
-          <w:lang w:eastAsia="en-US"/>
-        </w:rPr>
-        <w:t>Формирование корзины</w:t>
-      </w:r>
-      <w:r>
-        <w:rPr>
-          <w:rFonts w:ascii="Times New Roman" w:eastAsia="Calibri" w:hAnsi="Times New Roman"/>
-          <w:sz w:val="28"/>
-          <w:szCs w:val="28"/>
-          <w:lang w:eastAsia="en-US"/>
-        </w:rPr>
-        <w:t>”</w:t>
+        <w:jc w:val="both"/>
+        <w:rPr>
+          <w:rFonts w:ascii="Times New Roman" w:eastAsia="Calibri" w:hAnsi="Times New Roman"/>
+          <w:sz w:val="28"/>
+          <w:szCs w:val="28"/>
+          <w:lang w:eastAsia="en-US"/>
+        </w:rPr>
+      </w:pPr>
+      <w:r>
+        <w:rPr>
+          <w:rFonts w:ascii="Times New Roman" w:eastAsia="Calibri" w:hAnsi="Times New Roman"/>
+          <w:sz w:val="28"/>
+          <w:szCs w:val="28"/>
+          <w:lang w:eastAsia="en-US"/>
+        </w:rPr>
+        <w:t>На рисунке 5.3</w:t>
+      </w:r>
+      <w:r>
+        <w:rPr>
+          <w:rFonts w:ascii="Times New Roman" w:eastAsia="Calibri" w:hAnsi="Times New Roman"/>
+          <w:sz w:val="28"/>
+          <w:szCs w:val="28"/>
+          <w:lang w:eastAsia="en-US"/>
+        </w:rPr>
+        <w:t xml:space="preserve"> представлена </w:t>
+      </w:r>
+      <w:r>
+        <w:rPr>
+          <w:rFonts w:ascii="Times New Roman" w:eastAsia="Calibri" w:hAnsi="Times New Roman"/>
+          <w:sz w:val="28"/>
+          <w:szCs w:val="28"/>
+          <w:lang w:eastAsia="en-US"/>
+        </w:rPr>
+        <w:t xml:space="preserve">контекстная диаграмма в нотации </w:t>
+      </w:r>
+      <w:r>
+        <w:rPr>
+          <w:rFonts w:ascii="Times New Roman" w:eastAsia="Calibri" w:hAnsi="Times New Roman"/>
+          <w:sz w:val="28"/>
+          <w:szCs w:val="28"/>
+          <w:lang w:val="en-US" w:eastAsia="en-US"/>
+        </w:rPr>
+        <w:t>IDEF</w:t>
+      </w:r>
+      <w:r>
+        <w:rPr>
+          <w:rFonts w:ascii="Times New Roman" w:eastAsia="Calibri" w:hAnsi="Times New Roman"/>
+          <w:sz w:val="28"/>
+          <w:szCs w:val="28"/>
+          <w:lang w:eastAsia="en-US"/>
+        </w:rPr>
+        <w:t>0</w:t>
       </w:r>
       <w:r>
         <w:rPr>
@@ -2672,14 +2363,12 @@
           <w:noProof/>
           <w:sz w:val="28"/>
           <w:szCs w:val="28"/>
-          <w:lang w:eastAsia="en-US"/>
-        </w:rPr>
-        <w:lastRenderedPageBreak/>
+        </w:rPr>
         <w:drawing>
-          <wp:inline distT="0" distB="0" distL="0" distR="0" wp14:anchorId="035EFB76" wp14:editId="7B0878AA">
-            <wp:extent cx="5940425" cy="4540250"/>
-            <wp:effectExtent l="0" t="0" r="3175" b="0"/>
-            <wp:docPr id="14" name="Рисунок 14"/>
+          <wp:inline distT="0" distB="0" distL="0" distR="0" wp14:anchorId="7349D43C" wp14:editId="7879BCB4">
+            <wp:extent cx="5940425" cy="4057015"/>
+            <wp:effectExtent l="0" t="0" r="3175" b="635"/>
+            <wp:docPr id="1" name="Рисунок 1"/>
             <wp:cNvGraphicFramePr>
               <a:graphicFrameLocks xmlns:a="http://schemas.openxmlformats.org/drawingml/2006/main" noChangeAspect="1"/>
             </wp:cNvGraphicFramePr>
@@ -2687,36 +2376,190 @@
               <a:graphicData uri="http://schemas.openxmlformats.org/drawingml/2006/picture">
                 <pic:pic xmlns:pic="http://schemas.openxmlformats.org/drawingml/2006/picture">
                   <pic:nvPicPr>
-                    <pic:cNvPr id="0" name="Picture 6"/>
-                    <pic:cNvPicPr>
-                      <a:picLocks noChangeAspect="1" noChangeArrowheads="1"/>
-                    </pic:cNvPicPr>
+                    <pic:cNvPr id="1" name=""/>
+                    <pic:cNvPicPr/>
                   </pic:nvPicPr>
                   <pic:blipFill>
-                    <a:blip r:embed="rId9">
-                      <a:extLst>
-                        <a:ext uri="{28A0092B-C50C-407E-A947-70E740481C1C}">
-                          <a14:useLocalDpi xmlns:a14="http://schemas.microsoft.com/office/drawing/2010/main" val="0"/>
-                        </a:ext>
-                      </a:extLst>
-                    </a:blip>
-                    <a:srcRect/>
+                    <a:blip r:embed="rId9"/>
                     <a:stretch>
                       <a:fillRect/>
                     </a:stretch>
                   </pic:blipFill>
-                  <pic:spPr bwMode="auto">
+                  <pic:spPr>
                     <a:xfrm>
                       <a:off x="0" y="0"/>
-                      <a:ext cx="5940425" cy="4540250"/>
+                      <a:ext cx="5940425" cy="4057015"/>
                     </a:xfrm>
                     <a:prstGeom prst="rect">
                       <a:avLst/>
                     </a:prstGeom>
-                    <a:noFill/>
-                    <a:ln>
-                      <a:noFill/>
-                    </a:ln>
+                  </pic:spPr>
+                </pic:pic>
+              </a:graphicData>
+            </a:graphic>
+          </wp:inline>
+        </w:drawing>
+      </w:r>
+    </w:p>
+    <w:p>
+      <w:pPr>
+        <w:tabs>
+          <w:tab w:val="left" w:pos="0"/>
+          <w:tab w:val="left" w:pos="1276"/>
+        </w:tabs>
+        <w:spacing w:line="360" w:lineRule="auto"/>
+        <w:contextualSpacing/>
+        <w:jc w:val="center"/>
+        <w:rPr>
+          <w:rFonts w:ascii="Times New Roman" w:eastAsia="Calibri" w:hAnsi="Times New Roman"/>
+          <w:sz w:val="28"/>
+          <w:szCs w:val="28"/>
+          <w:lang w:eastAsia="en-US"/>
+        </w:rPr>
+      </w:pPr>
+      <w:r>
+        <w:rPr>
+          <w:rFonts w:ascii="Times New Roman" w:eastAsia="Calibri" w:hAnsi="Times New Roman"/>
+          <w:sz w:val="28"/>
+          <w:szCs w:val="28"/>
+          <w:lang w:eastAsia="en-US"/>
+        </w:rPr>
+        <w:t xml:space="preserve">Рисунок </w:t>
+      </w:r>
+      <w:r>
+        <w:rPr>
+          <w:rFonts w:ascii="Times New Roman" w:eastAsia="Calibri" w:hAnsi="Times New Roman"/>
+          <w:sz w:val="28"/>
+          <w:szCs w:val="28"/>
+          <w:lang w:eastAsia="en-US"/>
+        </w:rPr>
+        <w:t>5.3</w:t>
+      </w:r>
+      <w:r>
+        <w:rPr>
+          <w:rFonts w:ascii="Times New Roman" w:eastAsia="Calibri" w:hAnsi="Times New Roman"/>
+          <w:sz w:val="28"/>
+          <w:szCs w:val="28"/>
+          <w:lang w:eastAsia="en-US"/>
+        </w:rPr>
+        <w:t xml:space="preserve"> – </w:t>
+      </w:r>
+      <w:r>
+        <w:rPr>
+          <w:rFonts w:ascii="Times New Roman" w:eastAsia="Calibri" w:hAnsi="Times New Roman"/>
+          <w:sz w:val="28"/>
+          <w:szCs w:val="28"/>
+          <w:lang w:eastAsia="en-US"/>
+        </w:rPr>
+        <w:t>Контекстная диаграмма</w:t>
+      </w:r>
+    </w:p>
+    <w:p>
+      <w:pPr>
+        <w:tabs>
+          <w:tab w:val="left" w:pos="0"/>
+          <w:tab w:val="left" w:pos="1276"/>
+        </w:tabs>
+        <w:spacing w:line="360" w:lineRule="auto"/>
+        <w:ind w:firstLine="709"/>
+        <w:contextualSpacing/>
+        <w:rPr>
+          <w:rFonts w:ascii="Times New Roman" w:eastAsia="Calibri" w:hAnsi="Times New Roman"/>
+          <w:sz w:val="28"/>
+          <w:szCs w:val="28"/>
+          <w:lang w:eastAsia="en-US"/>
+        </w:rPr>
+      </w:pPr>
+      <w:r>
+        <w:rPr>
+          <w:rFonts w:ascii="Times New Roman" w:eastAsia="Calibri" w:hAnsi="Times New Roman"/>
+          <w:sz w:val="28"/>
+          <w:szCs w:val="28"/>
+          <w:lang w:eastAsia="en-US"/>
+        </w:rPr>
+        <w:t>На рисунке 5.4</w:t>
+      </w:r>
+      <w:r>
+        <w:rPr>
+          <w:rFonts w:ascii="Times New Roman" w:eastAsia="Calibri" w:hAnsi="Times New Roman"/>
+          <w:sz w:val="28"/>
+          <w:szCs w:val="28"/>
+          <w:lang w:eastAsia="en-US"/>
+        </w:rPr>
+        <w:t xml:space="preserve"> представлена</w:t>
+      </w:r>
+      <w:r>
+        <w:rPr>
+          <w:rFonts w:ascii="Times New Roman" w:eastAsia="Calibri" w:hAnsi="Times New Roman"/>
+          <w:sz w:val="28"/>
+          <w:szCs w:val="28"/>
+          <w:lang w:eastAsia="en-US"/>
+        </w:rPr>
+        <w:t xml:space="preserve"> декомпозиция диаграммы</w:t>
+      </w:r>
+      <w:r>
+        <w:rPr>
+          <w:rFonts w:ascii="Times New Roman" w:eastAsia="Calibri" w:hAnsi="Times New Roman"/>
+          <w:sz w:val="28"/>
+          <w:szCs w:val="28"/>
+          <w:lang w:eastAsia="en-US"/>
+        </w:rPr>
+        <w:t>.</w:t>
+      </w:r>
+    </w:p>
+    <w:p>
+      <w:pPr>
+        <w:tabs>
+          <w:tab w:val="left" w:pos="0"/>
+          <w:tab w:val="left" w:pos="1276"/>
+        </w:tabs>
+        <w:spacing w:line="360" w:lineRule="auto"/>
+        <w:contextualSpacing/>
+        <w:jc w:val="center"/>
+        <w:rPr>
+          <w:rFonts w:ascii="Times New Roman" w:eastAsia="Calibri" w:hAnsi="Times New Roman"/>
+          <w:sz w:val="28"/>
+          <w:szCs w:val="28"/>
+          <w:lang w:eastAsia="en-US"/>
+        </w:rPr>
+      </w:pPr>
+      <w:r>
+        <w:rPr>
+          <w:rFonts w:ascii="Times New Roman" w:eastAsia="Calibri" w:hAnsi="Times New Roman"/>
+          <w:sz w:val="28"/>
+          <w:szCs w:val="28"/>
+          <w:lang w:eastAsia="en-US"/>
+        </w:rPr>
+        <w:lastRenderedPageBreak/>
+        <w:drawing>
+          <wp:inline distT="0" distB="0" distL="0" distR="0" wp14:anchorId="58FFE25E" wp14:editId="158AF6D6">
+            <wp:extent cx="5940425" cy="4095115"/>
+            <wp:effectExtent l="0" t="0" r="3175" b="635"/>
+            <wp:docPr id="9" name="Рисунок 9"/>
+            <wp:cNvGraphicFramePr>
+              <a:graphicFrameLocks xmlns:a="http://schemas.openxmlformats.org/drawingml/2006/main" noChangeAspect="1"/>
+            </wp:cNvGraphicFramePr>
+            <a:graphic xmlns:a="http://schemas.openxmlformats.org/drawingml/2006/main">
+              <a:graphicData uri="http://schemas.openxmlformats.org/drawingml/2006/picture">
+                <pic:pic xmlns:pic="http://schemas.openxmlformats.org/drawingml/2006/picture">
+                  <pic:nvPicPr>
+                    <pic:cNvPr id="1" name=""/>
+                    <pic:cNvPicPr/>
+                  </pic:nvPicPr>
+                  <pic:blipFill>
+                    <a:blip r:embed="rId10"/>
+                    <a:stretch>
+                      <a:fillRect/>
+                    </a:stretch>
+                  </pic:blipFill>
+                  <pic:spPr>
+                    <a:xfrm>
+                      <a:off x="0" y="0"/>
+                      <a:ext cx="5940425" cy="4095115"/>
+                    </a:xfrm>
+                    <a:prstGeom prst="rect">
+                      <a:avLst/>
+                    </a:prstGeom>
                   </pic:spPr>
                 </pic:pic>
               </a:graphicData>
@@ -2757,16 +2600,212 @@
           <w:szCs w:val="28"/>
           <w:lang w:eastAsia="en-US"/>
         </w:rPr>
-        <w:t>5.</w:t>
-      </w:r>
-      <w:r>
-        <w:rPr>
-          <w:rFonts w:ascii="Times New Roman" w:eastAsia="Calibri" w:hAnsi="Times New Roman"/>
-          <w:sz w:val="28"/>
-          <w:szCs w:val="28"/>
-          <w:lang w:eastAsia="en-US"/>
-        </w:rPr>
-        <w:t>5</w:t>
+        <w:t>5.4</w:t>
+      </w:r>
+      <w:r>
+        <w:rPr>
+          <w:rFonts w:ascii="Times New Roman" w:eastAsia="Calibri" w:hAnsi="Times New Roman"/>
+          <w:sz w:val="28"/>
+          <w:szCs w:val="28"/>
+          <w:lang w:eastAsia="en-US"/>
+        </w:rPr>
+        <w:t xml:space="preserve"> – </w:t>
+      </w:r>
+      <w:r>
+        <w:rPr>
+          <w:rFonts w:ascii="Times New Roman" w:eastAsia="Calibri" w:hAnsi="Times New Roman"/>
+          <w:sz w:val="28"/>
+          <w:szCs w:val="28"/>
+          <w:lang w:eastAsia="en-US"/>
+        </w:rPr>
+        <w:t>Декомпозиция диаграммы</w:t>
+      </w:r>
+    </w:p>
+    <w:p>
+      <w:pPr>
+        <w:tabs>
+          <w:tab w:val="left" w:pos="0"/>
+          <w:tab w:val="left" w:pos="1276"/>
+        </w:tabs>
+        <w:spacing w:line="360" w:lineRule="auto"/>
+        <w:ind w:firstLine="709"/>
+        <w:contextualSpacing/>
+        <w:rPr>
+          <w:rFonts w:ascii="Times New Roman" w:eastAsia="Calibri" w:hAnsi="Times New Roman"/>
+          <w:sz w:val="28"/>
+          <w:szCs w:val="28"/>
+          <w:lang w:eastAsia="en-US"/>
+        </w:rPr>
+      </w:pPr>
+      <w:r>
+        <w:rPr>
+          <w:rFonts w:ascii="Times New Roman" w:eastAsia="Calibri" w:hAnsi="Times New Roman"/>
+          <w:sz w:val="28"/>
+          <w:szCs w:val="28"/>
+          <w:lang w:eastAsia="en-US"/>
+        </w:rPr>
+        <w:t>На рисунке 5.5</w:t>
+      </w:r>
+      <w:r>
+        <w:rPr>
+          <w:rFonts w:ascii="Times New Roman" w:eastAsia="Calibri" w:hAnsi="Times New Roman"/>
+          <w:sz w:val="28"/>
+          <w:szCs w:val="28"/>
+          <w:lang w:eastAsia="en-US"/>
+        </w:rPr>
+        <w:t xml:space="preserve"> представлена</w:t>
+      </w:r>
+      <w:r>
+        <w:rPr>
+          <w:rFonts w:ascii="Times New Roman" w:eastAsia="Calibri" w:hAnsi="Times New Roman"/>
+          <w:sz w:val="28"/>
+          <w:szCs w:val="28"/>
+          <w:lang w:eastAsia="en-US"/>
+        </w:rPr>
+        <w:t xml:space="preserve"> </w:t>
+      </w:r>
+      <w:r>
+        <w:rPr>
+          <w:rFonts w:ascii="Times New Roman" w:eastAsia="Calibri" w:hAnsi="Times New Roman"/>
+          <w:sz w:val="28"/>
+          <w:szCs w:val="28"/>
+          <w:lang w:eastAsia="en-US"/>
+        </w:rPr>
+        <w:t xml:space="preserve">декомпозиция функционального блока </w:t>
+      </w:r>
+      <w:r>
+        <w:rPr>
+          <w:rFonts w:ascii="Times New Roman" w:eastAsia="Calibri" w:hAnsi="Times New Roman"/>
+          <w:sz w:val="28"/>
+          <w:szCs w:val="28"/>
+          <w:lang w:eastAsia="en-US"/>
+        </w:rPr>
+        <w:t>“</w:t>
+      </w:r>
+      <w:r>
+        <w:rPr>
+          <w:rFonts w:ascii="Times New Roman" w:eastAsia="Calibri" w:hAnsi="Times New Roman"/>
+          <w:sz w:val="28"/>
+          <w:szCs w:val="28"/>
+          <w:lang w:eastAsia="en-US"/>
+        </w:rPr>
+        <w:t>Формирование корзины</w:t>
+      </w:r>
+      <w:r>
+        <w:rPr>
+          <w:rFonts w:ascii="Times New Roman" w:eastAsia="Calibri" w:hAnsi="Times New Roman"/>
+          <w:sz w:val="28"/>
+          <w:szCs w:val="28"/>
+          <w:lang w:eastAsia="en-US"/>
+        </w:rPr>
+        <w:t>”</w:t>
+      </w:r>
+      <w:r>
+        <w:rPr>
+          <w:rFonts w:ascii="Times New Roman" w:eastAsia="Calibri" w:hAnsi="Times New Roman"/>
+          <w:sz w:val="28"/>
+          <w:szCs w:val="28"/>
+          <w:lang w:eastAsia="en-US"/>
+        </w:rPr>
+        <w:t>.</w:t>
+      </w:r>
+    </w:p>
+    <w:p>
+      <w:pPr>
+        <w:tabs>
+          <w:tab w:val="left" w:pos="0"/>
+          <w:tab w:val="left" w:pos="1276"/>
+        </w:tabs>
+        <w:spacing w:line="360" w:lineRule="auto"/>
+        <w:contextualSpacing/>
+        <w:jc w:val="center"/>
+        <w:rPr>
+          <w:rFonts w:ascii="Times New Roman" w:eastAsia="Calibri" w:hAnsi="Times New Roman"/>
+          <w:sz w:val="28"/>
+          <w:szCs w:val="28"/>
+          <w:lang w:eastAsia="en-US"/>
+        </w:rPr>
+      </w:pPr>
+      <w:r>
+        <w:rPr>
+          <w:rFonts w:ascii="Times New Roman" w:eastAsia="Calibri" w:hAnsi="Times New Roman"/>
+          <w:sz w:val="28"/>
+          <w:szCs w:val="28"/>
+          <w:lang w:eastAsia="en-US"/>
+        </w:rPr>
+        <w:lastRenderedPageBreak/>
+        <w:drawing>
+          <wp:inline distT="0" distB="0" distL="0" distR="0" wp14:anchorId="3E0DFAE9" wp14:editId="169E3620">
+            <wp:extent cx="5940425" cy="4213225"/>
+            <wp:effectExtent l="0" t="0" r="3175" b="0"/>
+            <wp:docPr id="11" name="Рисунок 11"/>
+            <wp:cNvGraphicFramePr>
+              <a:graphicFrameLocks xmlns:a="http://schemas.openxmlformats.org/drawingml/2006/main" noChangeAspect="1"/>
+            </wp:cNvGraphicFramePr>
+            <a:graphic xmlns:a="http://schemas.openxmlformats.org/drawingml/2006/main">
+              <a:graphicData uri="http://schemas.openxmlformats.org/drawingml/2006/picture">
+                <pic:pic xmlns:pic="http://schemas.openxmlformats.org/drawingml/2006/picture">
+                  <pic:nvPicPr>
+                    <pic:cNvPr id="1" name=""/>
+                    <pic:cNvPicPr/>
+                  </pic:nvPicPr>
+                  <pic:blipFill>
+                    <a:blip r:embed="rId11"/>
+                    <a:stretch>
+                      <a:fillRect/>
+                    </a:stretch>
+                  </pic:blipFill>
+                  <pic:spPr>
+                    <a:xfrm>
+                      <a:off x="0" y="0"/>
+                      <a:ext cx="5940425" cy="4213225"/>
+                    </a:xfrm>
+                    <a:prstGeom prst="rect">
+                      <a:avLst/>
+                    </a:prstGeom>
+                  </pic:spPr>
+                </pic:pic>
+              </a:graphicData>
+            </a:graphic>
+          </wp:inline>
+        </w:drawing>
+      </w:r>
+      <w:bookmarkStart w:id="4" w:name="_GoBack"/>
+      <w:bookmarkEnd w:id="4"/>
+    </w:p>
+    <w:p>
+      <w:pPr>
+        <w:tabs>
+          <w:tab w:val="left" w:pos="0"/>
+          <w:tab w:val="left" w:pos="1276"/>
+        </w:tabs>
+        <w:spacing w:after="0" w:line="360" w:lineRule="auto"/>
+        <w:contextualSpacing/>
+        <w:jc w:val="center"/>
+        <w:rPr>
+          <w:rFonts w:ascii="Times New Roman" w:eastAsia="Calibri" w:hAnsi="Times New Roman"/>
+          <w:sz w:val="28"/>
+          <w:szCs w:val="28"/>
+          <w:lang w:eastAsia="en-US"/>
+        </w:rPr>
+      </w:pPr>
+      <w:r>
+        <w:rPr>
+          <w:rFonts w:ascii="Times New Roman" w:eastAsia="Calibri" w:hAnsi="Times New Roman"/>
+          <w:sz w:val="28"/>
+          <w:szCs w:val="28"/>
+          <w:lang w:eastAsia="en-US"/>
+        </w:rPr>
+        <w:t xml:space="preserve">Рисунок </w:t>
+      </w:r>
+      <w:r>
+        <w:rPr>
+          <w:rFonts w:ascii="Times New Roman" w:eastAsia="Calibri" w:hAnsi="Times New Roman"/>
+          <w:sz w:val="28"/>
+          <w:szCs w:val="28"/>
+          <w:lang w:eastAsia="en-US"/>
+        </w:rPr>
+        <w:t>5.5</w:t>
       </w:r>
       <w:r>
         <w:rPr>
@@ -2875,7 +2914,7 @@
           <w:lang w:eastAsia="en-US"/>
         </w:rPr>
       </w:pPr>
-      <w:bookmarkStart w:id="4" w:name="_Toc194263271"/>
+      <w:bookmarkStart w:id="5" w:name="_Toc194263271"/>
       <w:r>
         <w:rPr>
           <w:rFonts w:ascii="Times New Roman" w:eastAsia="Calibri" w:hAnsi="Times New Roman"/>
@@ -2907,7 +2946,7 @@
         </w:rPr>
         <w:t>6</w:t>
       </w:r>
-      <w:bookmarkEnd w:id="4"/>
+      <w:bookmarkEnd w:id="5"/>
     </w:p>
     <w:p>
       <w:pPr>
@@ -2932,7 +2971,139 @@
           <w:szCs w:val="24"/>
           <w:lang w:eastAsia="zh-CN" w:bidi="hi-IN"/>
         </w:rPr>
-        <w:t>DFD — общепринятое сокращение от англ. data flow diagrams — диаграммы потоков данных. Так называется методология графического структурного анализа, описывающая внешние по отношению к системе, источники и адресаты данных, логические функции, потоки данных и хранилища данных, к которым осуществляется доступ. Диаграмма потоков данных (data flow diagram, DFD) — один из основных инструментов структурного анализа и проектирования информационных систем, существовавших до широкого распространения UML.</w:t>
+        <w:t xml:space="preserve">DFD — общепринятое сокращение от англ. </w:t>
+      </w:r>
+      <w:proofErr w:type="spellStart"/>
+      <w:r>
+        <w:rPr>
+          <w:rFonts w:ascii="Times New Roman" w:eastAsia="Droid Sans Fallback" w:hAnsi="Times New Roman" w:cs="FreeSans"/>
+          <w:kern w:val="2"/>
+          <w:sz w:val="28"/>
+          <w:szCs w:val="24"/>
+          <w:lang w:eastAsia="zh-CN" w:bidi="hi-IN"/>
+        </w:rPr>
+        <w:t>data</w:t>
+      </w:r>
+      <w:proofErr w:type="spellEnd"/>
+      <w:r>
+        <w:rPr>
+          <w:rFonts w:ascii="Times New Roman" w:eastAsia="Droid Sans Fallback" w:hAnsi="Times New Roman" w:cs="FreeSans"/>
+          <w:kern w:val="2"/>
+          <w:sz w:val="28"/>
+          <w:szCs w:val="24"/>
+          <w:lang w:eastAsia="zh-CN" w:bidi="hi-IN"/>
+        </w:rPr>
+        <w:t xml:space="preserve"> </w:t>
+      </w:r>
+      <w:proofErr w:type="spellStart"/>
+      <w:r>
+        <w:rPr>
+          <w:rFonts w:ascii="Times New Roman" w:eastAsia="Droid Sans Fallback" w:hAnsi="Times New Roman" w:cs="FreeSans"/>
+          <w:kern w:val="2"/>
+          <w:sz w:val="28"/>
+          <w:szCs w:val="24"/>
+          <w:lang w:eastAsia="zh-CN" w:bidi="hi-IN"/>
+        </w:rPr>
+        <w:t>flow</w:t>
+      </w:r>
+      <w:proofErr w:type="spellEnd"/>
+      <w:r>
+        <w:rPr>
+          <w:rFonts w:ascii="Times New Roman" w:eastAsia="Droid Sans Fallback" w:hAnsi="Times New Roman" w:cs="FreeSans"/>
+          <w:kern w:val="2"/>
+          <w:sz w:val="28"/>
+          <w:szCs w:val="24"/>
+          <w:lang w:eastAsia="zh-CN" w:bidi="hi-IN"/>
+        </w:rPr>
+        <w:t xml:space="preserve"> </w:t>
+      </w:r>
+      <w:proofErr w:type="spellStart"/>
+      <w:r>
+        <w:rPr>
+          <w:rFonts w:ascii="Times New Roman" w:eastAsia="Droid Sans Fallback" w:hAnsi="Times New Roman" w:cs="FreeSans"/>
+          <w:kern w:val="2"/>
+          <w:sz w:val="28"/>
+          <w:szCs w:val="24"/>
+          <w:lang w:eastAsia="zh-CN" w:bidi="hi-IN"/>
+        </w:rPr>
+        <w:t>diagrams</w:t>
+      </w:r>
+      <w:proofErr w:type="spellEnd"/>
+      <w:r>
+        <w:rPr>
+          <w:rFonts w:ascii="Times New Roman" w:eastAsia="Droid Sans Fallback" w:hAnsi="Times New Roman" w:cs="FreeSans"/>
+          <w:kern w:val="2"/>
+          <w:sz w:val="28"/>
+          <w:szCs w:val="24"/>
+          <w:lang w:eastAsia="zh-CN" w:bidi="hi-IN"/>
+        </w:rPr>
+        <w:t xml:space="preserve"> — диаграммы потоков данных. Так называется методология графического структурного анализа, описывающая внешние по отношению к системе, источники и адресаты данных, логические функции, потоки данных и хранилища данных, к которым осуществляется доступ. Диаграмма потоков данных (</w:t>
+      </w:r>
+      <w:proofErr w:type="spellStart"/>
+      <w:r>
+        <w:rPr>
+          <w:rFonts w:ascii="Times New Roman" w:eastAsia="Droid Sans Fallback" w:hAnsi="Times New Roman" w:cs="FreeSans"/>
+          <w:kern w:val="2"/>
+          <w:sz w:val="28"/>
+          <w:szCs w:val="24"/>
+          <w:lang w:eastAsia="zh-CN" w:bidi="hi-IN"/>
+        </w:rPr>
+        <w:t>data</w:t>
+      </w:r>
+      <w:proofErr w:type="spellEnd"/>
+      <w:r>
+        <w:rPr>
+          <w:rFonts w:ascii="Times New Roman" w:eastAsia="Droid Sans Fallback" w:hAnsi="Times New Roman" w:cs="FreeSans"/>
+          <w:kern w:val="2"/>
+          <w:sz w:val="28"/>
+          <w:szCs w:val="24"/>
+          <w:lang w:eastAsia="zh-CN" w:bidi="hi-IN"/>
+        </w:rPr>
+        <w:t xml:space="preserve"> </w:t>
+      </w:r>
+      <w:proofErr w:type="spellStart"/>
+      <w:r>
+        <w:rPr>
+          <w:rFonts w:ascii="Times New Roman" w:eastAsia="Droid Sans Fallback" w:hAnsi="Times New Roman" w:cs="FreeSans"/>
+          <w:kern w:val="2"/>
+          <w:sz w:val="28"/>
+          <w:szCs w:val="24"/>
+          <w:lang w:eastAsia="zh-CN" w:bidi="hi-IN"/>
+        </w:rPr>
+        <w:t>flow</w:t>
+      </w:r>
+      <w:proofErr w:type="spellEnd"/>
+      <w:r>
+        <w:rPr>
+          <w:rFonts w:ascii="Times New Roman" w:eastAsia="Droid Sans Fallback" w:hAnsi="Times New Roman" w:cs="FreeSans"/>
+          <w:kern w:val="2"/>
+          <w:sz w:val="28"/>
+          <w:szCs w:val="24"/>
+          <w:lang w:eastAsia="zh-CN" w:bidi="hi-IN"/>
+        </w:rPr>
+        <w:t xml:space="preserve"> </w:t>
+      </w:r>
+      <w:proofErr w:type="spellStart"/>
+      <w:r>
+        <w:rPr>
+          <w:rFonts w:ascii="Times New Roman" w:eastAsia="Droid Sans Fallback" w:hAnsi="Times New Roman" w:cs="FreeSans"/>
+          <w:kern w:val="2"/>
+          <w:sz w:val="28"/>
+          <w:szCs w:val="24"/>
+          <w:lang w:eastAsia="zh-CN" w:bidi="hi-IN"/>
+        </w:rPr>
+        <w:t>diagram</w:t>
+      </w:r>
+      <w:proofErr w:type="spellEnd"/>
+      <w:r>
+        <w:rPr>
+          <w:rFonts w:ascii="Times New Roman" w:eastAsia="Droid Sans Fallback" w:hAnsi="Times New Roman" w:cs="FreeSans"/>
+          <w:kern w:val="2"/>
+          <w:sz w:val="28"/>
+          <w:szCs w:val="24"/>
+          <w:lang w:eastAsia="zh-CN" w:bidi="hi-IN"/>
+        </w:rPr>
+        <w:t>, DFD) — один из основных инструментов структурного анализа и проектирования информационных систем, существовавших до широкого распространения UML.</w:t>
       </w:r>
     </w:p>
     <w:p>
@@ -3002,7 +3173,6 @@
           <w:kern w:val="2"/>
           <w:sz w:val="28"/>
           <w:szCs w:val="24"/>
-          <w:lang w:eastAsia="zh-CN" w:bidi="hi-IN"/>
         </w:rPr>
         <w:drawing>
           <wp:inline distT="0" distB="0" distL="0" distR="0" wp14:anchorId="11038267" wp14:editId="4CF36C8A">
@@ -3022,7 +3192,7 @@
                     </pic:cNvPicPr>
                   </pic:nvPicPr>
                   <pic:blipFill>
-                    <a:blip r:embed="rId10" cstate="print">
+                    <a:blip r:embed="rId12" cstate="print">
                       <a:extLst>
                         <a:ext uri="{28A0092B-C50C-407E-A947-70E740481C1C}">
                           <a14:useLocalDpi xmlns:a14="http://schemas.microsoft.com/office/drawing/2010/main" val="0"/>
@@ -3186,7 +3356,6 @@
           <w:kern w:val="2"/>
           <w:sz w:val="28"/>
           <w:szCs w:val="24"/>
-          <w:lang w:eastAsia="zh-CN" w:bidi="hi-IN"/>
         </w:rPr>
         <w:lastRenderedPageBreak/>
         <w:drawing>
@@ -3207,7 +3376,7 @@
                     </pic:cNvPicPr>
                   </pic:nvPicPr>
                   <pic:blipFill>
-                    <a:blip r:embed="rId11" cstate="print">
+                    <a:blip r:embed="rId13" cstate="print">
                       <a:extLst>
                         <a:ext uri="{28A0092B-C50C-407E-A947-70E740481C1C}">
                           <a14:useLocalDpi xmlns:a14="http://schemas.microsoft.com/office/drawing/2010/main" val="0"/>
@@ -3421,7 +3590,6 @@
           <w:kern w:val="2"/>
           <w:sz w:val="28"/>
           <w:szCs w:val="24"/>
-          <w:lang w:eastAsia="zh-CN" w:bidi="hi-IN"/>
         </w:rPr>
         <w:lastRenderedPageBreak/>
         <w:drawing>
@@ -3442,7 +3610,7 @@
                     </pic:cNvPicPr>
                   </pic:nvPicPr>
                   <pic:blipFill>
-                    <a:blip r:embed="rId12" cstate="print">
+                    <a:blip r:embed="rId14" cstate="print">
                       <a:extLst>
                         <a:ext uri="{28A0092B-C50C-407E-A947-70E740481C1C}">
                           <a14:useLocalDpi xmlns:a14="http://schemas.microsoft.com/office/drawing/2010/main" val="0"/>
@@ -3779,7 +3947,29 @@
           <w:szCs w:val="24"/>
           <w:lang w:eastAsia="zh-CN" w:bidi="hi-IN"/>
         </w:rPr>
-        <w:t>Когда пользователь выбирает товары и оформляет заказ, система запрашивает у него адрес доставки, контактные данные и желаемый способ получения товара. Затем предлагается выбор способа оплаты, который может включать оплату банковской картой, электронными деньгами или наличными при получении. Если выбирается онлайн-оплата, система перенаправляет пользователя на платежный шлюз, где происходит обработка транзакции. В случае успешной оплаты заказ регистрируется в базе данных и покупатель получает подтверждение. Система также отправляет уведомления о статусе заказа, включая подтверждение оформления, смену статуса на «в обработке», «отправлено», «доставлено»</w:t>
+        <w:t xml:space="preserve">Когда пользователь выбирает товары и оформляет заказ, система запрашивает у него адрес доставки, контактные данные и желаемый способ получения товара. Затем предлагается выбор способа оплаты, который может включать оплату банковской картой, электронными деньгами или наличными при получении. Если выбирается онлайн-оплата, система перенаправляет пользователя на платежный шлюз, где происходит обработка транзакции. В случае успешной оплаты заказ регистрируется в базе </w:t>
+      </w:r>
+      <w:proofErr w:type="gramStart"/>
+      <w:r>
+        <w:rPr>
+          <w:rFonts w:ascii="Times New Roman" w:eastAsia="Droid Sans Fallback" w:hAnsi="Times New Roman" w:cs="FreeSans"/>
+          <w:kern w:val="2"/>
+          <w:sz w:val="28"/>
+          <w:szCs w:val="24"/>
+          <w:lang w:eastAsia="zh-CN" w:bidi="hi-IN"/>
+        </w:rPr>
+        <w:t>данных</w:t>
+      </w:r>
+      <w:proofErr w:type="gramEnd"/>
+      <w:r>
+        <w:rPr>
+          <w:rFonts w:ascii="Times New Roman" w:eastAsia="Droid Sans Fallback" w:hAnsi="Times New Roman" w:cs="FreeSans"/>
+          <w:kern w:val="2"/>
+          <w:sz w:val="28"/>
+          <w:szCs w:val="24"/>
+          <w:lang w:eastAsia="zh-CN" w:bidi="hi-IN"/>
+        </w:rPr>
+        <w:t xml:space="preserve"> и покупатель получает подтверждение. Система также отправляет уведомления о статусе заказа, включая подтверждение оформления, смену статуса на «в обработке», «отправлено», «доставлено»</w:t>
       </w:r>
     </w:p>
     <w:p>
@@ -3946,7 +4136,43 @@
           <w:szCs w:val="28"/>
           <w:lang w:eastAsia="en-US"/>
         </w:rPr>
-        <w:t>На рисунка 6.4 представлена нормализованная логическая модель базы данных</w:t>
+        <w:t>На рисунка 6.4 представлена нормализованная модель базы данных</w:t>
+      </w:r>
+      <w:r>
+        <w:rPr>
+          <w:rFonts w:ascii="Times New Roman" w:eastAsia="Calibri" w:hAnsi="Times New Roman"/>
+          <w:sz w:val="28"/>
+          <w:szCs w:val="28"/>
+          <w:lang w:eastAsia="en-US"/>
+        </w:rPr>
+        <w:t xml:space="preserve"> </w:t>
+      </w:r>
+      <w:r>
+        <w:rPr>
+          <w:rFonts w:ascii="Times New Roman" w:eastAsia="Calibri" w:hAnsi="Times New Roman"/>
+          <w:sz w:val="28"/>
+          <w:szCs w:val="28"/>
+          <w:lang w:eastAsia="en-US"/>
+        </w:rPr>
+        <w:t xml:space="preserve">в виде </w:t>
+      </w:r>
+      <w:r>
+        <w:rPr>
+          <w:rFonts w:ascii="Times New Roman" w:eastAsia="Calibri" w:hAnsi="Times New Roman"/>
+          <w:sz w:val="28"/>
+          <w:szCs w:val="28"/>
+          <w:lang w:val="en-US" w:eastAsia="en-US"/>
+        </w:rPr>
+        <w:t>ERD</w:t>
+      </w:r>
+      <w:r>
+        <w:rPr>
+          <w:rFonts w:ascii="Times New Roman" w:eastAsia="Calibri" w:hAnsi="Times New Roman"/>
+          <w:sz w:val="28"/>
+          <w:szCs w:val="28"/>
+          <w:lang w:eastAsia="en-US"/>
+        </w:rPr>
+        <w:t>-диаграммы нотации «Вороньи лапки»</w:t>
       </w:r>
       <w:r>
         <w:rPr>
@@ -3974,14 +4200,18 @@
       </w:pPr>
       <w:r>
         <w:rPr>
+          <w:rFonts w:ascii="Times New Roman" w:eastAsia="Droid Sans Fallback" w:hAnsi="Times New Roman" w:cs="FreeSans"/>
           <w:noProof/>
+          <w:kern w:val="2"/>
+          <w:sz w:val="28"/>
+          <w:szCs w:val="24"/>
         </w:rPr>
         <w:lastRenderedPageBreak/>
         <w:drawing>
-          <wp:inline distT="0" distB="0" distL="0" distR="0" wp14:anchorId="15E1DFE6" wp14:editId="2FF04164">
-            <wp:extent cx="5940425" cy="4255770"/>
-            <wp:effectExtent l="0" t="0" r="3175" b="0"/>
-            <wp:docPr id="1" name="Рисунок 1"/>
+          <wp:inline distT="0" distB="0" distL="0" distR="0" wp14:anchorId="3C928A35" wp14:editId="6BD83A0D">
+            <wp:extent cx="5958503" cy="4519914"/>
+            <wp:effectExtent l="0" t="0" r="4445" b="0"/>
+            <wp:docPr id="2144165935" name="Рисунок 1"/>
             <wp:cNvGraphicFramePr>
               <a:graphicFrameLocks xmlns:a="http://schemas.openxmlformats.org/drawingml/2006/main" noChangeAspect="1"/>
             </wp:cNvGraphicFramePr>
@@ -3989,23 +4219,36 @@
               <a:graphicData uri="http://schemas.openxmlformats.org/drawingml/2006/picture">
                 <pic:pic xmlns:pic="http://schemas.openxmlformats.org/drawingml/2006/picture">
                   <pic:nvPicPr>
-                    <pic:cNvPr id="1" name=""/>
+                    <pic:cNvPr id="2144165935" name="Рисунок 2144165935"/>
                     <pic:cNvPicPr/>
                   </pic:nvPicPr>
-                  <pic:blipFill>
-                    <a:blip r:embed="rId13"/>
-                    <a:stretch>
-                      <a:fillRect/>
-                    </a:stretch>
+                  <pic:blipFill rotWithShape="1">
+                    <a:blip r:embed="rId15" cstate="print">
+                      <a:extLst>
+                        <a:ext uri="{28A0092B-C50C-407E-A947-70E740481C1C}">
+                          <a14:useLocalDpi xmlns:a14="http://schemas.microsoft.com/office/drawing/2010/main" val="0"/>
+                        </a:ext>
+                      </a:extLst>
+                    </a:blip>
+                    <a:srcRect r="17775"/>
+                    <a:stretch/>
                   </pic:blipFill>
-                  <pic:spPr>
+                  <pic:spPr bwMode="auto">
                     <a:xfrm>
                       <a:off x="0" y="0"/>
-                      <a:ext cx="5940425" cy="4255770"/>
+                      <a:ext cx="5977783" cy="4534539"/>
                     </a:xfrm>
                     <a:prstGeom prst="rect">
                       <a:avLst/>
                     </a:prstGeom>
+                    <a:ln>
+                      <a:noFill/>
+                    </a:ln>
+                    <a:extLst>
+                      <a:ext uri="{53640926-AAD7-44D8-BBD7-CCE9431645EC}">
+                        <a14:shadowObscured xmlns:a14="http://schemas.microsoft.com/office/drawing/2010/main"/>
+                      </a:ext>
+                    </a:extLst>
                   </pic:spPr>
                 </pic:pic>
               </a:graphicData>
@@ -4018,7 +4261,7 @@
       <w:pPr>
         <w:widowControl w:val="0"/>
         <w:suppressAutoHyphens/>
-        <w:spacing w:after="240" w:line="360" w:lineRule="auto"/>
+        <w:spacing w:after="0" w:line="360" w:lineRule="auto"/>
         <w:jc w:val="center"/>
         <w:rPr>
           <w:rFonts w:ascii="Times New Roman" w:eastAsia="Droid Sans Fallback" w:hAnsi="Times New Roman" w:cs="FreeSans"/>
@@ -4086,12 +4329,384 @@
           <w:szCs w:val="24"/>
           <w:lang w:eastAsia="zh-CN" w:bidi="hi-IN"/>
         </w:rPr>
-        <w:t>Логическая модель базы данных</w:t>
-      </w:r>
-    </w:p>
-    <w:p>
-      <w:pPr>
-        <w:spacing w:after="0" w:line="240" w:lineRule="auto"/>
+        <w:t>М</w:t>
+      </w:r>
+      <w:r>
+        <w:rPr>
+          <w:rFonts w:ascii="Times New Roman" w:eastAsia="Droid Sans Fallback" w:hAnsi="Times New Roman" w:cs="FreeSans"/>
+          <w:kern w:val="2"/>
+          <w:sz w:val="28"/>
+          <w:szCs w:val="24"/>
+          <w:lang w:eastAsia="zh-CN" w:bidi="hi-IN"/>
+        </w:rPr>
+        <w:t>одель базы данных</w:t>
+      </w:r>
+    </w:p>
+    <w:p>
+      <w:pPr>
+        <w:spacing w:after="0" w:line="360" w:lineRule="auto"/>
+        <w:ind w:firstLine="709"/>
+        <w:jc w:val="both"/>
+        <w:rPr>
+          <w:rFonts w:ascii="Times New Roman" w:eastAsia="Calibri" w:hAnsi="Times New Roman"/>
+          <w:sz w:val="28"/>
+          <w:szCs w:val="28"/>
+          <w:lang w:eastAsia="en-US"/>
+        </w:rPr>
+      </w:pPr>
+      <w:r>
+        <w:rPr>
+          <w:rFonts w:ascii="Times New Roman" w:eastAsia="Calibri" w:hAnsi="Times New Roman"/>
+          <w:sz w:val="28"/>
+          <w:szCs w:val="28"/>
+          <w:lang w:eastAsia="en-US"/>
+        </w:rPr>
+        <w:t xml:space="preserve">База данных спроектирована для управления пользователями, игрушками, заказами и связанными сущностями в системе. Основная таблица </w:t>
+      </w:r>
+      <w:proofErr w:type="spellStart"/>
+      <w:r>
+        <w:rPr>
+          <w:rFonts w:ascii="Times New Roman" w:eastAsia="Calibri" w:hAnsi="Times New Roman"/>
+          <w:sz w:val="28"/>
+          <w:szCs w:val="28"/>
+          <w:lang w:eastAsia="en-US"/>
+        </w:rPr>
+        <w:t>roles</w:t>
+      </w:r>
+      <w:proofErr w:type="spellEnd"/>
+      <w:r>
+        <w:rPr>
+          <w:rFonts w:ascii="Times New Roman" w:eastAsia="Calibri" w:hAnsi="Times New Roman"/>
+          <w:sz w:val="28"/>
+          <w:szCs w:val="28"/>
+          <w:lang w:eastAsia="en-US"/>
+        </w:rPr>
+        <w:t xml:space="preserve"> хранит роли пользователей с уникальными идентификаторами и названиями. Пользователи системы представлены в таблице </w:t>
+      </w:r>
+      <w:proofErr w:type="spellStart"/>
+      <w:r>
+        <w:rPr>
+          <w:rFonts w:ascii="Times New Roman" w:eastAsia="Calibri" w:hAnsi="Times New Roman"/>
+          <w:sz w:val="28"/>
+          <w:szCs w:val="28"/>
+          <w:lang w:eastAsia="en-US"/>
+        </w:rPr>
+        <w:t>users</w:t>
+      </w:r>
+      <w:proofErr w:type="spellEnd"/>
+      <w:r>
+        <w:rPr>
+          <w:rFonts w:ascii="Times New Roman" w:eastAsia="Calibri" w:hAnsi="Times New Roman"/>
+          <w:sz w:val="28"/>
+          <w:szCs w:val="28"/>
+          <w:lang w:eastAsia="en-US"/>
+        </w:rPr>
+        <w:t>, которая содержит персональные данные, учетные данные, номер телефона и статус блокировки аккаунта.</w:t>
+      </w:r>
+    </w:p>
+    <w:p>
+      <w:pPr>
+        <w:spacing w:after="0" w:line="360" w:lineRule="auto"/>
+        <w:ind w:firstLine="709"/>
+        <w:jc w:val="both"/>
+        <w:rPr>
+          <w:rFonts w:ascii="Times New Roman" w:eastAsia="Calibri" w:hAnsi="Times New Roman"/>
+          <w:sz w:val="28"/>
+          <w:szCs w:val="28"/>
+          <w:lang w:eastAsia="en-US"/>
+        </w:rPr>
+      </w:pPr>
+      <w:r>
+        <w:rPr>
+          <w:rFonts w:ascii="Times New Roman" w:eastAsia="Calibri" w:hAnsi="Times New Roman"/>
+          <w:sz w:val="28"/>
+          <w:szCs w:val="28"/>
+          <w:lang w:eastAsia="en-US"/>
+        </w:rPr>
+        <w:t xml:space="preserve">Связь между пользователями и их ролями реализована через таблицу </w:t>
+      </w:r>
+      <w:proofErr w:type="spellStart"/>
+      <w:r>
+        <w:rPr>
+          <w:rFonts w:ascii="Times New Roman" w:eastAsia="Calibri" w:hAnsi="Times New Roman"/>
+          <w:sz w:val="28"/>
+          <w:szCs w:val="28"/>
+          <w:lang w:eastAsia="en-US"/>
+        </w:rPr>
+        <w:t>user_roles</w:t>
+      </w:r>
+      <w:proofErr w:type="spellEnd"/>
+      <w:r>
+        <w:rPr>
+          <w:rFonts w:ascii="Times New Roman" w:eastAsia="Calibri" w:hAnsi="Times New Roman"/>
+          <w:sz w:val="28"/>
+          <w:szCs w:val="28"/>
+          <w:lang w:eastAsia="en-US"/>
+        </w:rPr>
+        <w:t xml:space="preserve">, которая образует многие-ко-многим между </w:t>
+      </w:r>
+      <w:proofErr w:type="spellStart"/>
+      <w:r>
+        <w:rPr>
+          <w:rFonts w:ascii="Times New Roman" w:eastAsia="Calibri" w:hAnsi="Times New Roman"/>
+          <w:sz w:val="28"/>
+          <w:szCs w:val="28"/>
+          <w:lang w:eastAsia="en-US"/>
+        </w:rPr>
+        <w:t>users</w:t>
+      </w:r>
+      <w:proofErr w:type="spellEnd"/>
+      <w:r>
+        <w:rPr>
+          <w:rFonts w:ascii="Times New Roman" w:eastAsia="Calibri" w:hAnsi="Times New Roman"/>
+          <w:sz w:val="28"/>
+          <w:szCs w:val="28"/>
+          <w:lang w:eastAsia="en-US"/>
+        </w:rPr>
+        <w:t xml:space="preserve"> и </w:t>
+      </w:r>
+      <w:proofErr w:type="spellStart"/>
+      <w:r>
+        <w:rPr>
+          <w:rFonts w:ascii="Times New Roman" w:eastAsia="Calibri" w:hAnsi="Times New Roman"/>
+          <w:sz w:val="28"/>
+          <w:szCs w:val="28"/>
+          <w:lang w:eastAsia="en-US"/>
+        </w:rPr>
+        <w:t>roles</w:t>
+      </w:r>
+      <w:proofErr w:type="spellEnd"/>
+      <w:r>
+        <w:rPr>
+          <w:rFonts w:ascii="Times New Roman" w:eastAsia="Calibri" w:hAnsi="Times New Roman"/>
+          <w:sz w:val="28"/>
+          <w:szCs w:val="28"/>
+          <w:lang w:eastAsia="en-US"/>
+        </w:rPr>
+        <w:t xml:space="preserve"> с каскадным удалением при удалении связанных записей. Каталог игрушек хранится в таблице </w:t>
+      </w:r>
+      <w:proofErr w:type="spellStart"/>
+      <w:r>
+        <w:rPr>
+          <w:rFonts w:ascii="Times New Roman" w:eastAsia="Calibri" w:hAnsi="Times New Roman"/>
+          <w:sz w:val="28"/>
+          <w:szCs w:val="28"/>
+          <w:lang w:eastAsia="en-US"/>
+        </w:rPr>
+        <w:t>toys</w:t>
+      </w:r>
+      <w:proofErr w:type="spellEnd"/>
+      <w:r>
+        <w:rPr>
+          <w:rFonts w:ascii="Times New Roman" w:eastAsia="Calibri" w:hAnsi="Times New Roman"/>
+          <w:sz w:val="28"/>
+          <w:szCs w:val="28"/>
+          <w:lang w:eastAsia="en-US"/>
+        </w:rPr>
+        <w:t xml:space="preserve"> с информацией о названии, цене и описании каждого товара.</w:t>
+      </w:r>
+    </w:p>
+    <w:p>
+      <w:pPr>
+        <w:spacing w:after="0" w:line="360" w:lineRule="auto"/>
+        <w:ind w:firstLine="709"/>
+        <w:jc w:val="both"/>
+        <w:rPr>
+          <w:rFonts w:ascii="Times New Roman" w:eastAsia="Calibri" w:hAnsi="Times New Roman"/>
+          <w:sz w:val="28"/>
+          <w:szCs w:val="28"/>
+          <w:lang w:eastAsia="en-US"/>
+        </w:rPr>
+      </w:pPr>
+      <w:r>
+        <w:rPr>
+          <w:rFonts w:ascii="Times New Roman" w:eastAsia="Calibri" w:hAnsi="Times New Roman"/>
+          <w:sz w:val="28"/>
+          <w:szCs w:val="28"/>
+          <w:lang w:eastAsia="en-US"/>
+        </w:rPr>
+        <w:t xml:space="preserve">Для работы с избранными товарами пользователей предназначена таблица </w:t>
+      </w:r>
+      <w:proofErr w:type="spellStart"/>
+      <w:r>
+        <w:rPr>
+          <w:rFonts w:ascii="Times New Roman" w:eastAsia="Calibri" w:hAnsi="Times New Roman"/>
+          <w:sz w:val="28"/>
+          <w:szCs w:val="28"/>
+          <w:lang w:eastAsia="en-US"/>
+        </w:rPr>
+        <w:t>favorites</w:t>
+      </w:r>
+      <w:proofErr w:type="spellEnd"/>
+      <w:r>
+        <w:rPr>
+          <w:rFonts w:ascii="Times New Roman" w:eastAsia="Calibri" w:hAnsi="Times New Roman"/>
+          <w:sz w:val="28"/>
+          <w:szCs w:val="28"/>
+          <w:lang w:eastAsia="en-US"/>
+        </w:rPr>
+        <w:t xml:space="preserve">, связывающая пользователей и игрушки. Процесс оформления заказов организован через таблицу </w:t>
+      </w:r>
+      <w:proofErr w:type="spellStart"/>
+      <w:r>
+        <w:rPr>
+          <w:rFonts w:ascii="Times New Roman" w:eastAsia="Calibri" w:hAnsi="Times New Roman"/>
+          <w:sz w:val="28"/>
+          <w:szCs w:val="28"/>
+          <w:lang w:eastAsia="en-US"/>
+        </w:rPr>
+        <w:t>orders</w:t>
+      </w:r>
+      <w:proofErr w:type="spellEnd"/>
+      <w:r>
+        <w:rPr>
+          <w:rFonts w:ascii="Times New Roman" w:eastAsia="Calibri" w:hAnsi="Times New Roman"/>
+          <w:sz w:val="28"/>
+          <w:szCs w:val="28"/>
+          <w:lang w:eastAsia="en-US"/>
+        </w:rPr>
+        <w:t xml:space="preserve">, которая фиксирует </w:t>
+      </w:r>
+      <w:r>
+        <w:rPr>
+          <w:rFonts w:ascii="Times New Roman" w:eastAsia="Calibri" w:hAnsi="Times New Roman"/>
+          <w:sz w:val="28"/>
+          <w:szCs w:val="28"/>
+          <w:lang w:eastAsia="en-US"/>
+        </w:rPr>
+        <w:lastRenderedPageBreak/>
+        <w:t xml:space="preserve">пользователя, дату заказа, общую стоимость и текущий статус. Состав заказов детализируется в таблице </w:t>
+      </w:r>
+      <w:proofErr w:type="spellStart"/>
+      <w:r>
+        <w:rPr>
+          <w:rFonts w:ascii="Times New Roman" w:eastAsia="Calibri" w:hAnsi="Times New Roman"/>
+          <w:sz w:val="28"/>
+          <w:szCs w:val="28"/>
+          <w:lang w:eastAsia="en-US"/>
+        </w:rPr>
+        <w:t>order_items</w:t>
+      </w:r>
+      <w:proofErr w:type="spellEnd"/>
+      <w:r>
+        <w:rPr>
+          <w:rFonts w:ascii="Times New Roman" w:eastAsia="Calibri" w:hAnsi="Times New Roman"/>
+          <w:sz w:val="28"/>
+          <w:szCs w:val="28"/>
+          <w:lang w:eastAsia="en-US"/>
+        </w:rPr>
+        <w:t xml:space="preserve"> с указанием количества и цены каждой позиции.</w:t>
+      </w:r>
+    </w:p>
+    <w:p>
+      <w:pPr>
+        <w:spacing w:after="0" w:line="360" w:lineRule="auto"/>
+        <w:ind w:firstLine="709"/>
+        <w:jc w:val="both"/>
+        <w:rPr>
+          <w:rFonts w:ascii="Times New Roman" w:eastAsia="Calibri" w:hAnsi="Times New Roman"/>
+          <w:sz w:val="28"/>
+          <w:szCs w:val="28"/>
+          <w:lang w:eastAsia="en-US"/>
+        </w:rPr>
+      </w:pPr>
+      <w:r>
+        <w:rPr>
+          <w:rFonts w:ascii="Times New Roman" w:eastAsia="Calibri" w:hAnsi="Times New Roman"/>
+          <w:sz w:val="28"/>
+          <w:szCs w:val="28"/>
+          <w:lang w:eastAsia="en-US"/>
+        </w:rPr>
+        <w:t xml:space="preserve">Корзина покупок реализована в таблице </w:t>
+      </w:r>
+      <w:proofErr w:type="spellStart"/>
+      <w:r>
+        <w:rPr>
+          <w:rFonts w:ascii="Times New Roman" w:eastAsia="Calibri" w:hAnsi="Times New Roman"/>
+          <w:sz w:val="28"/>
+          <w:szCs w:val="28"/>
+          <w:lang w:eastAsia="en-US"/>
+        </w:rPr>
+        <w:t>cart</w:t>
+      </w:r>
+      <w:proofErr w:type="spellEnd"/>
+      <w:r>
+        <w:rPr>
+          <w:rFonts w:ascii="Times New Roman" w:eastAsia="Calibri" w:hAnsi="Times New Roman"/>
+          <w:sz w:val="28"/>
+          <w:szCs w:val="28"/>
+          <w:lang w:eastAsia="en-US"/>
+        </w:rPr>
+        <w:t xml:space="preserve">, где хранятся временные данные о выбранных товарах и их количестве перед оформлением заказа. Информация о платежах содержится в таблице </w:t>
+      </w:r>
+      <w:proofErr w:type="spellStart"/>
+      <w:r>
+        <w:rPr>
+          <w:rFonts w:ascii="Times New Roman" w:eastAsia="Calibri" w:hAnsi="Times New Roman"/>
+          <w:sz w:val="28"/>
+          <w:szCs w:val="28"/>
+          <w:lang w:eastAsia="en-US"/>
+        </w:rPr>
+        <w:t>payments</w:t>
+      </w:r>
+      <w:proofErr w:type="spellEnd"/>
+      <w:r>
+        <w:rPr>
+          <w:rFonts w:ascii="Times New Roman" w:eastAsia="Calibri" w:hAnsi="Times New Roman"/>
+          <w:sz w:val="28"/>
+          <w:szCs w:val="28"/>
+          <w:lang w:eastAsia="en-US"/>
+        </w:rPr>
+        <w:t xml:space="preserve"> с указанием метода оплаты и текущего статуса платежа, связанного с конкретным заказом.</w:t>
+      </w:r>
+    </w:p>
+    <w:p>
+      <w:pPr>
+        <w:spacing w:after="0" w:line="360" w:lineRule="auto"/>
+        <w:ind w:firstLine="709"/>
+        <w:jc w:val="both"/>
+        <w:rPr>
+          <w:rFonts w:ascii="Times New Roman" w:eastAsia="Calibri" w:hAnsi="Times New Roman"/>
+          <w:sz w:val="28"/>
+          <w:szCs w:val="28"/>
+          <w:lang w:eastAsia="en-US"/>
+        </w:rPr>
+      </w:pPr>
+      <w:r>
+        <w:rPr>
+          <w:rFonts w:ascii="Times New Roman" w:eastAsia="Calibri" w:hAnsi="Times New Roman"/>
+          <w:sz w:val="28"/>
+          <w:szCs w:val="28"/>
+          <w:lang w:eastAsia="en-US"/>
+        </w:rPr>
+        <w:t xml:space="preserve">Отзывы пользователей о товарах сохраняются в таблице </w:t>
+      </w:r>
+      <w:proofErr w:type="spellStart"/>
+      <w:r>
+        <w:rPr>
+          <w:rFonts w:ascii="Times New Roman" w:eastAsia="Calibri" w:hAnsi="Times New Roman"/>
+          <w:sz w:val="28"/>
+          <w:szCs w:val="28"/>
+          <w:lang w:eastAsia="en-US"/>
+        </w:rPr>
+        <w:t>reviews</w:t>
+      </w:r>
+      <w:proofErr w:type="spellEnd"/>
+      <w:r>
+        <w:rPr>
+          <w:rFonts w:ascii="Times New Roman" w:eastAsia="Calibri" w:hAnsi="Times New Roman"/>
+          <w:sz w:val="28"/>
+          <w:szCs w:val="28"/>
+          <w:lang w:eastAsia="en-US"/>
+        </w:rPr>
+        <w:t>, которая включает оценку (от 1 до 5), текстовый комментарий и дату создания. Все таблицы используют целочисленные автоинкрементные идентификаторы в качестве первичных ключей, для связей между таблицами применяются внешние ключи с каскадным удалением в большинстве случаев.</w:t>
+      </w:r>
+    </w:p>
+    <w:p>
+      <w:pPr>
+        <w:spacing w:after="0"/>
+        <w:ind w:firstLine="709"/>
+        <w:jc w:val="both"/>
         <w:rPr>
           <w:rFonts w:ascii="Times New Roman" w:eastAsia="Calibri" w:hAnsi="Times New Roman"/>
           <w:sz w:val="28"/>
@@ -4137,7 +4752,7 @@
         <w:lastRenderedPageBreak/>
         <w:tab/>
       </w:r>
-      <w:bookmarkStart w:id="5" w:name="_Toc194263272"/>
+      <w:bookmarkStart w:id="6" w:name="_Toc194263272"/>
       <w:r>
         <w:rPr>
           <w:rFonts w:ascii="Times New Roman" w:eastAsia="Calibri" w:hAnsi="Times New Roman"/>
@@ -4168,7 +4783,7 @@
         </w:rPr>
         <w:t>7</w:t>
       </w:r>
-      <w:bookmarkEnd w:id="5"/>
+      <w:bookmarkEnd w:id="6"/>
     </w:p>
     <w:p>
       <w:pPr>
@@ -4228,7 +4843,25 @@
           <w:sz w:val="28"/>
           <w:szCs w:val="28"/>
         </w:rPr>
-        <w:t>Для разработки интерфейса был выбран Thymeleaf, который интегрируется с Spring и позволяет динамично генерировать HTML-страницы на серверной стороне. Это позволяет сохранять чистоту кода и удобно работать с данными, подставляемыми в шаблоны. Такой подход упрощает взаимодействие с пользователем и позволяет эффективно управлять содержимым веб-страниц.</w:t>
+        <w:t xml:space="preserve">Для разработки интерфейса был выбран </w:t>
+      </w:r>
+      <w:proofErr w:type="spellStart"/>
+      <w:r>
+        <w:rPr>
+          <w:rFonts w:ascii="Times New Roman" w:eastAsia="Times New Roman" w:hAnsi="Times New Roman"/>
+          <w:sz w:val="28"/>
+          <w:szCs w:val="28"/>
+        </w:rPr>
+        <w:t>Thymeleaf</w:t>
+      </w:r>
+      <w:proofErr w:type="spellEnd"/>
+      <w:r>
+        <w:rPr>
+          <w:rFonts w:ascii="Times New Roman" w:eastAsia="Times New Roman" w:hAnsi="Times New Roman"/>
+          <w:sz w:val="28"/>
+          <w:szCs w:val="28"/>
+        </w:rPr>
+        <w:t>, который интегрируется с Spring и позволяет динамично генерировать HTML-страницы на серверной стороне. Это позволяет сохранять чистоту кода и удобно работать с данными, подставляемыми в шаблоны. Такой подход упрощает взаимодействие с пользователем и позволяет эффективно управлять содержимым веб-страниц.</w:t>
       </w:r>
     </w:p>
     <w:p>
@@ -4302,7 +4935,25 @@
           <w:sz w:val="28"/>
           <w:szCs w:val="28"/>
         </w:rPr>
-        <w:t>Процесс разработки был значительно ускорен с помощью использования Lombok, который автоматизирует генерацию стандартных методов для классов, таких как геттеры, сеттеры и конструкторы. Это позволило сократить количество шаблонного кода и сосредоточиться на реализации бизнес-логики.</w:t>
+        <w:t xml:space="preserve">Процесс разработки был значительно ускорен с помощью использования </w:t>
+      </w:r>
+      <w:proofErr w:type="spellStart"/>
+      <w:r>
+        <w:rPr>
+          <w:rFonts w:ascii="Times New Roman" w:eastAsia="Times New Roman" w:hAnsi="Times New Roman"/>
+          <w:sz w:val="28"/>
+          <w:szCs w:val="28"/>
+        </w:rPr>
+        <w:t>Lombok</w:t>
+      </w:r>
+      <w:proofErr w:type="spellEnd"/>
+      <w:r>
+        <w:rPr>
+          <w:rFonts w:ascii="Times New Roman" w:eastAsia="Times New Roman" w:hAnsi="Times New Roman"/>
+          <w:sz w:val="28"/>
+          <w:szCs w:val="28"/>
+        </w:rPr>
+        <w:t>, который автоматизирует генерацию стандартных методов для классов, таких как геттеры, сеттеры и конструкторы. Это позволило сократить количество шаблонного кода и сосредоточиться на реализации бизнес-логики.</w:t>
       </w:r>
     </w:p>
     <w:p>
@@ -4322,7 +4973,25 @@
           <w:sz w:val="28"/>
           <w:szCs w:val="28"/>
         </w:rPr>
-        <w:t>Для контроля версий был выбран Git, который является неотъемлемой частью разработки. Этот инструмент позволяет отслеживать изменения в коде, управлять ветками и работать над проектом совместно с командой, что особенно важно при масштабных проектах.</w:t>
+        <w:t xml:space="preserve">Для контроля версий был выбран </w:t>
+      </w:r>
+      <w:proofErr w:type="spellStart"/>
+      <w:r>
+        <w:rPr>
+          <w:rFonts w:ascii="Times New Roman" w:eastAsia="Times New Roman" w:hAnsi="Times New Roman"/>
+          <w:sz w:val="28"/>
+          <w:szCs w:val="28"/>
+        </w:rPr>
+        <w:t>Git</w:t>
+      </w:r>
+      <w:proofErr w:type="spellEnd"/>
+      <w:r>
+        <w:rPr>
+          <w:rFonts w:ascii="Times New Roman" w:eastAsia="Times New Roman" w:hAnsi="Times New Roman"/>
+          <w:sz w:val="28"/>
+          <w:szCs w:val="28"/>
+        </w:rPr>
+        <w:t>, который является неотъемлемой частью разработки. Этот инструмент позволяет отслеживать изменения в коде, управлять ветками и работать над проектом совместно с командой, что особенно важно при масштабных проектах.</w:t>
       </w:r>
     </w:p>
     <w:p>
@@ -4343,7 +5012,43 @@
           <w:szCs w:val="28"/>
         </w:rPr>
         <w:lastRenderedPageBreak/>
-        <w:t>Для сборки проекта был использован Gradle. Этот инструмент автоматизирует процесс сборки, управления зависимостями и создания артефактов, что значительно упрощает процесс разработки и деплоя приложения. Gradle также поддерживает гибкость настройки и расширяемость, что делает его идеальным для использования в Java-проектах.</w:t>
+        <w:t xml:space="preserve">Для сборки проекта был использован </w:t>
+      </w:r>
+      <w:proofErr w:type="spellStart"/>
+      <w:r>
+        <w:rPr>
+          <w:rFonts w:ascii="Times New Roman" w:eastAsia="Times New Roman" w:hAnsi="Times New Roman"/>
+          <w:sz w:val="28"/>
+          <w:szCs w:val="28"/>
+        </w:rPr>
+        <w:t>Gradle</w:t>
+      </w:r>
+      <w:proofErr w:type="spellEnd"/>
+      <w:r>
+        <w:rPr>
+          <w:rFonts w:ascii="Times New Roman" w:eastAsia="Times New Roman" w:hAnsi="Times New Roman"/>
+          <w:sz w:val="28"/>
+          <w:szCs w:val="28"/>
+        </w:rPr>
+        <w:t xml:space="preserve">. Этот инструмент автоматизирует процесс сборки, управления зависимостями и создания артефактов, что значительно упрощает процесс разработки и деплоя приложения. </w:t>
+      </w:r>
+      <w:proofErr w:type="spellStart"/>
+      <w:r>
+        <w:rPr>
+          <w:rFonts w:ascii="Times New Roman" w:eastAsia="Times New Roman" w:hAnsi="Times New Roman"/>
+          <w:sz w:val="28"/>
+          <w:szCs w:val="28"/>
+        </w:rPr>
+        <w:t>Gradle</w:t>
+      </w:r>
+      <w:proofErr w:type="spellEnd"/>
+      <w:r>
+        <w:rPr>
+          <w:rFonts w:ascii="Times New Roman" w:eastAsia="Times New Roman" w:hAnsi="Times New Roman"/>
+          <w:sz w:val="28"/>
+          <w:szCs w:val="28"/>
+        </w:rPr>
+        <w:t xml:space="preserve"> также поддерживает гибкость настройки и расширяемость, что делает его идеальным для использования в Java-проектах.</w:t>
       </w:r>
     </w:p>
     <w:p>
@@ -4428,13 +5133,41 @@
           <w:szCs w:val="28"/>
         </w:rPr>
       </w:pPr>
+      <w:proofErr w:type="spellStart"/>
       <w:r>
         <w:rPr>
           <w:rFonts w:ascii="Times New Roman" w:eastAsia="Times New Roman" w:hAnsi="Times New Roman"/>
           <w:sz w:val="28"/>
           <w:szCs w:val="28"/>
         </w:rPr>
-        <w:t>Микросервисная архитектура позволяет легче масштабировать приложение и разрабатывать независимые сервисы, которые можно обновлять без воздействия на другие части системы. Она позволяет улучшить гибкость и делает систему более устойчивой к сбоям. Однако для реализации микросервисов требуются дополнительные ресурсы и более сложная инфраструктура. Множество сервисов требует аккуратного управления зависимостями, развертывания и мониторинга, что делает систему более сложной в разработке и поддержке.</w:t>
+        <w:t>Микросервисная</w:t>
+      </w:r>
+      <w:proofErr w:type="spellEnd"/>
+      <w:r>
+        <w:rPr>
+          <w:rFonts w:ascii="Times New Roman" w:eastAsia="Times New Roman" w:hAnsi="Times New Roman"/>
+          <w:sz w:val="28"/>
+          <w:szCs w:val="28"/>
+        </w:rPr>
+        <w:t xml:space="preserve"> архитектура позволяет легче масштабировать приложение и разрабатывать независимые сервисы, которые можно обновлять без воздействия на другие части системы. Она позволяет улучшить гибкость и делает систему более устойчивой к сбоям. Однако для реализации </w:t>
+      </w:r>
+      <w:proofErr w:type="spellStart"/>
+      <w:r>
+        <w:rPr>
+          <w:rFonts w:ascii="Times New Roman" w:eastAsia="Times New Roman" w:hAnsi="Times New Roman"/>
+          <w:sz w:val="28"/>
+          <w:szCs w:val="28"/>
+        </w:rPr>
+        <w:t>микросервисов</w:t>
+      </w:r>
+      <w:proofErr w:type="spellEnd"/>
+      <w:r>
+        <w:rPr>
+          <w:rFonts w:ascii="Times New Roman" w:eastAsia="Times New Roman" w:hAnsi="Times New Roman"/>
+          <w:sz w:val="28"/>
+          <w:szCs w:val="28"/>
+        </w:rPr>
+        <w:t xml:space="preserve"> требуются дополнительные ресурсы и более сложная инфраструктура. Множество сервисов требует аккуратного управления зависимостями, развертывания и мониторинга, что делает систему более сложной в разработке и поддержке.</w:t>
       </w:r>
     </w:p>
     <w:p>
@@ -4461,6 +5194,58 @@
       <w:pPr>
         <w:spacing w:after="0" w:line="360" w:lineRule="auto"/>
         <w:ind w:firstLine="709"/>
+        <w:rPr>
+          <w:rFonts w:ascii="Times New Roman" w:eastAsia="Times New Roman" w:hAnsi="Times New Roman"/>
+          <w:sz w:val="28"/>
+          <w:szCs w:val="28"/>
+        </w:rPr>
+      </w:pPr>
+      <w:r>
+        <w:rPr>
+          <w:rFonts w:ascii="Times New Roman" w:eastAsia="Times New Roman" w:hAnsi="Times New Roman"/>
+          <w:sz w:val="28"/>
+          <w:szCs w:val="28"/>
+        </w:rPr>
+        <w:lastRenderedPageBreak/>
+        <w:t>В проекте используется</w:t>
+      </w:r>
+      <w:r>
+        <w:rPr>
+          <w:rFonts w:ascii="Times New Roman" w:eastAsia="Times New Roman" w:hAnsi="Times New Roman"/>
+          <w:sz w:val="28"/>
+          <w:szCs w:val="28"/>
+        </w:rPr>
+        <w:t xml:space="preserve"> трехуровневая архитектура MVC</w:t>
+      </w:r>
+      <w:r>
+        <w:rPr>
+          <w:rFonts w:ascii="Times New Roman" w:eastAsia="Times New Roman" w:hAnsi="Times New Roman"/>
+          <w:sz w:val="28"/>
+          <w:szCs w:val="28"/>
+        </w:rPr>
+        <w:t>,</w:t>
+      </w:r>
+      <w:r>
+        <w:rPr>
+          <w:rFonts w:ascii="Times New Roman" w:eastAsia="Times New Roman" w:hAnsi="Times New Roman"/>
+          <w:sz w:val="28"/>
+          <w:szCs w:val="28"/>
+        </w:rPr>
+        <w:t xml:space="preserve"> позволяя сделать разработку</w:t>
+      </w:r>
+      <w:r>
+        <w:rPr>
+          <w:rFonts w:ascii="Times New Roman" w:eastAsia="Times New Roman" w:hAnsi="Times New Roman"/>
+          <w:sz w:val="28"/>
+          <w:szCs w:val="28"/>
+        </w:rPr>
+        <w:t xml:space="preserve"> простотой и эффективностью. Модель управляет данными и логикой, представление обеспечивает функциональный интерфейс, а контроллер связывает их, ускоряя разработку. Для интернет-магазина это идеально подходит, так как монолит с MVC позволяет быстро запустить проект с минимальными затратами на инфраструктуру, сохраняя акцент на функциональности и скорости реализации.</w:t>
+      </w:r>
+    </w:p>
+    <w:p>
+      <w:pPr>
+        <w:spacing w:after="0" w:line="360" w:lineRule="auto"/>
+        <w:ind w:firstLine="709"/>
         <w:jc w:val="both"/>
         <w:rPr>
           <w:rFonts w:ascii="Times New Roman" w:eastAsia="Times New Roman" w:hAnsi="Times New Roman"/>
@@ -4474,7 +5259,6 @@
           <w:sz w:val="28"/>
           <w:szCs w:val="28"/>
         </w:rPr>
-        <w:lastRenderedPageBreak/>
         <w:t xml:space="preserve">На рисунке </w:t>
       </w:r>
       <w:r>
@@ -4527,7 +5311,7 @@
                     <pic:cNvPicPr/>
                   </pic:nvPicPr>
                   <pic:blipFill>
-                    <a:blip r:embed="rId14"/>
+                    <a:blip r:embed="rId16"/>
                     <a:stretch>
                       <a:fillRect/>
                     </a:stretch>
@@ -5049,7 +5833,15 @@
                 <w:rFonts w:ascii="Times New Roman" w:hAnsi="Times New Roman"/>
                 <w:lang w:eastAsia="en-US"/>
               </w:rPr>
-              <w:t xml:space="preserve">Пользователь должен иметь возможность зарегистрироваться указав  </w:t>
+              <w:t xml:space="preserve">Пользователь должен иметь возможность </w:t>
+            </w:r>
+            <w:r>
+              <w:rPr>
+                <w:rFonts w:ascii="Times New Roman" w:hAnsi="Times New Roman"/>
+                <w:lang w:eastAsia="en-US"/>
+              </w:rPr>
+              <w:lastRenderedPageBreak/>
+              <w:t xml:space="preserve">зарегистрироваться указав  </w:t>
             </w:r>
             <w:r>
               <w:rPr>
@@ -5096,6 +5888,7 @@
                 <w:rFonts w:ascii="Times New Roman" w:hAnsi="Times New Roman"/>
                 <w:lang w:eastAsia="en-US"/>
               </w:rPr>
+              <w:lastRenderedPageBreak/>
               <w:t>Муллаянов А.И.</w:t>
             </w:r>
           </w:p>
@@ -5128,7 +5921,15 @@
                 <w:rFonts w:ascii="Times New Roman" w:hAnsi="Times New Roman"/>
                 <w:lang w:eastAsia="en-US"/>
               </w:rPr>
-              <w:t>https://habr.com/ru/articles/728072/</w:t>
+              <w:t>https://habr.com/ru/</w:t>
+            </w:r>
+            <w:r>
+              <w:rPr>
+                <w:rFonts w:ascii="Times New Roman" w:hAnsi="Times New Roman"/>
+                <w:lang w:eastAsia="en-US"/>
+              </w:rPr>
+              <w:lastRenderedPageBreak/>
+              <w:t>articles/728072/</w:t>
             </w:r>
           </w:p>
         </w:tc>
@@ -5160,6 +5961,7 @@
                 <w:rFonts w:ascii="Times New Roman" w:hAnsi="Times New Roman"/>
                 <w:lang w:eastAsia="en-US"/>
               </w:rPr>
+              <w:lastRenderedPageBreak/>
               <w:t>Регистрация нового пользователя</w:t>
             </w:r>
           </w:p>
@@ -5188,7 +5990,15 @@
                 <w:rFonts w:ascii="Times New Roman" w:hAnsi="Times New Roman"/>
                 <w:lang w:eastAsia="en-US"/>
               </w:rPr>
-              <w:t>Ввод данных в веб-интерфейсе, обработка в сервисе управления пользователями, хранение в БД пользователей</w:t>
+              <w:t xml:space="preserve">Ввод данных в веб-интерфейсе, </w:t>
+            </w:r>
+            <w:r>
+              <w:rPr>
+                <w:rFonts w:ascii="Times New Roman" w:hAnsi="Times New Roman"/>
+                <w:lang w:eastAsia="en-US"/>
+              </w:rPr>
+              <w:lastRenderedPageBreak/>
+              <w:t>обработка в сервисе управления пользователями, хранение в БД пользователей</w:t>
             </w:r>
           </w:p>
         </w:tc>
@@ -6159,6 +6969,7 @@
                 <w:rFonts w:ascii="Times New Roman" w:hAnsi="Times New Roman"/>
                 <w:lang w:eastAsia="en-US"/>
               </w:rPr>
+              <w:lastRenderedPageBreak/>
               <w:t>1.6</w:t>
             </w:r>
           </w:p>
@@ -6347,15 +7158,7 @@
                 <w:rFonts w:ascii="Times New Roman" w:hAnsi="Times New Roman"/>
                 <w:lang w:eastAsia="en-US"/>
               </w:rPr>
-              <w:t xml:space="preserve">Ввод данных в веб-интерфейсе, обработка в сервисе оплаты, интеграция с платёжным шлюзом, </w:t>
-            </w:r>
-            <w:r>
-              <w:rPr>
-                <w:rFonts w:ascii="Times New Roman" w:hAnsi="Times New Roman"/>
-                <w:lang w:eastAsia="en-US"/>
-              </w:rPr>
-              <w:lastRenderedPageBreak/>
-              <w:t>хранение в БД заказов</w:t>
+              <w:t>Ввод данных в веб-интерфейсе, обработка в сервисе оплаты, интеграция с платёжным шлюзом, хранение в БД заказов</w:t>
             </w:r>
           </w:p>
           <w:p>
@@ -6406,7 +7209,6 @@
                 <w:rFonts w:ascii="Times New Roman" w:hAnsi="Times New Roman"/>
                 <w:lang w:eastAsia="en-US"/>
               </w:rPr>
-              <w:lastRenderedPageBreak/>
               <w:t>1.7</w:t>
             </w:r>
           </w:p>
@@ -7390,6 +8192,7 @@
                 <w:lang w:eastAsia="en-US"/>
               </w:rPr>
             </w:pPr>
+            <w:proofErr w:type="spellStart"/>
             <w:r>
               <w:rPr>
                 <w:rFonts w:ascii="Times New Roman" w:hAnsi="Times New Roman"/>
@@ -7397,6 +8200,7 @@
               </w:rPr>
               <w:t>Кроссбраузерность</w:t>
             </w:r>
+            <w:proofErr w:type="spellEnd"/>
           </w:p>
         </w:tc>
         <w:tc>
@@ -7427,7 +8231,15 @@
                 <w:rFonts w:ascii="Times New Roman" w:hAnsi="Times New Roman"/>
                 <w:lang w:eastAsia="en-US"/>
               </w:rPr>
-              <w:t>Веб-интерфейс должен одинакового функционировать во всех популярных браузерах</w:t>
+              <w:t xml:space="preserve">Веб-интерфейс должен одинакового функционировать во всех </w:t>
+            </w:r>
+            <w:r>
+              <w:rPr>
+                <w:rFonts w:ascii="Times New Roman" w:hAnsi="Times New Roman"/>
+                <w:lang w:eastAsia="en-US"/>
+              </w:rPr>
+              <w:lastRenderedPageBreak/>
+              <w:t>популярных браузерах</w:t>
             </w:r>
           </w:p>
         </w:tc>
@@ -7460,6 +8272,7 @@
                 <w:rFonts w:ascii="Times New Roman" w:hAnsi="Times New Roman"/>
                 <w:lang w:eastAsia="en-US"/>
               </w:rPr>
+              <w:lastRenderedPageBreak/>
               <w:t>Муллаянов А.И.</w:t>
             </w:r>
           </w:p>
@@ -7526,23 +8339,137 @@
               </w:rPr>
               <w:t xml:space="preserve">Правильное отображение всех элементов в браузерах: </w:t>
             </w:r>
-            <w:bookmarkStart w:id="6" w:name="_Hlk194275303"/>
-            <w:r>
-              <w:rPr>
-                <w:rFonts w:ascii="Times New Roman" w:hAnsi="Times New Roman"/>
-                <w:lang w:eastAsia="en-US"/>
-              </w:rPr>
-              <w:t xml:space="preserve">Google Chrome 117, Mozilla Firefox 118, Opera 103, </w:t>
-            </w:r>
+            <w:bookmarkStart w:id="7" w:name="_Hlk194275303"/>
+            <w:proofErr w:type="spellStart"/>
+            <w:r>
+              <w:rPr>
+                <w:rFonts w:ascii="Times New Roman" w:hAnsi="Times New Roman"/>
+                <w:lang w:eastAsia="en-US"/>
+              </w:rPr>
+              <w:t>Google</w:t>
+            </w:r>
+            <w:proofErr w:type="spellEnd"/>
+            <w:r>
+              <w:rPr>
+                <w:rFonts w:ascii="Times New Roman" w:hAnsi="Times New Roman"/>
+                <w:lang w:eastAsia="en-US"/>
+              </w:rPr>
+              <w:t xml:space="preserve"> </w:t>
+            </w:r>
+            <w:proofErr w:type="spellStart"/>
             <w:r>
               <w:rPr>
                 <w:rFonts w:ascii="Times New Roman" w:hAnsi="Times New Roman"/>
                 <w:lang w:eastAsia="en-US"/>
               </w:rPr>
               <w:lastRenderedPageBreak/>
-              <w:t>Yandex.Браузер 23.9, Microsoft Edge 117, Safari 17.</w:t>
-            </w:r>
-            <w:bookmarkEnd w:id="6"/>
+              <w:t>Chrome</w:t>
+            </w:r>
+            <w:proofErr w:type="spellEnd"/>
+            <w:r>
+              <w:rPr>
+                <w:rFonts w:ascii="Times New Roman" w:hAnsi="Times New Roman"/>
+                <w:lang w:eastAsia="en-US"/>
+              </w:rPr>
+              <w:t xml:space="preserve"> 117, </w:t>
+            </w:r>
+            <w:proofErr w:type="spellStart"/>
+            <w:r>
+              <w:rPr>
+                <w:rFonts w:ascii="Times New Roman" w:hAnsi="Times New Roman"/>
+                <w:lang w:eastAsia="en-US"/>
+              </w:rPr>
+              <w:t>Mozilla</w:t>
+            </w:r>
+            <w:proofErr w:type="spellEnd"/>
+            <w:r>
+              <w:rPr>
+                <w:rFonts w:ascii="Times New Roman" w:hAnsi="Times New Roman"/>
+                <w:lang w:eastAsia="en-US"/>
+              </w:rPr>
+              <w:t xml:space="preserve"> </w:t>
+            </w:r>
+            <w:proofErr w:type="spellStart"/>
+            <w:r>
+              <w:rPr>
+                <w:rFonts w:ascii="Times New Roman" w:hAnsi="Times New Roman"/>
+                <w:lang w:eastAsia="en-US"/>
+              </w:rPr>
+              <w:t>Firefox</w:t>
+            </w:r>
+            <w:proofErr w:type="spellEnd"/>
+            <w:r>
+              <w:rPr>
+                <w:rFonts w:ascii="Times New Roman" w:hAnsi="Times New Roman"/>
+                <w:lang w:eastAsia="en-US"/>
+              </w:rPr>
+              <w:t xml:space="preserve"> 118, </w:t>
+            </w:r>
+            <w:proofErr w:type="spellStart"/>
+            <w:r>
+              <w:rPr>
+                <w:rFonts w:ascii="Times New Roman" w:hAnsi="Times New Roman"/>
+                <w:lang w:eastAsia="en-US"/>
+              </w:rPr>
+              <w:t>Opera</w:t>
+            </w:r>
+            <w:proofErr w:type="spellEnd"/>
+            <w:r>
+              <w:rPr>
+                <w:rFonts w:ascii="Times New Roman" w:hAnsi="Times New Roman"/>
+                <w:lang w:eastAsia="en-US"/>
+              </w:rPr>
+              <w:t xml:space="preserve"> 103, </w:t>
+            </w:r>
+            <w:proofErr w:type="spellStart"/>
+            <w:r>
+              <w:rPr>
+                <w:rFonts w:ascii="Times New Roman" w:hAnsi="Times New Roman"/>
+                <w:lang w:eastAsia="en-US"/>
+              </w:rPr>
+              <w:t>Yandex.Браузер</w:t>
+            </w:r>
+            <w:proofErr w:type="spellEnd"/>
+            <w:r>
+              <w:rPr>
+                <w:rFonts w:ascii="Times New Roman" w:hAnsi="Times New Roman"/>
+                <w:lang w:eastAsia="en-US"/>
+              </w:rPr>
+              <w:t xml:space="preserve"> 23.9, </w:t>
+            </w:r>
+            <w:proofErr w:type="spellStart"/>
+            <w:r>
+              <w:rPr>
+                <w:rFonts w:ascii="Times New Roman" w:hAnsi="Times New Roman"/>
+                <w:lang w:eastAsia="en-US"/>
+              </w:rPr>
+              <w:t>Microsoft</w:t>
+            </w:r>
+            <w:proofErr w:type="spellEnd"/>
+            <w:r>
+              <w:rPr>
+                <w:rFonts w:ascii="Times New Roman" w:hAnsi="Times New Roman"/>
+                <w:lang w:eastAsia="en-US"/>
+              </w:rPr>
+              <w:t xml:space="preserve"> </w:t>
+            </w:r>
+            <w:proofErr w:type="spellStart"/>
+            <w:r>
+              <w:rPr>
+                <w:rFonts w:ascii="Times New Roman" w:hAnsi="Times New Roman"/>
+                <w:lang w:eastAsia="en-US"/>
+              </w:rPr>
+              <w:t>Edge</w:t>
+            </w:r>
+            <w:proofErr w:type="spellEnd"/>
+            <w:r>
+              <w:rPr>
+                <w:rFonts w:ascii="Times New Roman" w:hAnsi="Times New Roman"/>
+                <w:lang w:eastAsia="en-US"/>
+              </w:rPr>
+              <w:t xml:space="preserve"> 117, Safari 17.</w:t>
+            </w:r>
+            <w:bookmarkEnd w:id="7"/>
           </w:p>
         </w:tc>
         <w:tc>
@@ -7620,6 +8547,7 @@
                 <w:rFonts w:ascii="Times New Roman" w:hAnsi="Times New Roman"/>
                 <w:lang w:eastAsia="en-US"/>
               </w:rPr>
+              <w:lastRenderedPageBreak/>
               <w:t>1.12</w:t>
             </w:r>
           </w:p>
@@ -10339,8 +11267,17 @@
                 <w:rFonts w:ascii="Times New Roman" w:hAnsi="Times New Roman"/>
                 <w:lang w:eastAsia="en-US"/>
               </w:rPr>
-              <w:t>Балансировка нагрузки на серверной инфраструктуре, работа всех сервисов с БД PostgreSQL</w:t>
-            </w:r>
+              <w:t xml:space="preserve">Балансировка нагрузки на серверной инфраструктуре, работа всех сервисов с БД </w:t>
+            </w:r>
+            <w:proofErr w:type="spellStart"/>
+            <w:r>
+              <w:rPr>
+                <w:rFonts w:ascii="Times New Roman" w:hAnsi="Times New Roman"/>
+                <w:lang w:eastAsia="en-US"/>
+              </w:rPr>
+              <w:t>PostgreSQL</w:t>
+            </w:r>
+            <w:proofErr w:type="spellEnd"/>
           </w:p>
         </w:tc>
       </w:tr>
@@ -10822,8 +11759,17 @@
                 <w:rFonts w:ascii="Times New Roman" w:hAnsi="Times New Roman"/>
                 <w:lang w:eastAsia="en-US"/>
               </w:rPr>
-              <w:t>Использование серверной инфраструктуры с контейнеризацией, масштабируемая БД PostgreSQL</w:t>
-            </w:r>
+              <w:t xml:space="preserve">Использование серверной инфраструктуры с контейнеризацией, масштабируемая БД </w:t>
+            </w:r>
+            <w:proofErr w:type="spellStart"/>
+            <w:r>
+              <w:rPr>
+                <w:rFonts w:ascii="Times New Roman" w:hAnsi="Times New Roman"/>
+                <w:lang w:eastAsia="en-US"/>
+              </w:rPr>
+              <w:t>PostgreSQL</w:t>
+            </w:r>
+            <w:proofErr w:type="spellEnd"/>
           </w:p>
           <w:p>
             <w:pPr>
@@ -11539,8 +12485,17 @@
                 <w:rFonts w:ascii="Times New Roman" w:hAnsi="Times New Roman"/>
                 <w:lang w:eastAsia="en-US"/>
               </w:rPr>
-              <w:t>Реализация в сервисе резервного копирования, хранение копий в БД PostgreSQL</w:t>
-            </w:r>
+              <w:t xml:space="preserve">Реализация в сервисе резервного копирования, хранение копий в БД </w:t>
+            </w:r>
+            <w:proofErr w:type="spellStart"/>
+            <w:r>
+              <w:rPr>
+                <w:rFonts w:ascii="Times New Roman" w:hAnsi="Times New Roman"/>
+                <w:lang w:eastAsia="en-US"/>
+              </w:rPr>
+              <w:t>PostgreSQL</w:t>
+            </w:r>
+            <w:proofErr w:type="spellEnd"/>
           </w:p>
           <w:p>
             <w:pPr>
@@ -12030,7 +12985,23 @@
                 <w:rFonts w:ascii="Times New Roman" w:hAnsi="Times New Roman"/>
                 <w:lang w:eastAsia="en-US"/>
               </w:rPr>
-              <w:t>Реализация в сервисе авторизации, интеграция с OAuth 2.0</w:t>
+              <w:t xml:space="preserve">Реализация в сервисе авторизации, интеграция с </w:t>
+            </w:r>
+            <w:proofErr w:type="spellStart"/>
+            <w:r>
+              <w:rPr>
+                <w:rFonts w:ascii="Times New Roman" w:hAnsi="Times New Roman"/>
+                <w:lang w:eastAsia="en-US"/>
+              </w:rPr>
+              <w:t>OAuth</w:t>
+            </w:r>
+            <w:proofErr w:type="spellEnd"/>
+            <w:r>
+              <w:rPr>
+                <w:rFonts w:ascii="Times New Roman" w:hAnsi="Times New Roman"/>
+                <w:lang w:eastAsia="en-US"/>
+              </w:rPr>
+              <w:t xml:space="preserve"> 2.0</w:t>
             </w:r>
           </w:p>
           <w:p>
@@ -12152,7 +13123,23 @@
                 <w:lang w:eastAsia="en-US"/>
               </w:rPr>
               <w:lastRenderedPageBreak/>
-              <w:t>использованием алгоритма bcrypt.</w:t>
+              <w:t xml:space="preserve">использованием алгоритма </w:t>
+            </w:r>
+            <w:proofErr w:type="spellStart"/>
+            <w:r>
+              <w:rPr>
+                <w:rFonts w:ascii="Times New Roman" w:hAnsi="Times New Roman"/>
+                <w:lang w:eastAsia="en-US"/>
+              </w:rPr>
+              <w:t>bcrypt</w:t>
+            </w:r>
+            <w:proofErr w:type="spellEnd"/>
+            <w:r>
+              <w:rPr>
+                <w:rFonts w:ascii="Times New Roman" w:hAnsi="Times New Roman"/>
+                <w:lang w:eastAsia="en-US"/>
+              </w:rPr>
+              <w:t>.</w:t>
             </w:r>
           </w:p>
         </w:tc>
@@ -12551,8 +13538,17 @@
                 <w:rFonts w:ascii="Times New Roman" w:hAnsi="Times New Roman"/>
                 <w:lang w:eastAsia="en-US"/>
               </w:rPr>
-              <w:t>Развёртывание на серверной инфраструктуре с ОС Linux, поддержка всех сервисов и БД PostgreSQL</w:t>
-            </w:r>
+              <w:t xml:space="preserve">Развёртывание на серверной инфраструктуре с ОС Linux, поддержка всех сервисов и БД </w:t>
+            </w:r>
+            <w:proofErr w:type="spellStart"/>
+            <w:r>
+              <w:rPr>
+                <w:rFonts w:ascii="Times New Roman" w:hAnsi="Times New Roman"/>
+                <w:lang w:eastAsia="en-US"/>
+              </w:rPr>
+              <w:t>PostgreSQL</w:t>
+            </w:r>
+            <w:proofErr w:type="spellEnd"/>
           </w:p>
           <w:p>
             <w:pPr>
@@ -12609,7 +13605,7 @@
         </w:rPr>
         <w:br w:type="page"/>
       </w:r>
-      <w:bookmarkStart w:id="7" w:name="_Toc194263273"/>
+      <w:bookmarkStart w:id="8" w:name="_Toc194263273"/>
       <w:r>
         <w:rPr>
           <w:rFonts w:ascii="Times New Roman" w:eastAsia="Calibri" w:hAnsi="Times New Roman"/>
@@ -12631,7 +13627,7 @@
         </w:rPr>
         <w:t>8</w:t>
       </w:r>
-      <w:bookmarkEnd w:id="7"/>
+      <w:bookmarkEnd w:id="8"/>
     </w:p>
     <w:p>
       <w:pPr>
@@ -12816,17 +13812,7 @@
           <w:szCs w:val="24"/>
           <w:lang w:eastAsia="zh-CN" w:bidi="hi-IN"/>
         </w:rPr>
-        <w:t>Введение: Краткое описание области применения и объекта</w:t>
-      </w:r>
-      <w:r>
-        <w:rPr>
-          <w:rFonts w:ascii="Times New Roman" w:eastAsia="Droid Sans Fallback" w:hAnsi="Times New Roman" w:cs="FreeSans"/>
-          <w:kern w:val="2"/>
-          <w:sz w:val="28"/>
-          <w:szCs w:val="24"/>
-          <w:lang w:eastAsia="zh-CN" w:bidi="hi-IN"/>
-        </w:rPr>
-        <w:t>,</w:t>
+        <w:t>Введение: Краткое описание области применения и объекта,</w:t>
       </w:r>
     </w:p>
     <w:p>
@@ -12856,17 +13842,7 @@
           <w:szCs w:val="24"/>
           <w:lang w:eastAsia="zh-CN" w:bidi="hi-IN"/>
         </w:rPr>
-        <w:t>Основания для разработки: Документы и исходные данные</w:t>
-      </w:r>
-      <w:r>
-        <w:rPr>
-          <w:rFonts w:ascii="Times New Roman" w:eastAsia="Droid Sans Fallback" w:hAnsi="Times New Roman" w:cs="FreeSans"/>
-          <w:kern w:val="2"/>
-          <w:sz w:val="28"/>
-          <w:szCs w:val="24"/>
-          <w:lang w:eastAsia="zh-CN" w:bidi="hi-IN"/>
-        </w:rPr>
-        <w:t>,</w:t>
+        <w:t>Основания для разработки: Документы и исходные данные,</w:t>
       </w:r>
     </w:p>
     <w:p>
@@ -12896,17 +13872,7 @@
           <w:szCs w:val="24"/>
           <w:lang w:eastAsia="zh-CN" w:bidi="hi-IN"/>
         </w:rPr>
-        <w:t>Назначение разработки: Функциональное и эксплуатационное назначение</w:t>
-      </w:r>
-      <w:r>
-        <w:rPr>
-          <w:rFonts w:ascii="Times New Roman" w:eastAsia="Droid Sans Fallback" w:hAnsi="Times New Roman" w:cs="FreeSans"/>
-          <w:kern w:val="2"/>
-          <w:sz w:val="28"/>
-          <w:szCs w:val="24"/>
-          <w:lang w:eastAsia="zh-CN" w:bidi="hi-IN"/>
-        </w:rPr>
-        <w:t>,</w:t>
+        <w:t>Назначение разработки: Функциональное и эксплуатационное назначение,</w:t>
       </w:r>
     </w:p>
     <w:p>
@@ -12936,17 +13902,7 @@
           <w:szCs w:val="24"/>
           <w:lang w:eastAsia="zh-CN" w:bidi="hi-IN"/>
         </w:rPr>
-        <w:t>Требования к программе: Функциональные характеристики, надежность, условия эксплуатации, совместимость и т.д</w:t>
-      </w:r>
-      <w:r>
-        <w:rPr>
-          <w:rFonts w:ascii="Times New Roman" w:eastAsia="Droid Sans Fallback" w:hAnsi="Times New Roman" w:cs="FreeSans"/>
-          <w:kern w:val="2"/>
-          <w:sz w:val="28"/>
-          <w:szCs w:val="24"/>
-          <w:lang w:eastAsia="zh-CN" w:bidi="hi-IN"/>
-        </w:rPr>
-        <w:t>.,</w:t>
+        <w:t>Требования к программе: Функциональные характеристики, надежность, условия эксплуатации, совместимость и т.д.,</w:t>
       </w:r>
     </w:p>
     <w:p>
@@ -12976,17 +13932,7 @@
           <w:szCs w:val="24"/>
           <w:lang w:eastAsia="zh-CN" w:bidi="hi-IN"/>
         </w:rPr>
-        <w:t>Технико-экономические показатели: Эффективность и преимущества разработки</w:t>
-      </w:r>
-      <w:r>
-        <w:rPr>
-          <w:rFonts w:ascii="Times New Roman" w:eastAsia="Droid Sans Fallback" w:hAnsi="Times New Roman" w:cs="FreeSans"/>
-          <w:kern w:val="2"/>
-          <w:sz w:val="28"/>
-          <w:szCs w:val="24"/>
-          <w:lang w:eastAsia="zh-CN" w:bidi="hi-IN"/>
-        </w:rPr>
-        <w:t>,</w:t>
+        <w:t>Технико-экономические показатели: Эффективность и преимущества разработки,</w:t>
       </w:r>
     </w:p>
     <w:p>
@@ -13016,17 +13962,7 @@
           <w:szCs w:val="24"/>
           <w:lang w:eastAsia="zh-CN" w:bidi="hi-IN"/>
         </w:rPr>
-        <w:t>Стадии и этапы разработки: План работ и сроки</w:t>
-      </w:r>
-      <w:r>
-        <w:rPr>
-          <w:rFonts w:ascii="Times New Roman" w:eastAsia="Droid Sans Fallback" w:hAnsi="Times New Roman" w:cs="FreeSans"/>
-          <w:kern w:val="2"/>
-          <w:sz w:val="28"/>
-          <w:szCs w:val="24"/>
-          <w:lang w:eastAsia="zh-CN" w:bidi="hi-IN"/>
-        </w:rPr>
-        <w:t>,</w:t>
+        <w:t>Стадии и этапы разработки: План работ и сроки,</w:t>
       </w:r>
     </w:p>
     <w:p>
@@ -13056,17 +13992,7 @@
           <w:szCs w:val="24"/>
           <w:lang w:eastAsia="zh-CN" w:bidi="hi-IN"/>
         </w:rPr>
-        <w:t>Порядок контроля и приемки: Критерии проверки</w:t>
-      </w:r>
-      <w:r>
-        <w:rPr>
-          <w:rFonts w:ascii="Times New Roman" w:eastAsia="Droid Sans Fallback" w:hAnsi="Times New Roman" w:cs="FreeSans"/>
-          <w:kern w:val="2"/>
-          <w:sz w:val="28"/>
-          <w:szCs w:val="24"/>
-          <w:lang w:eastAsia="zh-CN" w:bidi="hi-IN"/>
-        </w:rPr>
-        <w:t>.</w:t>
+        <w:t>Порядок контроля и приемки: Критерии проверки.</w:t>
       </w:r>
     </w:p>
     <w:p>
@@ -13138,48 +14064,7 @@
           <w:szCs w:val="24"/>
           <w:lang w:eastAsia="zh-CN" w:bidi="hi-IN"/>
         </w:rPr>
-        <w:t>Гибкость</w:t>
-      </w:r>
-      <w:r>
-        <w:rPr>
-          <w:rFonts w:ascii="Times New Roman" w:eastAsia="Droid Sans Fallback" w:hAnsi="Times New Roman" w:cs="FreeSans"/>
-          <w:kern w:val="2"/>
-          <w:sz w:val="28"/>
-          <w:szCs w:val="24"/>
-          <w:lang w:eastAsia="zh-CN" w:bidi="hi-IN"/>
-        </w:rPr>
-        <w:t xml:space="preserve"> – </w:t>
-      </w:r>
-      <w:r>
-        <w:rPr>
-          <w:rFonts w:ascii="Times New Roman" w:eastAsia="Droid Sans Fallback" w:hAnsi="Times New Roman" w:cs="FreeSans"/>
-          <w:kern w:val="2"/>
-          <w:sz w:val="28"/>
-          <w:szCs w:val="24"/>
-          <w:lang w:eastAsia="zh-CN" w:bidi="hi-IN"/>
-        </w:rPr>
-        <w:t xml:space="preserve">ГОСТ 19.201-78 допускает уточнение содержания разделов, добавление новых или объединение существующих, что важно для адаптации под специфику проекта. Например, мы можем детализировать </w:t>
-      </w:r>
-      <w:r>
-        <w:rPr>
-          <w:rFonts w:ascii="Times New Roman" w:eastAsia="Droid Sans Fallback" w:hAnsi="Times New Roman" w:cs="FreeSans"/>
-          <w:kern w:val="2"/>
-          <w:sz w:val="28"/>
-          <w:szCs w:val="24"/>
-          <w:lang w:eastAsia="zh-CN" w:bidi="hi-IN"/>
-        </w:rPr>
-        <w:lastRenderedPageBreak/>
-        <w:t>требования к интерфейсу или безопасности, не нарушая стандарт</w:t>
-      </w:r>
-      <w:r>
-        <w:rPr>
-          <w:rFonts w:ascii="Times New Roman" w:eastAsia="Droid Sans Fallback" w:hAnsi="Times New Roman" w:cs="FreeSans"/>
-          <w:kern w:val="2"/>
-          <w:sz w:val="28"/>
-          <w:szCs w:val="24"/>
-          <w:lang w:eastAsia="zh-CN" w:bidi="hi-IN"/>
-        </w:rPr>
-        <w:t>.</w:t>
+        <w:t>Гибкость – ГОСТ 19.201-78 допускает уточнение содержания разделов, добавление новых или объединение существующих, что важно для адаптации под специфику проекта. Например, мы можем детализировать требования к интерфейсу или безопасности, не нарушая стандарт.</w:t>
       </w:r>
     </w:p>
     <w:p>
@@ -13209,7 +14094,7 @@
           <w:szCs w:val="24"/>
           <w:lang w:eastAsia="zh-CN" w:bidi="hi-IN"/>
         </w:rPr>
-        <w:t>Акцент на программное обеспечение</w:t>
+        <w:t>Акцент на программное обеспечение – В отличие от ГОСТ 34.602-</w:t>
       </w:r>
       <w:r>
         <w:rPr>
@@ -13219,17 +14104,8 @@
           <w:szCs w:val="24"/>
           <w:lang w:eastAsia="zh-CN" w:bidi="hi-IN"/>
         </w:rPr>
-        <w:t xml:space="preserve"> – </w:t>
-      </w:r>
-      <w:r>
-        <w:rPr>
-          <w:rFonts w:ascii="Times New Roman" w:eastAsia="Droid Sans Fallback" w:hAnsi="Times New Roman" w:cs="FreeSans"/>
-          <w:kern w:val="2"/>
-          <w:sz w:val="28"/>
-          <w:szCs w:val="24"/>
-          <w:lang w:eastAsia="zh-CN" w:bidi="hi-IN"/>
-        </w:rPr>
-        <w:t>В отличие от ГОСТ 34.602-2020, который охватывает широкий спектр систем (включая аппаратные компоненты), ГОСТ 19.201-78 фокусируется исключительно на ПО.</w:t>
+        <w:lastRenderedPageBreak/>
+        <w:t>2020, который охватывает широкий спектр систем (включая аппаратные компоненты), ГОСТ 19.201-78 фокусируется исключительно на ПО.</w:t>
       </w:r>
     </w:p>
     <w:p>
@@ -13334,7 +14210,7 @@
           <w:lang w:eastAsia="zh-CN" w:bidi="hi-IN"/>
         </w:rPr>
       </w:pPr>
-      <w:bookmarkStart w:id="8" w:name="_Toc191336824"/>
+      <w:bookmarkStart w:id="9" w:name="_Toc191336824"/>
       <w:r>
         <w:rPr>
           <w:rFonts w:ascii="Times New Roman" w:eastAsia="Droid Sans Fallback" w:hAnsi="Times New Roman" w:cs="FreeSans"/>
@@ -13348,7 +14224,7 @@
         <w:lastRenderedPageBreak/>
         <w:t xml:space="preserve">1 </w:t>
       </w:r>
-      <w:bookmarkEnd w:id="8"/>
+      <w:bookmarkEnd w:id="9"/>
       <w:r>
         <w:rPr>
           <w:rFonts w:ascii="Times New Roman" w:eastAsia="Droid Sans Fallback" w:hAnsi="Times New Roman" w:cs="FreeSans"/>
@@ -13379,7 +14255,7 @@
           <w:lang w:eastAsia="zh-CN" w:bidi="hi-IN"/>
         </w:rPr>
       </w:pPr>
-      <w:bookmarkStart w:id="9" w:name="_Toc191336825"/>
+      <w:bookmarkStart w:id="10" w:name="_Toc191336825"/>
       <w:r>
         <w:rPr>
           <w:rFonts w:ascii="Times New Roman" w:eastAsia="Droid Sans Fallback" w:hAnsi="Times New Roman" w:cs="FreeSans"/>
@@ -13392,7 +14268,7 @@
         </w:rPr>
         <w:t>1.1 Наименование программы</w:t>
       </w:r>
-      <w:bookmarkEnd w:id="9"/>
+      <w:bookmarkEnd w:id="10"/>
     </w:p>
     <w:p>
       <w:pPr>
@@ -13457,7 +14333,7 @@
           <w:lang w:eastAsia="zh-CN" w:bidi="hi-IN"/>
         </w:rPr>
       </w:pPr>
-      <w:bookmarkStart w:id="10" w:name="_Toc191336826"/>
+      <w:bookmarkStart w:id="11" w:name="_Toc191336826"/>
       <w:r>
         <w:rPr>
           <w:rFonts w:ascii="Times New Roman" w:eastAsia="Droid Sans Fallback" w:hAnsi="Times New Roman" w:cs="FreeSans"/>
@@ -13470,7 +14346,7 @@
         </w:rPr>
         <w:t>1.2 Краткая характеристика области применения</w:t>
       </w:r>
-      <w:bookmarkEnd w:id="10"/>
+      <w:bookmarkEnd w:id="11"/>
     </w:p>
     <w:p>
       <w:pPr>
@@ -13601,7 +14477,7 @@
           <w:lang w:eastAsia="zh-CN" w:bidi="hi-IN"/>
         </w:rPr>
       </w:pPr>
-      <w:bookmarkStart w:id="11" w:name="_Toc191336827"/>
+      <w:bookmarkStart w:id="12" w:name="_Toc191336827"/>
       <w:r>
         <w:rPr>
           <w:rFonts w:ascii="Times New Roman" w:eastAsia="Droid Sans Fallback" w:hAnsi="Times New Roman" w:cs="FreeSans"/>
@@ -13645,7 +14521,7 @@
         <w:lastRenderedPageBreak/>
         <w:t xml:space="preserve">2 </w:t>
       </w:r>
-      <w:bookmarkEnd w:id="11"/>
+      <w:bookmarkEnd w:id="12"/>
       <w:r>
         <w:rPr>
           <w:rFonts w:ascii="Times New Roman" w:eastAsia="Droid Sans Fallback" w:hAnsi="Times New Roman" w:cs="FreeSans"/>
@@ -13760,7 +14636,7 @@
           <w:lang w:eastAsia="zh-CN" w:bidi="hi-IN"/>
         </w:rPr>
       </w:pPr>
-      <w:bookmarkStart w:id="12" w:name="_Toc191336828"/>
+      <w:bookmarkStart w:id="13" w:name="_Toc191336828"/>
       <w:r>
         <w:rPr>
           <w:rFonts w:ascii="Times New Roman" w:eastAsia="Droid Sans Fallback" w:hAnsi="Times New Roman" w:cs="FreeSans"/>
@@ -13804,7 +14680,7 @@
         <w:lastRenderedPageBreak/>
         <w:t xml:space="preserve">3 </w:t>
       </w:r>
-      <w:bookmarkEnd w:id="12"/>
+      <w:bookmarkEnd w:id="13"/>
       <w:r>
         <w:rPr>
           <w:rFonts w:ascii="Times New Roman" w:eastAsia="Droid Sans Fallback" w:hAnsi="Times New Roman" w:cs="FreeSans"/>
@@ -13835,7 +14711,7 @@
           <w:lang w:eastAsia="zh-CN" w:bidi="hi-IN"/>
         </w:rPr>
       </w:pPr>
-      <w:bookmarkStart w:id="13" w:name="_Toc191336829"/>
+      <w:bookmarkStart w:id="14" w:name="_Toc191336829"/>
       <w:r>
         <w:rPr>
           <w:rFonts w:ascii="Times New Roman" w:eastAsia="Droid Sans Fallback" w:hAnsi="Times New Roman" w:cs="FreeSans"/>
@@ -13848,7 +14724,7 @@
         </w:rPr>
         <w:t>3.1 Функциональное назначение</w:t>
       </w:r>
-      <w:bookmarkEnd w:id="13"/>
+      <w:bookmarkEnd w:id="14"/>
     </w:p>
     <w:p>
       <w:pPr>
@@ -13904,17 +14780,7 @@
           <w:szCs w:val="24"/>
           <w:lang w:eastAsia="zh-CN" w:bidi="hi-IN"/>
         </w:rPr>
-        <w:t>Просмотр каталога товаров с фильтрами (цена, категория, возрастная группа)</w:t>
-      </w:r>
-      <w:r>
-        <w:rPr>
-          <w:rFonts w:ascii="Times New Roman" w:eastAsia="Droid Sans Fallback" w:hAnsi="Times New Roman" w:cs="FreeSans"/>
-          <w:kern w:val="2"/>
-          <w:sz w:val="28"/>
-          <w:szCs w:val="24"/>
-          <w:lang w:eastAsia="zh-CN" w:bidi="hi-IN"/>
-        </w:rPr>
-        <w:t>,</w:t>
+        <w:t>Просмотр каталога товаров с фильтрами (цена, категория, возрастная группа),</w:t>
       </w:r>
     </w:p>
     <w:p>
@@ -13945,17 +14811,7 @@
           <w:szCs w:val="24"/>
           <w:lang w:eastAsia="zh-CN" w:bidi="hi-IN"/>
         </w:rPr>
-        <w:t>Добавление товаров в корзину и избранное</w:t>
-      </w:r>
-      <w:r>
-        <w:rPr>
-          <w:rFonts w:ascii="Times New Roman" w:eastAsia="Droid Sans Fallback" w:hAnsi="Times New Roman" w:cs="FreeSans"/>
-          <w:kern w:val="2"/>
-          <w:sz w:val="28"/>
-          <w:szCs w:val="24"/>
-          <w:lang w:eastAsia="zh-CN" w:bidi="hi-IN"/>
-        </w:rPr>
-        <w:t>,</w:t>
+        <w:t>Добавление товаров в корзину и избранное,</w:t>
       </w:r>
     </w:p>
     <w:p>
@@ -13986,17 +14842,7 @@
           <w:szCs w:val="24"/>
           <w:lang w:eastAsia="zh-CN" w:bidi="hi-IN"/>
         </w:rPr>
-        <w:t>Оформление заказов с выбором способа оплаты (карта, электронные деньги)</w:t>
-      </w:r>
-      <w:r>
-        <w:rPr>
-          <w:rFonts w:ascii="Times New Roman" w:eastAsia="Droid Sans Fallback" w:hAnsi="Times New Roman" w:cs="FreeSans"/>
-          <w:kern w:val="2"/>
-          <w:sz w:val="28"/>
-          <w:szCs w:val="24"/>
-          <w:lang w:eastAsia="zh-CN" w:bidi="hi-IN"/>
-        </w:rPr>
-        <w:t>,</w:t>
+        <w:t>Оформление заказов с выбором способа оплаты (карта, электронные деньги),</w:t>
       </w:r>
     </w:p>
     <w:p>
@@ -14084,17 +14930,7 @@
           <w:szCs w:val="24"/>
           <w:lang w:eastAsia="zh-CN" w:bidi="hi-IN"/>
         </w:rPr>
-        <w:t>Управление товарами (добавление, редактирование, удаление)</w:t>
-      </w:r>
-      <w:r>
-        <w:rPr>
-          <w:rFonts w:ascii="Times New Roman" w:eastAsia="Droid Sans Fallback" w:hAnsi="Times New Roman" w:cs="FreeSans"/>
-          <w:kern w:val="2"/>
-          <w:sz w:val="28"/>
-          <w:szCs w:val="24"/>
-          <w:lang w:eastAsia="zh-CN" w:bidi="hi-IN"/>
-        </w:rPr>
-        <w:t>,</w:t>
+        <w:t>Управление товарами (добавление, редактирование, удаление),</w:t>
       </w:r>
     </w:p>
     <w:p>
@@ -14258,7 +15094,7 @@
           <w:lang w:eastAsia="en-US"/>
         </w:rPr>
       </w:pPr>
-      <w:bookmarkStart w:id="14" w:name="_Toc191336831"/>
+      <w:bookmarkStart w:id="15" w:name="_Toc191336831"/>
       <w:r>
         <w:rPr>
           <w:rFonts w:ascii="Times New Roman" w:hAnsi="Times New Roman"/>
@@ -14297,7 +15133,7 @@
         <w:lastRenderedPageBreak/>
         <w:t xml:space="preserve">4 </w:t>
       </w:r>
-      <w:bookmarkEnd w:id="14"/>
+      <w:bookmarkEnd w:id="15"/>
       <w:r>
         <w:rPr>
           <w:rFonts w:ascii="Times New Roman" w:hAnsi="Times New Roman"/>
@@ -14324,7 +15160,7 @@
           <w:lang w:eastAsia="en-US"/>
         </w:rPr>
       </w:pPr>
-      <w:bookmarkStart w:id="15" w:name="_Toc191336832"/>
+      <w:bookmarkStart w:id="16" w:name="_Toc191336832"/>
       <w:r>
         <w:rPr>
           <w:rFonts w:ascii="Times New Roman" w:eastAsia="Calibri" w:hAnsi="Times New Roman"/>
@@ -14336,7 +15172,7 @@
         </w:rPr>
         <w:t>4.1 Требования к функциональным характеристикам</w:t>
       </w:r>
-      <w:bookmarkEnd w:id="15"/>
+      <w:bookmarkEnd w:id="16"/>
     </w:p>
     <w:p>
       <w:pPr>
@@ -14352,7 +15188,7 @@
           <w:lang w:eastAsia="en-US"/>
         </w:rPr>
       </w:pPr>
-      <w:bookmarkStart w:id="16" w:name="_Toc191336833"/>
+      <w:bookmarkStart w:id="17" w:name="_Toc191336833"/>
       <w:r>
         <w:rPr>
           <w:rFonts w:ascii="Times New Roman" w:eastAsia="Calibri" w:hAnsi="Times New Roman"/>
@@ -14364,7 +15200,7 @@
         </w:rPr>
         <w:t>4.1.1 Требования к составу выполняемых функций</w:t>
       </w:r>
-      <w:bookmarkEnd w:id="16"/>
+      <w:bookmarkEnd w:id="17"/>
     </w:p>
     <w:p>
       <w:pPr>
@@ -14498,17 +15334,7 @@
           <w:szCs w:val="28"/>
           <w:lang w:eastAsia="en-US"/>
         </w:rPr>
-        <w:t>Просмотр каталога товаров: пользователь может просматривать товары с возможностью фильтрации по категориям, цене и другим параметрам</w:t>
-      </w:r>
-      <w:r>
-        <w:rPr>
-          <w:rFonts w:ascii="Times New Roman" w:eastAsia="Calibri" w:hAnsi="Times New Roman"/>
-          <w:bCs/>
-          <w:sz w:val="28"/>
-          <w:szCs w:val="28"/>
-          <w:lang w:eastAsia="en-US"/>
-        </w:rPr>
-        <w:t>,</w:t>
+        <w:t>Просмотр каталога товаров: пользователь может просматривать товары с возможностью фильтрации по категориям, цене и другим параметрам,</w:t>
       </w:r>
     </w:p>
     <w:p>
@@ -14536,17 +15362,7 @@
           <w:szCs w:val="28"/>
           <w:lang w:eastAsia="en-US"/>
         </w:rPr>
-        <w:t>Формирование корзины: возможность добавлять товары в корзину с указанием количества</w:t>
-      </w:r>
-      <w:r>
-        <w:rPr>
-          <w:rFonts w:ascii="Times New Roman" w:eastAsia="Calibri" w:hAnsi="Times New Roman"/>
-          <w:bCs/>
-          <w:sz w:val="28"/>
-          <w:szCs w:val="28"/>
-          <w:lang w:eastAsia="en-US"/>
-        </w:rPr>
-        <w:t>,</w:t>
+        <w:t>Формирование корзины: возможность добавлять товары в корзину с указанием количества,</w:t>
       </w:r>
     </w:p>
     <w:p>
@@ -14574,17 +15390,7 @@
           <w:szCs w:val="28"/>
           <w:lang w:eastAsia="en-US"/>
         </w:rPr>
-        <w:t>Оформление заказов: выбор способа оплаты (карта, электронные деньги) и доставки</w:t>
-      </w:r>
-      <w:r>
-        <w:rPr>
-          <w:rFonts w:ascii="Times New Roman" w:eastAsia="Calibri" w:hAnsi="Times New Roman"/>
-          <w:bCs/>
-          <w:sz w:val="28"/>
-          <w:szCs w:val="28"/>
-          <w:lang w:eastAsia="en-US"/>
-        </w:rPr>
-        <w:t>,</w:t>
+        <w:t>Оформление заказов: выбор способа оплаты (карта, электронные деньги) и доставки,</w:t>
       </w:r>
     </w:p>
     <w:p>
@@ -14612,17 +15418,7 @@
           <w:szCs w:val="28"/>
           <w:lang w:eastAsia="en-US"/>
         </w:rPr>
-        <w:t>Просмотр истории заказов: информация о текущих и завершенных заказах</w:t>
-      </w:r>
-      <w:r>
-        <w:rPr>
-          <w:rFonts w:ascii="Times New Roman" w:eastAsia="Calibri" w:hAnsi="Times New Roman"/>
-          <w:bCs/>
-          <w:sz w:val="28"/>
-          <w:szCs w:val="28"/>
-          <w:lang w:eastAsia="en-US"/>
-        </w:rPr>
-        <w:t>,</w:t>
+        <w:t>Просмотр истории заказов: информация о текущих и завершенных заказах,</w:t>
       </w:r>
     </w:p>
     <w:p>
@@ -14650,17 +15446,7 @@
           <w:szCs w:val="28"/>
           <w:lang w:eastAsia="en-US"/>
         </w:rPr>
-        <w:t>Оставление отзывов: возможность оценивать товары и оставлять комментарии</w:t>
-      </w:r>
-      <w:r>
-        <w:rPr>
-          <w:rFonts w:ascii="Times New Roman" w:eastAsia="Calibri" w:hAnsi="Times New Roman"/>
-          <w:bCs/>
-          <w:sz w:val="28"/>
-          <w:szCs w:val="28"/>
-          <w:lang w:eastAsia="en-US"/>
-        </w:rPr>
-        <w:t>,</w:t>
+        <w:t>Оставление отзывов: возможность оценивать товары и оставлять комментарии,</w:t>
       </w:r>
     </w:p>
     <w:p>
@@ -14688,17 +15474,7 @@
           <w:szCs w:val="28"/>
           <w:lang w:eastAsia="en-US"/>
         </w:rPr>
-        <w:t>Управление личным кабинетом: редактирование персональных данных, смена пароля</w:t>
-      </w:r>
-      <w:r>
-        <w:rPr>
-          <w:rFonts w:ascii="Times New Roman" w:eastAsia="Calibri" w:hAnsi="Times New Roman"/>
-          <w:bCs/>
-          <w:sz w:val="28"/>
-          <w:szCs w:val="28"/>
-          <w:lang w:eastAsia="en-US"/>
-        </w:rPr>
-        <w:t>,</w:t>
+        <w:t>Управление личным кабинетом: редактирование персональных данных, смена пароля,</w:t>
       </w:r>
     </w:p>
     <w:p>
@@ -14726,17 +15502,7 @@
           <w:szCs w:val="28"/>
           <w:lang w:eastAsia="en-US"/>
         </w:rPr>
-        <w:t>Добавление товаров в избранное: создание списка предпочтительных товаров</w:t>
-      </w:r>
-      <w:r>
-        <w:rPr>
-          <w:rFonts w:ascii="Times New Roman" w:eastAsia="Calibri" w:hAnsi="Times New Roman"/>
-          <w:bCs/>
-          <w:sz w:val="28"/>
-          <w:szCs w:val="28"/>
-          <w:lang w:eastAsia="en-US"/>
-        </w:rPr>
-        <w:t>,</w:t>
+        <w:t>Добавление товаров в избранное: создание списка предпочтительных товаров,</w:t>
       </w:r>
     </w:p>
     <w:p>
@@ -14831,16 +15597,7 @@
           <w:szCs w:val="28"/>
           <w:lang w:eastAsia="en-US"/>
         </w:rPr>
-        <w:t>Добавление новых товаров с описанием и изображениями</w:t>
-      </w:r>
-      <w:r>
-        <w:rPr>
-          <w:rFonts w:ascii="Times New Roman" w:eastAsia="Calibri" w:hAnsi="Times New Roman"/>
-          <w:sz w:val="28"/>
-          <w:szCs w:val="28"/>
-          <w:lang w:eastAsia="en-US"/>
-        </w:rPr>
-        <w:t>,</w:t>
+        <w:t>Добавление новых товаров с описанием и изображениями,</w:t>
       </w:r>
     </w:p>
     <w:p>
@@ -15103,7 +15860,7 @@
           <w:lang w:eastAsia="en-US"/>
         </w:rPr>
       </w:pPr>
-      <w:bookmarkStart w:id="17" w:name="_Toc191336834"/>
+      <w:bookmarkStart w:id="18" w:name="_Toc191336834"/>
       <w:r>
         <w:rPr>
           <w:rFonts w:ascii="Times New Roman" w:eastAsia="Calibri" w:hAnsi="Times New Roman"/>
@@ -15115,7 +15872,7 @@
         </w:rPr>
         <w:t>4.1.2 Требования к организации входных и выходных данных</w:t>
       </w:r>
-      <w:bookmarkEnd w:id="17"/>
+      <w:bookmarkEnd w:id="18"/>
     </w:p>
     <w:p>
       <w:pPr>
@@ -15136,7 +15893,27 @@
           <w:szCs w:val="28"/>
           <w:lang w:eastAsia="en-US"/>
         </w:rPr>
-        <w:t>Данные о товарах, заказах и пользователях хранятся в реляционной базе данных PostgreSQL. Система обеспечивает разграничение прав доступа:</w:t>
+        <w:t xml:space="preserve">Данные о товарах, заказах и пользователях хранятся в реляционной базе данных </w:t>
+      </w:r>
+      <w:proofErr w:type="spellStart"/>
+      <w:r>
+        <w:rPr>
+          <w:rFonts w:ascii="Times New Roman" w:eastAsia="Calibri" w:hAnsi="Times New Roman"/>
+          <w:sz w:val="28"/>
+          <w:szCs w:val="28"/>
+          <w:lang w:eastAsia="en-US"/>
+        </w:rPr>
+        <w:t>PostgreSQL</w:t>
+      </w:r>
+      <w:proofErr w:type="spellEnd"/>
+      <w:r>
+        <w:rPr>
+          <w:rFonts w:ascii="Times New Roman" w:eastAsia="Calibri" w:hAnsi="Times New Roman"/>
+          <w:sz w:val="28"/>
+          <w:szCs w:val="28"/>
+          <w:lang w:eastAsia="en-US"/>
+        </w:rPr>
+        <w:t>. Система обеспечивает разграничение прав доступа:</w:t>
       </w:r>
     </w:p>
     <w:p>
@@ -15158,25 +15935,7 @@
           <w:szCs w:val="28"/>
           <w:lang w:eastAsia="en-US"/>
         </w:rPr>
-        <w:t>Покупатель имеет права только на чтение данных о товарах и запись своих заказов</w:t>
-      </w:r>
-      <w:r>
-        <w:rPr>
-          <w:rFonts w:ascii="Times New Roman" w:eastAsia="Calibri" w:hAnsi="Times New Roman"/>
-          <w:sz w:val="28"/>
-          <w:szCs w:val="28"/>
-          <w:lang w:eastAsia="en-US"/>
-        </w:rPr>
-        <w:t xml:space="preserve">. </w:t>
-      </w:r>
-      <w:r>
-        <w:rPr>
-          <w:rFonts w:ascii="Times New Roman" w:eastAsia="Calibri" w:hAnsi="Times New Roman"/>
-          <w:sz w:val="28"/>
-          <w:szCs w:val="28"/>
-          <w:lang w:eastAsia="en-US"/>
-        </w:rPr>
-        <w:t>Администратор имеет полные права на чтение и запись всех данных</w:t>
+        <w:t>Покупатель имеет права только на чтение данных о товарах и запись своих заказов. Администратор имеет полные права на чтение и запись всех данных</w:t>
       </w:r>
       <w:r>
         <w:rPr>
@@ -15242,16 +16001,7 @@
           <w:szCs w:val="28"/>
           <w:lang w:eastAsia="en-US"/>
         </w:rPr>
-        <w:t>Дата и время должны быть в формате "ДД.ММ.ГГГГ ЧЧ:ММ"</w:t>
-      </w:r>
-      <w:r>
-        <w:rPr>
-          <w:rFonts w:ascii="Times New Roman" w:eastAsia="Calibri" w:hAnsi="Times New Roman"/>
-          <w:sz w:val="28"/>
-          <w:szCs w:val="28"/>
-          <w:lang w:eastAsia="en-US"/>
-        </w:rPr>
-        <w:t>,</w:t>
+        <w:t>Дата и время должны быть в формате "ДД.ММ.ГГГГ ЧЧ:ММ",</w:t>
       </w:r>
     </w:p>
     <w:p>
@@ -15277,16 +16027,7 @@
           <w:szCs w:val="28"/>
           <w:lang w:eastAsia="en-US"/>
         </w:rPr>
-        <w:t>Название товара - не более 100 символов</w:t>
-      </w:r>
-      <w:r>
-        <w:rPr>
-          <w:rFonts w:ascii="Times New Roman" w:eastAsia="Calibri" w:hAnsi="Times New Roman"/>
-          <w:sz w:val="28"/>
-          <w:szCs w:val="28"/>
-          <w:lang w:eastAsia="en-US"/>
-        </w:rPr>
-        <w:t>,</w:t>
+        <w:t>Название товара - не более 100 символов,</w:t>
       </w:r>
     </w:p>
     <w:p>
@@ -15312,16 +16053,7 @@
           <w:szCs w:val="28"/>
           <w:lang w:eastAsia="en-US"/>
         </w:rPr>
-        <w:t>Описание товара - не более 1000 символов</w:t>
-      </w:r>
-      <w:r>
-        <w:rPr>
-          <w:rFonts w:ascii="Times New Roman" w:eastAsia="Calibri" w:hAnsi="Times New Roman"/>
-          <w:sz w:val="28"/>
-          <w:szCs w:val="28"/>
-          <w:lang w:eastAsia="en-US"/>
-        </w:rPr>
-        <w:t>,</w:t>
+        <w:t>Описание товара - не более 1000 символов,</w:t>
       </w:r>
     </w:p>
     <w:p>
@@ -15347,16 +16079,7 @@
           <w:szCs w:val="28"/>
           <w:lang w:eastAsia="en-US"/>
         </w:rPr>
-        <w:t>Цена - числовое значение с двумя знаками после запятой</w:t>
-      </w:r>
-      <w:r>
-        <w:rPr>
-          <w:rFonts w:ascii="Times New Roman" w:eastAsia="Calibri" w:hAnsi="Times New Roman"/>
-          <w:sz w:val="28"/>
-          <w:szCs w:val="28"/>
-          <w:lang w:eastAsia="en-US"/>
-        </w:rPr>
-        <w:t>,</w:t>
+        <w:t>Цена - числовое значение с двумя знаками после запятой,</w:t>
       </w:r>
     </w:p>
     <w:p>
@@ -15382,16 +16105,7 @@
           <w:szCs w:val="28"/>
           <w:lang w:eastAsia="en-US"/>
         </w:rPr>
-        <w:t>Количество товара - целое положительное число</w:t>
-      </w:r>
-      <w:r>
-        <w:rPr>
-          <w:rFonts w:ascii="Times New Roman" w:eastAsia="Calibri" w:hAnsi="Times New Roman"/>
-          <w:sz w:val="28"/>
-          <w:szCs w:val="28"/>
-          <w:lang w:eastAsia="en-US"/>
-        </w:rPr>
-        <w:t>.</w:t>
+        <w:t>Количество товара - целое положительное число.</w:t>
       </w:r>
     </w:p>
     <w:p>
@@ -15408,7 +16122,7 @@
           <w:lang w:eastAsia="en-US"/>
         </w:rPr>
       </w:pPr>
-      <w:bookmarkStart w:id="18" w:name="_Toc191336835"/>
+      <w:bookmarkStart w:id="19" w:name="_Toc191336835"/>
       <w:r>
         <w:rPr>
           <w:rFonts w:ascii="Times New Roman" w:eastAsia="Calibri" w:hAnsi="Times New Roman"/>
@@ -15420,7 +16134,7 @@
         </w:rPr>
         <w:t>4.1.3 Требования к временным характеристикам</w:t>
       </w:r>
-      <w:bookmarkEnd w:id="18"/>
+      <w:bookmarkEnd w:id="19"/>
     </w:p>
     <w:p>
       <w:pPr>
@@ -15476,16 +16190,7 @@
           <w:szCs w:val="28"/>
           <w:lang w:eastAsia="en-US"/>
         </w:rPr>
-        <w:t>Обновление информации о товарах должно отображаться у покупателей не позднее чем через 3 секунды</w:t>
-      </w:r>
-      <w:r>
-        <w:rPr>
-          <w:rFonts w:ascii="Times New Roman" w:eastAsia="Calibri" w:hAnsi="Times New Roman"/>
-          <w:sz w:val="28"/>
-          <w:szCs w:val="28"/>
-          <w:lang w:eastAsia="en-US"/>
-        </w:rPr>
-        <w:t>,</w:t>
+        <w:t>Обновление информации о товарах должно отображаться у покупателей не позднее чем через 3 секунды,</w:t>
       </w:r>
     </w:p>
     <w:p>
@@ -15511,16 +16216,7 @@
           <w:szCs w:val="28"/>
           <w:lang w:eastAsia="en-US"/>
         </w:rPr>
-        <w:t>Изменение статуса заказа должно отображаться у покупателя не позднее чем через 5 секунд</w:t>
-      </w:r>
-      <w:r>
-        <w:rPr>
-          <w:rFonts w:ascii="Times New Roman" w:eastAsia="Calibri" w:hAnsi="Times New Roman"/>
-          <w:sz w:val="28"/>
-          <w:szCs w:val="28"/>
-          <w:lang w:eastAsia="en-US"/>
-        </w:rPr>
-        <w:t>,</w:t>
+        <w:t>Изменение статуса заказа должно отображаться у покупателя не позднее чем через 5 секунд,</w:t>
       </w:r>
     </w:p>
     <w:p>
@@ -15546,16 +16242,7 @@
           <w:szCs w:val="28"/>
           <w:lang w:eastAsia="en-US"/>
         </w:rPr>
-        <w:t>Загрузка страницы каталога не должна превышать 2 секунд</w:t>
-      </w:r>
-      <w:r>
-        <w:rPr>
-          <w:rFonts w:ascii="Times New Roman" w:eastAsia="Calibri" w:hAnsi="Times New Roman"/>
-          <w:sz w:val="28"/>
-          <w:szCs w:val="28"/>
-          <w:lang w:eastAsia="en-US"/>
-        </w:rPr>
-        <w:t>,</w:t>
+        <w:t>Загрузка страницы каталога не должна превышать 2 секунд,</w:t>
       </w:r>
     </w:p>
     <w:p>
@@ -15581,16 +16268,7 @@
           <w:szCs w:val="28"/>
           <w:lang w:eastAsia="en-US"/>
         </w:rPr>
-        <w:t>Обработка запроса на добавление товара в корзину - не более 1 секунды</w:t>
-      </w:r>
-      <w:r>
-        <w:rPr>
-          <w:rFonts w:ascii="Times New Roman" w:eastAsia="Calibri" w:hAnsi="Times New Roman"/>
-          <w:sz w:val="28"/>
-          <w:szCs w:val="28"/>
-          <w:lang w:eastAsia="en-US"/>
-        </w:rPr>
-        <w:t>.</w:t>
+        <w:t>Обработка запроса на добавление товара в корзину - не более 1 секунды.</w:t>
       </w:r>
     </w:p>
     <w:p>
@@ -15607,7 +16285,7 @@
           <w:lang w:eastAsia="en-US"/>
         </w:rPr>
       </w:pPr>
-      <w:bookmarkStart w:id="19" w:name="_Toc191336836"/>
+      <w:bookmarkStart w:id="20" w:name="_Toc191336836"/>
       <w:r>
         <w:rPr>
           <w:rFonts w:ascii="Times New Roman" w:eastAsia="Calibri" w:hAnsi="Times New Roman"/>
@@ -15620,7 +16298,7 @@
         <w:lastRenderedPageBreak/>
         <w:t>4.2 Требования к надежности</w:t>
       </w:r>
-      <w:bookmarkEnd w:id="19"/>
+      <w:bookmarkEnd w:id="20"/>
     </w:p>
     <w:p>
       <w:pPr>
@@ -15667,7 +16345,7 @@
           <w:lang w:eastAsia="en-US"/>
         </w:rPr>
       </w:pPr>
-      <w:bookmarkStart w:id="20" w:name="_Toc191336837"/>
+      <w:bookmarkStart w:id="21" w:name="_Toc191336837"/>
       <w:r>
         <w:rPr>
           <w:rFonts w:ascii="Times New Roman" w:eastAsia="Calibri" w:hAnsi="Times New Roman"/>
@@ -15679,7 +16357,7 @@
         </w:rPr>
         <w:t>4.2.1 Требования к обеспечению надежного (устойчивого) функционирования программы</w:t>
       </w:r>
-      <w:bookmarkEnd w:id="20"/>
+      <w:bookmarkEnd w:id="21"/>
     </w:p>
     <w:p>
       <w:pPr>
@@ -15700,16 +16378,7 @@
           <w:szCs w:val="28"/>
           <w:lang w:eastAsia="en-US"/>
         </w:rPr>
-        <w:t>Для обеспечения надежной работы необходимо</w:t>
-      </w:r>
-      <w:r>
-        <w:rPr>
-          <w:rFonts w:ascii="Times New Roman" w:eastAsia="Calibri" w:hAnsi="Times New Roman"/>
-          <w:sz w:val="28"/>
-          <w:szCs w:val="28"/>
-          <w:lang w:eastAsia="en-US"/>
-        </w:rPr>
-        <w:t>:</w:t>
+        <w:t>Для обеспечения надежной работы необходимо:</w:t>
       </w:r>
     </w:p>
     <w:p>
@@ -15735,16 +16404,7 @@
           <w:szCs w:val="28"/>
           <w:lang w:eastAsia="en-US"/>
         </w:rPr>
-        <w:t>Организовать бесперебойное питание серверного оборудования</w:t>
-      </w:r>
-      <w:r>
-        <w:rPr>
-          <w:rFonts w:ascii="Times New Roman" w:eastAsia="Calibri" w:hAnsi="Times New Roman"/>
-          <w:sz w:val="28"/>
-          <w:szCs w:val="28"/>
-          <w:lang w:eastAsia="en-US"/>
-        </w:rPr>
-        <w:t>,</w:t>
+        <w:t>Организовать бесперебойное питание серверного оборудования,</w:t>
       </w:r>
     </w:p>
     <w:p>
@@ -15805,16 +16465,7 @@
           <w:szCs w:val="28"/>
           <w:lang w:eastAsia="en-US"/>
         </w:rPr>
-        <w:t>Регулярно выполнять резервное копирование данных (не реже 1 раза в сутки)</w:t>
-      </w:r>
-      <w:r>
-        <w:rPr>
-          <w:rFonts w:ascii="Times New Roman" w:eastAsia="Calibri" w:hAnsi="Times New Roman"/>
-          <w:sz w:val="28"/>
-          <w:szCs w:val="28"/>
-          <w:lang w:eastAsia="en-US"/>
-        </w:rPr>
-        <w:t>,</w:t>
+        <w:t>Регулярно выполнять резервное копирование данных (не реже 1 раза в сутки),</w:t>
       </w:r>
     </w:p>
     <w:p>
@@ -15840,16 +16491,7 @@
           <w:szCs w:val="28"/>
           <w:lang w:eastAsia="en-US"/>
         </w:rPr>
-        <w:t>Обеспечить защиту от вирусов и вредоносного ПО</w:t>
-      </w:r>
-      <w:r>
-        <w:rPr>
-          <w:rFonts w:ascii="Times New Roman" w:eastAsia="Calibri" w:hAnsi="Times New Roman"/>
-          <w:sz w:val="28"/>
-          <w:szCs w:val="28"/>
-          <w:lang w:eastAsia="en-US"/>
-        </w:rPr>
-        <w:t>,</w:t>
+        <w:t>Обеспечить защиту от вирусов и вредоносного ПО,</w:t>
       </w:r>
     </w:p>
     <w:p>
@@ -15901,7 +16543,7 @@
           <w:lang w:eastAsia="en-US"/>
         </w:rPr>
       </w:pPr>
-      <w:bookmarkStart w:id="21" w:name="_Toc191336838"/>
+      <w:bookmarkStart w:id="22" w:name="_Toc191336838"/>
       <w:r>
         <w:rPr>
           <w:rFonts w:ascii="Times New Roman" w:eastAsia="Calibri" w:hAnsi="Times New Roman"/>
@@ -15913,7 +16555,7 @@
         </w:rPr>
         <w:t>4.2.2 Время восстановления после отказа</w:t>
       </w:r>
-      <w:bookmarkEnd w:id="21"/>
+      <w:bookmarkEnd w:id="22"/>
     </w:p>
     <w:p>
       <w:pPr>
@@ -15938,16 +16580,7 @@
           <w:szCs w:val="28"/>
           <w:lang w:eastAsia="en-US"/>
         </w:rPr>
-        <w:t>При программных сбоях - не более 5 минут</w:t>
-      </w:r>
-      <w:r>
-        <w:rPr>
-          <w:rFonts w:ascii="Times New Roman" w:eastAsia="Calibri" w:hAnsi="Times New Roman"/>
-          <w:sz w:val="28"/>
-          <w:szCs w:val="28"/>
-          <w:lang w:eastAsia="en-US"/>
-        </w:rPr>
-        <w:t>,</w:t>
+        <w:t>При программных сбоях - не более 5 минут,</w:t>
       </w:r>
     </w:p>
     <w:p>
@@ -15973,16 +16606,7 @@
           <w:szCs w:val="28"/>
           <w:lang w:eastAsia="en-US"/>
         </w:rPr>
-        <w:t>При аппаратных сбоях - не более 2 часов</w:t>
-      </w:r>
-      <w:r>
-        <w:rPr>
-          <w:rFonts w:ascii="Times New Roman" w:eastAsia="Calibri" w:hAnsi="Times New Roman"/>
-          <w:sz w:val="28"/>
-          <w:szCs w:val="28"/>
-          <w:lang w:eastAsia="en-US"/>
-        </w:rPr>
-        <w:t>,</w:t>
+        <w:t>При аппаратных сбоях - не более 2 часов,</w:t>
       </w:r>
     </w:p>
     <w:p>
@@ -16008,16 +16632,7 @@
           <w:szCs w:val="28"/>
           <w:lang w:eastAsia="en-US"/>
         </w:rPr>
-        <w:t>В случае потери данных - восстановление из резервной копии не более 1 часа</w:t>
-      </w:r>
-      <w:r>
-        <w:rPr>
-          <w:rFonts w:ascii="Times New Roman" w:eastAsia="Calibri" w:hAnsi="Times New Roman"/>
-          <w:sz w:val="28"/>
-          <w:szCs w:val="28"/>
-          <w:lang w:eastAsia="en-US"/>
-        </w:rPr>
-        <w:t>.</w:t>
+        <w:t>В случае потери данных - восстановление из резервной копии не более 1 часа.</w:t>
       </w:r>
     </w:p>
     <w:p>
@@ -16034,7 +16649,7 @@
           <w:lang w:eastAsia="en-US"/>
         </w:rPr>
       </w:pPr>
-      <w:bookmarkStart w:id="22" w:name="_Toc191336839"/>
+      <w:bookmarkStart w:id="23" w:name="_Toc191336839"/>
       <w:r>
         <w:rPr>
           <w:rFonts w:ascii="Times New Roman" w:eastAsia="Calibri" w:hAnsi="Times New Roman"/>
@@ -16046,7 +16661,7 @@
         </w:rPr>
         <w:t>4.2.3 Отказы из-за некорректных действий оператора</w:t>
       </w:r>
-      <w:bookmarkEnd w:id="22"/>
+      <w:bookmarkEnd w:id="23"/>
     </w:p>
     <w:p>
       <w:pPr>
@@ -16129,16 +16744,7 @@
           <w:szCs w:val="28"/>
           <w:lang w:eastAsia="en-US"/>
         </w:rPr>
-        <w:t>Предотвращать выполнение операций, не соответствующих правам пользователя</w:t>
-      </w:r>
-      <w:r>
-        <w:rPr>
-          <w:rFonts w:ascii="Times New Roman" w:eastAsia="Calibri" w:hAnsi="Times New Roman"/>
-          <w:sz w:val="28"/>
-          <w:szCs w:val="28"/>
-          <w:lang w:eastAsia="en-US"/>
-        </w:rPr>
-        <w:t>,</w:t>
+        <w:t>Предотвращать выполнение операций, не соответствующих правам пользователя,</w:t>
       </w:r>
     </w:p>
     <w:p>
@@ -16164,16 +16770,7 @@
           <w:szCs w:val="28"/>
           <w:lang w:eastAsia="en-US"/>
         </w:rPr>
-        <w:t>Обеспечивать откат транзакций при ошибках</w:t>
-      </w:r>
-      <w:r>
-        <w:rPr>
-          <w:rFonts w:ascii="Times New Roman" w:eastAsia="Calibri" w:hAnsi="Times New Roman"/>
-          <w:sz w:val="28"/>
-          <w:szCs w:val="28"/>
-          <w:lang w:eastAsia="en-US"/>
-        </w:rPr>
-        <w:t>,</w:t>
+        <w:t>Обеспечивать откат транзакций при ошибках,</w:t>
       </w:r>
     </w:p>
     <w:p>
@@ -16199,16 +16796,7 @@
           <w:szCs w:val="28"/>
           <w:lang w:eastAsia="en-US"/>
         </w:rPr>
-        <w:t>Ведение журнала всех значимых действий пользователей</w:t>
-      </w:r>
-      <w:r>
-        <w:rPr>
-          <w:rFonts w:ascii="Times New Roman" w:eastAsia="Calibri" w:hAnsi="Times New Roman"/>
-          <w:sz w:val="28"/>
-          <w:szCs w:val="28"/>
-          <w:lang w:eastAsia="en-US"/>
-        </w:rPr>
-        <w:t>.</w:t>
+        <w:t>Ведение журнала всех значимых действий пользователей.</w:t>
       </w:r>
     </w:p>
     <w:p>
@@ -16225,7 +16813,7 @@
           <w:lang w:eastAsia="en-US"/>
         </w:rPr>
       </w:pPr>
-      <w:bookmarkStart w:id="23" w:name="_Toc191336840"/>
+      <w:bookmarkStart w:id="24" w:name="_Toc191336840"/>
       <w:r>
         <w:rPr>
           <w:rFonts w:ascii="Times New Roman" w:eastAsia="Calibri" w:hAnsi="Times New Roman"/>
@@ -16237,7 +16825,7 @@
         </w:rPr>
         <w:t>4.3 Условия эксплуатации</w:t>
       </w:r>
-      <w:bookmarkEnd w:id="23"/>
+      <w:bookmarkEnd w:id="24"/>
     </w:p>
     <w:p>
       <w:pPr>
@@ -16263,16 +16851,167 @@
           <w:lang w:eastAsia="en-US"/>
         </w:rPr>
         <w:lastRenderedPageBreak/>
-        <w:t>Клиентская часть: веб-браузеры Google Chrome 117, Mozilla Firefox 118, Opera 103, Yandex.Браузер 23.9, Microsoft Edge 117, Safari 17</w:t>
-      </w:r>
-      <w:r>
-        <w:rPr>
-          <w:rFonts w:ascii="Times New Roman" w:eastAsia="Calibri" w:hAnsi="Times New Roman"/>
-          <w:sz w:val="28"/>
-          <w:szCs w:val="28"/>
-          <w:lang w:eastAsia="en-US"/>
-        </w:rPr>
-        <w:t>,</w:t>
+        <w:t xml:space="preserve">Клиентская часть: веб-браузеры </w:t>
+      </w:r>
+      <w:proofErr w:type="spellStart"/>
+      <w:r>
+        <w:rPr>
+          <w:rFonts w:ascii="Times New Roman" w:eastAsia="Calibri" w:hAnsi="Times New Roman"/>
+          <w:sz w:val="28"/>
+          <w:szCs w:val="28"/>
+          <w:lang w:eastAsia="en-US"/>
+        </w:rPr>
+        <w:t>Google</w:t>
+      </w:r>
+      <w:proofErr w:type="spellEnd"/>
+      <w:r>
+        <w:rPr>
+          <w:rFonts w:ascii="Times New Roman" w:eastAsia="Calibri" w:hAnsi="Times New Roman"/>
+          <w:sz w:val="28"/>
+          <w:szCs w:val="28"/>
+          <w:lang w:eastAsia="en-US"/>
+        </w:rPr>
+        <w:t xml:space="preserve"> </w:t>
+      </w:r>
+      <w:proofErr w:type="spellStart"/>
+      <w:r>
+        <w:rPr>
+          <w:rFonts w:ascii="Times New Roman" w:eastAsia="Calibri" w:hAnsi="Times New Roman"/>
+          <w:sz w:val="28"/>
+          <w:szCs w:val="28"/>
+          <w:lang w:eastAsia="en-US"/>
+        </w:rPr>
+        <w:t>Chrome</w:t>
+      </w:r>
+      <w:proofErr w:type="spellEnd"/>
+      <w:r>
+        <w:rPr>
+          <w:rFonts w:ascii="Times New Roman" w:eastAsia="Calibri" w:hAnsi="Times New Roman"/>
+          <w:sz w:val="28"/>
+          <w:szCs w:val="28"/>
+          <w:lang w:eastAsia="en-US"/>
+        </w:rPr>
+        <w:t xml:space="preserve"> 117, </w:t>
+      </w:r>
+      <w:proofErr w:type="spellStart"/>
+      <w:r>
+        <w:rPr>
+          <w:rFonts w:ascii="Times New Roman" w:eastAsia="Calibri" w:hAnsi="Times New Roman"/>
+          <w:sz w:val="28"/>
+          <w:szCs w:val="28"/>
+          <w:lang w:eastAsia="en-US"/>
+        </w:rPr>
+        <w:t>Mozilla</w:t>
+      </w:r>
+      <w:proofErr w:type="spellEnd"/>
+      <w:r>
+        <w:rPr>
+          <w:rFonts w:ascii="Times New Roman" w:eastAsia="Calibri" w:hAnsi="Times New Roman"/>
+          <w:sz w:val="28"/>
+          <w:szCs w:val="28"/>
+          <w:lang w:eastAsia="en-US"/>
+        </w:rPr>
+        <w:t xml:space="preserve"> </w:t>
+      </w:r>
+      <w:proofErr w:type="spellStart"/>
+      <w:r>
+        <w:rPr>
+          <w:rFonts w:ascii="Times New Roman" w:eastAsia="Calibri" w:hAnsi="Times New Roman"/>
+          <w:sz w:val="28"/>
+          <w:szCs w:val="28"/>
+          <w:lang w:eastAsia="en-US"/>
+        </w:rPr>
+        <w:t>Firefox</w:t>
+      </w:r>
+      <w:proofErr w:type="spellEnd"/>
+      <w:r>
+        <w:rPr>
+          <w:rFonts w:ascii="Times New Roman" w:eastAsia="Calibri" w:hAnsi="Times New Roman"/>
+          <w:sz w:val="28"/>
+          <w:szCs w:val="28"/>
+          <w:lang w:eastAsia="en-US"/>
+        </w:rPr>
+        <w:t xml:space="preserve"> 118, </w:t>
+      </w:r>
+      <w:proofErr w:type="spellStart"/>
+      <w:r>
+        <w:rPr>
+          <w:rFonts w:ascii="Times New Roman" w:eastAsia="Calibri" w:hAnsi="Times New Roman"/>
+          <w:sz w:val="28"/>
+          <w:szCs w:val="28"/>
+          <w:lang w:eastAsia="en-US"/>
+        </w:rPr>
+        <w:t>Opera</w:t>
+      </w:r>
+      <w:proofErr w:type="spellEnd"/>
+      <w:r>
+        <w:rPr>
+          <w:rFonts w:ascii="Times New Roman" w:eastAsia="Calibri" w:hAnsi="Times New Roman"/>
+          <w:sz w:val="28"/>
+          <w:szCs w:val="28"/>
+          <w:lang w:eastAsia="en-US"/>
+        </w:rPr>
+        <w:t xml:space="preserve"> 103, </w:t>
+      </w:r>
+      <w:proofErr w:type="spellStart"/>
+      <w:r>
+        <w:rPr>
+          <w:rFonts w:ascii="Times New Roman" w:eastAsia="Calibri" w:hAnsi="Times New Roman"/>
+          <w:sz w:val="28"/>
+          <w:szCs w:val="28"/>
+          <w:lang w:eastAsia="en-US"/>
+        </w:rPr>
+        <w:t>Yandex.Браузер</w:t>
+      </w:r>
+      <w:proofErr w:type="spellEnd"/>
+      <w:r>
+        <w:rPr>
+          <w:rFonts w:ascii="Times New Roman" w:eastAsia="Calibri" w:hAnsi="Times New Roman"/>
+          <w:sz w:val="28"/>
+          <w:szCs w:val="28"/>
+          <w:lang w:eastAsia="en-US"/>
+        </w:rPr>
+        <w:t xml:space="preserve"> 23.9, </w:t>
+      </w:r>
+      <w:proofErr w:type="spellStart"/>
+      <w:r>
+        <w:rPr>
+          <w:rFonts w:ascii="Times New Roman" w:eastAsia="Calibri" w:hAnsi="Times New Roman"/>
+          <w:sz w:val="28"/>
+          <w:szCs w:val="28"/>
+          <w:lang w:eastAsia="en-US"/>
+        </w:rPr>
+        <w:t>Microsoft</w:t>
+      </w:r>
+      <w:proofErr w:type="spellEnd"/>
+      <w:r>
+        <w:rPr>
+          <w:rFonts w:ascii="Times New Roman" w:eastAsia="Calibri" w:hAnsi="Times New Roman"/>
+          <w:sz w:val="28"/>
+          <w:szCs w:val="28"/>
+          <w:lang w:eastAsia="en-US"/>
+        </w:rPr>
+        <w:t xml:space="preserve"> </w:t>
+      </w:r>
+      <w:proofErr w:type="spellStart"/>
+      <w:r>
+        <w:rPr>
+          <w:rFonts w:ascii="Times New Roman" w:eastAsia="Calibri" w:hAnsi="Times New Roman"/>
+          <w:sz w:val="28"/>
+          <w:szCs w:val="28"/>
+          <w:lang w:eastAsia="en-US"/>
+        </w:rPr>
+        <w:t>Edge</w:t>
+      </w:r>
+      <w:proofErr w:type="spellEnd"/>
+      <w:r>
+        <w:rPr>
+          <w:rFonts w:ascii="Times New Roman" w:eastAsia="Calibri" w:hAnsi="Times New Roman"/>
+          <w:sz w:val="28"/>
+          <w:szCs w:val="28"/>
+          <w:lang w:eastAsia="en-US"/>
+        </w:rPr>
+        <w:t xml:space="preserve"> 117, Safari 17,</w:t>
       </w:r>
     </w:p>
     <w:p>
@@ -16298,16 +17037,67 @@
           <w:szCs w:val="28"/>
           <w:lang w:eastAsia="en-US"/>
         </w:rPr>
-        <w:t>Серверная часть: Linux-сервер с установленным ПО (Java, PostgreSQL, Nginx)</w:t>
-      </w:r>
-      <w:r>
-        <w:rPr>
-          <w:rFonts w:ascii="Times New Roman" w:eastAsia="Calibri" w:hAnsi="Times New Roman"/>
-          <w:sz w:val="28"/>
-          <w:szCs w:val="28"/>
-          <w:lang w:eastAsia="en-US"/>
-        </w:rPr>
-        <w:t>,</w:t>
+        <w:t>Серверная часть: Linux-сервер с установленным ПО (</w:t>
+      </w:r>
+      <w:proofErr w:type="spellStart"/>
+      <w:r>
+        <w:rPr>
+          <w:rFonts w:ascii="Times New Roman" w:eastAsia="Calibri" w:hAnsi="Times New Roman"/>
+          <w:sz w:val="28"/>
+          <w:szCs w:val="28"/>
+          <w:lang w:eastAsia="en-US"/>
+        </w:rPr>
+        <w:t>Java</w:t>
+      </w:r>
+      <w:proofErr w:type="spellEnd"/>
+      <w:r>
+        <w:rPr>
+          <w:rFonts w:ascii="Times New Roman" w:eastAsia="Calibri" w:hAnsi="Times New Roman"/>
+          <w:sz w:val="28"/>
+          <w:szCs w:val="28"/>
+          <w:lang w:eastAsia="en-US"/>
+        </w:rPr>
+        <w:t xml:space="preserve">, </w:t>
+      </w:r>
+      <w:proofErr w:type="spellStart"/>
+      <w:r>
+        <w:rPr>
+          <w:rFonts w:ascii="Times New Roman" w:eastAsia="Calibri" w:hAnsi="Times New Roman"/>
+          <w:sz w:val="28"/>
+          <w:szCs w:val="28"/>
+          <w:lang w:eastAsia="en-US"/>
+        </w:rPr>
+        <w:t>PostgreSQL</w:t>
+      </w:r>
+      <w:proofErr w:type="spellEnd"/>
+      <w:r>
+        <w:rPr>
+          <w:rFonts w:ascii="Times New Roman" w:eastAsia="Calibri" w:hAnsi="Times New Roman"/>
+          <w:sz w:val="28"/>
+          <w:szCs w:val="28"/>
+          <w:lang w:eastAsia="en-US"/>
+        </w:rPr>
+        <w:t xml:space="preserve">, </w:t>
+      </w:r>
+      <w:proofErr w:type="spellStart"/>
+      <w:r>
+        <w:rPr>
+          <w:rFonts w:ascii="Times New Roman" w:eastAsia="Calibri" w:hAnsi="Times New Roman"/>
+          <w:sz w:val="28"/>
+          <w:szCs w:val="28"/>
+          <w:lang w:eastAsia="en-US"/>
+        </w:rPr>
+        <w:t>Nginx</w:t>
+      </w:r>
+      <w:proofErr w:type="spellEnd"/>
+      <w:r>
+        <w:rPr>
+          <w:rFonts w:ascii="Times New Roman" w:eastAsia="Calibri" w:hAnsi="Times New Roman"/>
+          <w:sz w:val="28"/>
+          <w:szCs w:val="28"/>
+          <w:lang w:eastAsia="en-US"/>
+        </w:rPr>
+        <w:t>),</w:t>
       </w:r>
     </w:p>
     <w:p>
@@ -16359,7 +17149,7 @@
           <w:lang w:eastAsia="en-US"/>
         </w:rPr>
       </w:pPr>
-      <w:bookmarkStart w:id="24" w:name="_Toc191336841"/>
+      <w:bookmarkStart w:id="25" w:name="_Toc191336841"/>
       <w:r>
         <w:rPr>
           <w:rFonts w:ascii="Times New Roman" w:eastAsia="Calibri" w:hAnsi="Times New Roman"/>
@@ -16371,7 +17161,7 @@
         </w:rPr>
         <w:t>4.3.1 Климатические условия эксплуатации</w:t>
       </w:r>
-      <w:bookmarkEnd w:id="24"/>
+      <w:bookmarkEnd w:id="25"/>
     </w:p>
     <w:p>
       <w:pPr>
@@ -16409,7 +17199,7 @@
           <w:lang w:eastAsia="en-US"/>
         </w:rPr>
       </w:pPr>
-      <w:bookmarkStart w:id="25" w:name="_Toc191336842"/>
+      <w:bookmarkStart w:id="26" w:name="_Toc191336842"/>
       <w:r>
         <w:rPr>
           <w:rFonts w:ascii="Times New Roman" w:eastAsia="Calibri" w:hAnsi="Times New Roman"/>
@@ -16421,7 +17211,7 @@
         </w:rPr>
         <w:t>4.3.2 Требования к видам обслуживания</w:t>
       </w:r>
-      <w:bookmarkEnd w:id="25"/>
+      <w:bookmarkEnd w:id="26"/>
     </w:p>
     <w:p>
       <w:pPr>
@@ -16459,7 +17249,7 @@
           <w:lang w:eastAsia="en-US"/>
         </w:rPr>
       </w:pPr>
-      <w:bookmarkStart w:id="26" w:name="_Toc191336843"/>
+      <w:bookmarkStart w:id="27" w:name="_Toc191336843"/>
       <w:r>
         <w:rPr>
           <w:rFonts w:ascii="Times New Roman" w:eastAsia="Calibri" w:hAnsi="Times New Roman"/>
@@ -16471,7 +17261,7 @@
         </w:rPr>
         <w:t>4.3.3 Требования к численности и квалификации персонала</w:t>
       </w:r>
-      <w:bookmarkEnd w:id="26"/>
+      <w:bookmarkEnd w:id="27"/>
     </w:p>
     <w:p>
       <w:pPr>
@@ -16509,7 +17299,7 @@
           <w:lang w:eastAsia="en-US"/>
         </w:rPr>
       </w:pPr>
-      <w:bookmarkStart w:id="27" w:name="_Toc191336844"/>
+      <w:bookmarkStart w:id="28" w:name="_Toc191336844"/>
       <w:r>
         <w:rPr>
           <w:rFonts w:ascii="Times New Roman" w:eastAsia="Calibri" w:hAnsi="Times New Roman"/>
@@ -16521,7 +17311,7 @@
         </w:rPr>
         <w:t>4.4 Требования к составу и параметрам технических средств</w:t>
       </w:r>
-      <w:bookmarkEnd w:id="27"/>
+      <w:bookmarkEnd w:id="28"/>
     </w:p>
     <w:p>
       <w:pPr>
@@ -16593,14 +17383,165 @@
         </w:rPr>
         <w:t xml:space="preserve">веб-браузеры </w:t>
       </w:r>
-      <w:r>
-        <w:rPr>
-          <w:rFonts w:ascii="Times New Roman" w:eastAsia="Calibri" w:hAnsi="Times New Roman"/>
-          <w:sz w:val="28"/>
-          <w:szCs w:val="28"/>
-          <w:lang w:eastAsia="en-US"/>
-        </w:rPr>
-        <w:t>Google Chrome 117, Mozilla Firefox 118, Opera 103, Yandex.Браузер 23.9, Microsoft Edge 117, Safari 17</w:t>
+      <w:proofErr w:type="spellStart"/>
+      <w:r>
+        <w:rPr>
+          <w:rFonts w:ascii="Times New Roman" w:eastAsia="Calibri" w:hAnsi="Times New Roman"/>
+          <w:sz w:val="28"/>
+          <w:szCs w:val="28"/>
+          <w:lang w:eastAsia="en-US"/>
+        </w:rPr>
+        <w:t>Google</w:t>
+      </w:r>
+      <w:proofErr w:type="spellEnd"/>
+      <w:r>
+        <w:rPr>
+          <w:rFonts w:ascii="Times New Roman" w:eastAsia="Calibri" w:hAnsi="Times New Roman"/>
+          <w:sz w:val="28"/>
+          <w:szCs w:val="28"/>
+          <w:lang w:eastAsia="en-US"/>
+        </w:rPr>
+        <w:t xml:space="preserve"> </w:t>
+      </w:r>
+      <w:proofErr w:type="spellStart"/>
+      <w:r>
+        <w:rPr>
+          <w:rFonts w:ascii="Times New Roman" w:eastAsia="Calibri" w:hAnsi="Times New Roman"/>
+          <w:sz w:val="28"/>
+          <w:szCs w:val="28"/>
+          <w:lang w:eastAsia="en-US"/>
+        </w:rPr>
+        <w:t>Chrome</w:t>
+      </w:r>
+      <w:proofErr w:type="spellEnd"/>
+      <w:r>
+        <w:rPr>
+          <w:rFonts w:ascii="Times New Roman" w:eastAsia="Calibri" w:hAnsi="Times New Roman"/>
+          <w:sz w:val="28"/>
+          <w:szCs w:val="28"/>
+          <w:lang w:eastAsia="en-US"/>
+        </w:rPr>
+        <w:t xml:space="preserve"> 117, </w:t>
+      </w:r>
+      <w:proofErr w:type="spellStart"/>
+      <w:r>
+        <w:rPr>
+          <w:rFonts w:ascii="Times New Roman" w:eastAsia="Calibri" w:hAnsi="Times New Roman"/>
+          <w:sz w:val="28"/>
+          <w:szCs w:val="28"/>
+          <w:lang w:eastAsia="en-US"/>
+        </w:rPr>
+        <w:t>Mozilla</w:t>
+      </w:r>
+      <w:proofErr w:type="spellEnd"/>
+      <w:r>
+        <w:rPr>
+          <w:rFonts w:ascii="Times New Roman" w:eastAsia="Calibri" w:hAnsi="Times New Roman"/>
+          <w:sz w:val="28"/>
+          <w:szCs w:val="28"/>
+          <w:lang w:eastAsia="en-US"/>
+        </w:rPr>
+        <w:t xml:space="preserve"> </w:t>
+      </w:r>
+      <w:proofErr w:type="spellStart"/>
+      <w:r>
+        <w:rPr>
+          <w:rFonts w:ascii="Times New Roman" w:eastAsia="Calibri" w:hAnsi="Times New Roman"/>
+          <w:sz w:val="28"/>
+          <w:szCs w:val="28"/>
+          <w:lang w:eastAsia="en-US"/>
+        </w:rPr>
+        <w:t>Firefox</w:t>
+      </w:r>
+      <w:proofErr w:type="spellEnd"/>
+      <w:r>
+        <w:rPr>
+          <w:rFonts w:ascii="Times New Roman" w:eastAsia="Calibri" w:hAnsi="Times New Roman"/>
+          <w:sz w:val="28"/>
+          <w:szCs w:val="28"/>
+          <w:lang w:eastAsia="en-US"/>
+        </w:rPr>
+        <w:t xml:space="preserve"> 118, </w:t>
+      </w:r>
+      <w:proofErr w:type="spellStart"/>
+      <w:r>
+        <w:rPr>
+          <w:rFonts w:ascii="Times New Roman" w:eastAsia="Calibri" w:hAnsi="Times New Roman"/>
+          <w:sz w:val="28"/>
+          <w:szCs w:val="28"/>
+          <w:lang w:eastAsia="en-US"/>
+        </w:rPr>
+        <w:t>Opera</w:t>
+      </w:r>
+      <w:proofErr w:type="spellEnd"/>
+      <w:r>
+        <w:rPr>
+          <w:rFonts w:ascii="Times New Roman" w:eastAsia="Calibri" w:hAnsi="Times New Roman"/>
+          <w:sz w:val="28"/>
+          <w:szCs w:val="28"/>
+          <w:lang w:eastAsia="en-US"/>
+        </w:rPr>
+        <w:t xml:space="preserve"> 103, </w:t>
+      </w:r>
+      <w:proofErr w:type="spellStart"/>
+      <w:r>
+        <w:rPr>
+          <w:rFonts w:ascii="Times New Roman" w:eastAsia="Calibri" w:hAnsi="Times New Roman"/>
+          <w:sz w:val="28"/>
+          <w:szCs w:val="28"/>
+          <w:lang w:eastAsia="en-US"/>
+        </w:rPr>
+        <w:t>Yandex.Браузер</w:t>
+      </w:r>
+      <w:proofErr w:type="spellEnd"/>
+      <w:r>
+        <w:rPr>
+          <w:rFonts w:ascii="Times New Roman" w:eastAsia="Calibri" w:hAnsi="Times New Roman"/>
+          <w:sz w:val="28"/>
+          <w:szCs w:val="28"/>
+          <w:lang w:eastAsia="en-US"/>
+        </w:rPr>
+        <w:t xml:space="preserve"> 23.9, </w:t>
+      </w:r>
+      <w:proofErr w:type="spellStart"/>
+      <w:r>
+        <w:rPr>
+          <w:rFonts w:ascii="Times New Roman" w:eastAsia="Calibri" w:hAnsi="Times New Roman"/>
+          <w:sz w:val="28"/>
+          <w:szCs w:val="28"/>
+          <w:lang w:eastAsia="en-US"/>
+        </w:rPr>
+        <w:t>Microsoft</w:t>
+      </w:r>
+      <w:proofErr w:type="spellEnd"/>
+      <w:r>
+        <w:rPr>
+          <w:rFonts w:ascii="Times New Roman" w:eastAsia="Calibri" w:hAnsi="Times New Roman"/>
+          <w:sz w:val="28"/>
+          <w:szCs w:val="28"/>
+          <w:lang w:eastAsia="en-US"/>
+        </w:rPr>
+        <w:t xml:space="preserve"> </w:t>
+      </w:r>
+      <w:proofErr w:type="spellStart"/>
+      <w:r>
+        <w:rPr>
+          <w:rFonts w:ascii="Times New Roman" w:eastAsia="Calibri" w:hAnsi="Times New Roman"/>
+          <w:sz w:val="28"/>
+          <w:szCs w:val="28"/>
+          <w:lang w:eastAsia="en-US"/>
+        </w:rPr>
+        <w:t>Edge</w:t>
+      </w:r>
+      <w:proofErr w:type="spellEnd"/>
+      <w:r>
+        <w:rPr>
+          <w:rFonts w:ascii="Times New Roman" w:eastAsia="Calibri" w:hAnsi="Times New Roman"/>
+          <w:sz w:val="28"/>
+          <w:szCs w:val="28"/>
+          <w:lang w:eastAsia="en-US"/>
+        </w:rPr>
+        <w:t xml:space="preserve"> 117, Safari 17</w:t>
       </w:r>
       <w:r>
         <w:rPr>
@@ -17059,7 +18000,27 @@
           <w:szCs w:val="28"/>
           <w:lang w:eastAsia="en-US"/>
         </w:rPr>
-        <w:t>Веб-сервер: Nginx 1.18 или выше</w:t>
+        <w:t xml:space="preserve">Веб-сервер: </w:t>
+      </w:r>
+      <w:proofErr w:type="spellStart"/>
+      <w:r>
+        <w:rPr>
+          <w:rFonts w:ascii="Times New Roman" w:eastAsia="Calibri" w:hAnsi="Times New Roman"/>
+          <w:sz w:val="28"/>
+          <w:szCs w:val="28"/>
+          <w:lang w:eastAsia="en-US"/>
+        </w:rPr>
+        <w:t>Nginx</w:t>
+      </w:r>
+      <w:proofErr w:type="spellEnd"/>
+      <w:r>
+        <w:rPr>
+          <w:rFonts w:ascii="Times New Roman" w:eastAsia="Calibri" w:hAnsi="Times New Roman"/>
+          <w:sz w:val="28"/>
+          <w:szCs w:val="28"/>
+          <w:lang w:eastAsia="en-US"/>
+        </w:rPr>
+        <w:t xml:space="preserve"> 1.18 или выше</w:t>
       </w:r>
       <w:r>
         <w:rPr>
@@ -17094,7 +18055,47 @@
           <w:szCs w:val="28"/>
           <w:lang w:eastAsia="en-US"/>
         </w:rPr>
-        <w:t>СУБД: PostgreSQL 13 или MySQL 8.0</w:t>
+        <w:t xml:space="preserve">СУБД: </w:t>
+      </w:r>
+      <w:proofErr w:type="spellStart"/>
+      <w:r>
+        <w:rPr>
+          <w:rFonts w:ascii="Times New Roman" w:eastAsia="Calibri" w:hAnsi="Times New Roman"/>
+          <w:sz w:val="28"/>
+          <w:szCs w:val="28"/>
+          <w:lang w:eastAsia="en-US"/>
+        </w:rPr>
+        <w:t>PostgreSQL</w:t>
+      </w:r>
+      <w:proofErr w:type="spellEnd"/>
+      <w:r>
+        <w:rPr>
+          <w:rFonts w:ascii="Times New Roman" w:eastAsia="Calibri" w:hAnsi="Times New Roman"/>
+          <w:sz w:val="28"/>
+          <w:szCs w:val="28"/>
+          <w:lang w:eastAsia="en-US"/>
+        </w:rPr>
+        <w:t xml:space="preserve"> 13 или </w:t>
+      </w:r>
+      <w:proofErr w:type="spellStart"/>
+      <w:r>
+        <w:rPr>
+          <w:rFonts w:ascii="Times New Roman" w:eastAsia="Calibri" w:hAnsi="Times New Roman"/>
+          <w:sz w:val="28"/>
+          <w:szCs w:val="28"/>
+          <w:lang w:eastAsia="en-US"/>
+        </w:rPr>
+        <w:t>MySQL</w:t>
+      </w:r>
+      <w:proofErr w:type="spellEnd"/>
+      <w:r>
+        <w:rPr>
+          <w:rFonts w:ascii="Times New Roman" w:eastAsia="Calibri" w:hAnsi="Times New Roman"/>
+          <w:sz w:val="28"/>
+          <w:szCs w:val="28"/>
+          <w:lang w:eastAsia="en-US"/>
+        </w:rPr>
+        <w:t xml:space="preserve"> 8.0</w:t>
       </w:r>
       <w:r>
         <w:rPr>
@@ -17122,7 +18123,15 @@
         <w:pStyle w:val="1spisok"/>
       </w:pPr>
       <w:r>
-        <w:t>Кэширование: Redis 6.0 или выше</w:t>
+        <w:t xml:space="preserve">Кэширование: </w:t>
+      </w:r>
+      <w:proofErr w:type="spellStart"/>
+      <w:r>
+        <w:t>Redis</w:t>
+      </w:r>
+      <w:proofErr w:type="spellEnd"/>
+      <w:r>
+        <w:t xml:space="preserve"> 6.0 или выше</w:t>
       </w:r>
       <w:r>
         <w:rPr>
@@ -17145,7 +18154,7 @@
           <w:lang w:eastAsia="en-US"/>
         </w:rPr>
       </w:pPr>
-      <w:bookmarkStart w:id="28" w:name="_Toc191336845"/>
+      <w:bookmarkStart w:id="29" w:name="_Toc191336845"/>
       <w:r>
         <w:rPr>
           <w:rFonts w:ascii="Times New Roman" w:eastAsia="Calibri" w:hAnsi="Times New Roman"/>
@@ -17157,7 +18166,7 @@
         </w:rPr>
         <w:t>4.5 Требования к информационной и программной совместимости</w:t>
       </w:r>
-      <w:bookmarkEnd w:id="28"/>
+      <w:bookmarkEnd w:id="29"/>
     </w:p>
     <w:p>
       <w:pPr>
@@ -17240,8 +18249,13 @@
       <w:pPr>
         <w:pStyle w:val="1spisok"/>
       </w:pPr>
-      <w:r>
-        <w:t>OAuth 2.0 для авторизации</w:t>
+      <w:proofErr w:type="spellStart"/>
+      <w:r>
+        <w:t>OAuth</w:t>
+      </w:r>
+      <w:proofErr w:type="spellEnd"/>
+      <w:r>
+        <w:t xml:space="preserve"> 2.0 для авторизации</w:t>
       </w:r>
       <w:r>
         <w:rPr>
@@ -17254,8 +18268,21 @@
       <w:pPr>
         <w:pStyle w:val="1spisok"/>
       </w:pPr>
-      <w:r>
-        <w:t>OpenID Connect для аутентификации</w:t>
+      <w:proofErr w:type="spellStart"/>
+      <w:r>
+        <w:t>OpenID</w:t>
+      </w:r>
+      <w:proofErr w:type="spellEnd"/>
+      <w:r>
+        <w:t xml:space="preserve"> </w:t>
+      </w:r>
+      <w:proofErr w:type="spellStart"/>
+      <w:r>
+        <w:t>Connect</w:t>
+      </w:r>
+      <w:proofErr w:type="spellEnd"/>
+      <w:r>
+        <w:t xml:space="preserve"> для аутентификации</w:t>
       </w:r>
       <w:r>
         <w:rPr>
@@ -17293,7 +18320,23 @@
         <w:pStyle w:val="1spisok"/>
       </w:pPr>
       <w:r>
-        <w:t>Электронные кошельки (Qiwi, Яндекс.Деньги и др.)</w:t>
+        <w:t>Электронные кошельки (</w:t>
+      </w:r>
+      <w:proofErr w:type="spellStart"/>
+      <w:r>
+        <w:t>Qiwi</w:t>
+      </w:r>
+      <w:proofErr w:type="spellEnd"/>
+      <w:r>
+        <w:t xml:space="preserve">, </w:t>
+      </w:r>
+      <w:proofErr w:type="spellStart"/>
+      <w:r>
+        <w:t>Яндекс.Деньги</w:t>
+      </w:r>
+      <w:proofErr w:type="spellEnd"/>
+      <w:r>
+        <w:t xml:space="preserve"> и др.)</w:t>
       </w:r>
       <w:r>
         <w:t>,</w:t>
@@ -17337,7 +18380,7 @@
           <w:lang w:eastAsia="en-US"/>
         </w:rPr>
       </w:pPr>
-      <w:bookmarkStart w:id="29" w:name="_Toc191336846"/>
+      <w:bookmarkStart w:id="30" w:name="_Toc191336846"/>
       <w:r>
         <w:rPr>
           <w:rFonts w:ascii="Times New Roman" w:eastAsia="Calibri" w:hAnsi="Times New Roman"/>
@@ -17349,7 +18392,7 @@
         </w:rPr>
         <w:t>4.6 Требование к маркировке и упаковке</w:t>
       </w:r>
-      <w:bookmarkEnd w:id="29"/>
+      <w:bookmarkEnd w:id="30"/>
     </w:p>
     <w:p>
       <w:pPr>
@@ -17378,10 +18421,7 @@
         <w:pStyle w:val="1spisok"/>
       </w:pPr>
       <w:r>
-        <w:t>Должна быть доступна по уникальному доменному имени</w:t>
-      </w:r>
-      <w:r>
-        <w:t>,</w:t>
+        <w:t>Должна быть доступна по уникальному доменному имени,</w:t>
       </w:r>
     </w:p>
     <w:p>
@@ -17389,10 +18429,7 @@
         <w:pStyle w:val="1spisok"/>
       </w:pPr>
       <w:r>
-        <w:t>Должна иметь SSL-сертификат от доверенного центра сертификации</w:t>
-      </w:r>
-      <w:r>
-        <w:t>,</w:t>
+        <w:t>Должна иметь SSL-сертификат от доверенного центра сертификации,</w:t>
       </w:r>
     </w:p>
     <w:p>
@@ -17400,10 +18437,7 @@
         <w:pStyle w:val="1spisok"/>
       </w:pPr>
       <w:r>
-        <w:t>Мета-теги и описание для поисковых систем</w:t>
-      </w:r>
-      <w:r>
-        <w:t>.</w:t>
+        <w:t>Мета-теги и описание для поисковых систем.</w:t>
       </w:r>
     </w:p>
     <w:p>
@@ -17420,7 +18454,7 @@
           <w:lang w:eastAsia="en-US"/>
         </w:rPr>
       </w:pPr>
-      <w:bookmarkStart w:id="30" w:name="_Toc191336847"/>
+      <w:bookmarkStart w:id="31" w:name="_Toc191336847"/>
       <w:r>
         <w:rPr>
           <w:rFonts w:ascii="Times New Roman" w:eastAsia="Calibri" w:hAnsi="Times New Roman"/>
@@ -17432,7 +18466,7 @@
         </w:rPr>
         <w:t>4.7 Требования к транспортированию и хранению</w:t>
       </w:r>
-      <w:bookmarkEnd w:id="30"/>
+      <w:bookmarkEnd w:id="31"/>
     </w:p>
     <w:p>
       <w:pPr>
@@ -17462,10 +18496,7 @@
       </w:pPr>
       <w:r>
         <w:lastRenderedPageBreak/>
-        <w:t>Транспортировка должна осуществляться с соблюдением мер защиты от механических повреждений</w:t>
-      </w:r>
-      <w:r>
-        <w:t>,</w:t>
+        <w:t>Транспортировка должна осуществляться с соблюдением мер защиты от механических повреждений,</w:t>
       </w:r>
     </w:p>
     <w:p>
@@ -17473,10 +18504,7 @@
         <w:pStyle w:val="1spisok"/>
       </w:pPr>
       <w:r>
-        <w:t>Хранение должно осуществляться в сухом помещении с температурой от +10°C до +30°C</w:t>
-      </w:r>
-      <w:r>
-        <w:t>,</w:t>
+        <w:t>Хранение должно осуществляться в сухом помещении с температурой от +10°C до +30°C,</w:t>
       </w:r>
     </w:p>
     <w:p>
@@ -17484,10 +18512,7 @@
         <w:pStyle w:val="1spisok"/>
       </w:pPr>
       <w:r>
-        <w:t>Относительная влажность воздуха не должна превышать 80%</w:t>
-      </w:r>
-      <w:r>
-        <w:t>.</w:t>
+        <w:t>Относительная влажность воздуха не должна превышать 80%.</w:t>
       </w:r>
     </w:p>
     <w:p>
@@ -17504,7 +18529,7 @@
           <w:lang w:eastAsia="en-US"/>
         </w:rPr>
       </w:pPr>
-      <w:bookmarkStart w:id="31" w:name="_Toc191336848"/>
+      <w:bookmarkStart w:id="32" w:name="_Toc191336848"/>
       <w:r>
         <w:rPr>
           <w:rFonts w:ascii="Times New Roman" w:eastAsia="Calibri" w:hAnsi="Times New Roman"/>
@@ -17516,7 +18541,7 @@
         </w:rPr>
         <w:t>4.8 Специальные требования</w:t>
       </w:r>
-      <w:bookmarkEnd w:id="31"/>
+      <w:bookmarkEnd w:id="32"/>
     </w:p>
     <w:p>
       <w:pPr>
@@ -17561,7 +18586,7 @@
           <w:lang w:eastAsia="en-US"/>
         </w:rPr>
       </w:pPr>
-      <w:bookmarkStart w:id="32" w:name="_Toc191336849"/>
+      <w:bookmarkStart w:id="33" w:name="_Toc191336849"/>
       <w:r>
         <w:rPr>
           <w:rFonts w:ascii="Times New Roman" w:eastAsia="Calibri" w:hAnsi="Times New Roman"/>
@@ -17611,7 +18636,7 @@
         </w:rPr>
         <w:t>ТРЕБОВАНИЕ К ПРОГРАММНОЙ ДОКУМЕНТАЦИИ</w:t>
       </w:r>
-      <w:bookmarkEnd w:id="32"/>
+      <w:bookmarkEnd w:id="33"/>
     </w:p>
     <w:p>
       <w:pPr>
@@ -17745,7 +18770,7 @@
           <w:lang w:eastAsia="en-US"/>
         </w:rPr>
       </w:pPr>
-      <w:bookmarkStart w:id="33" w:name="_Toc191336850"/>
+      <w:bookmarkStart w:id="34" w:name="_Toc191336850"/>
       <w:r>
         <w:rPr>
           <w:rFonts w:ascii="Times New Roman" w:eastAsia="Calibri" w:hAnsi="Times New Roman"/>
@@ -17795,7 +18820,7 @@
         </w:rPr>
         <w:t>ТЕХНИКО-ЭКОНОМИЧЕСКИЕ ПОКАЗАТЕЛИ</w:t>
       </w:r>
-      <w:bookmarkEnd w:id="33"/>
+      <w:bookmarkEnd w:id="34"/>
     </w:p>
     <w:p>
       <w:pPr>
@@ -17932,7 +18957,7 @@
       </w:r>
       <w:r>
         <w:rPr>
-          <w:rStyle w:val="15"/>
+          <w:rStyle w:val="16"/>
           <w:lang w:eastAsia="en-US"/>
         </w:rPr>
         <w:t>инструменты аналитики</w:t>
@@ -17959,7 +18984,7 @@
           <w:lang w:eastAsia="en-US"/>
         </w:rPr>
       </w:pPr>
-      <w:bookmarkStart w:id="34" w:name="_Toc191336851"/>
+      <w:bookmarkStart w:id="35" w:name="_Toc191336851"/>
       <w:r>
         <w:rPr>
           <w:rFonts w:ascii="Times New Roman" w:eastAsia="Calibri" w:hAnsi="Times New Roman"/>
@@ -17998,7 +19023,7 @@
         <w:lastRenderedPageBreak/>
         <w:t xml:space="preserve">7 </w:t>
       </w:r>
-      <w:bookmarkEnd w:id="34"/>
+      <w:bookmarkEnd w:id="35"/>
       <w:r>
         <w:rPr>
           <w:rFonts w:ascii="Times New Roman" w:eastAsia="Calibri" w:hAnsi="Times New Roman"/>
@@ -18035,7 +19060,7 @@
     </w:p>
     <w:p>
       <w:pPr>
-        <w:pStyle w:val="14"/>
+        <w:pStyle w:val="15"/>
       </w:pPr>
       <w:r>
         <w:t>Подготовительный этап (2 недели):</w:t>
@@ -18096,7 +19121,7 @@
     </w:p>
     <w:p>
       <w:pPr>
-        <w:pStyle w:val="14"/>
+        <w:pStyle w:val="15"/>
       </w:pPr>
       <w:r>
         <w:t>Этап разработки (8 недель):</w:t>
@@ -18165,7 +19190,7 @@
     </w:p>
     <w:p>
       <w:pPr>
-        <w:pStyle w:val="14"/>
+        <w:pStyle w:val="15"/>
       </w:pPr>
       <w:r>
         <w:t>Тестирование (2 недели):</w:t>
@@ -18229,7 +19254,7 @@
     </w:p>
     <w:p>
       <w:pPr>
-        <w:pStyle w:val="14"/>
+        <w:pStyle w:val="15"/>
       </w:pPr>
       <w:r>
         <w:t>Внедрение (1 неделя):</w:t>
@@ -18290,7 +19315,7 @@
     </w:p>
     <w:p>
       <w:pPr>
-        <w:pStyle w:val="14"/>
+        <w:pStyle w:val="15"/>
       </w:pPr>
       <w:r>
         <w:t>Сопровождение (постоянно):</w:t>
@@ -18356,7 +19381,7 @@
         </w:rPr>
         <w:t>.</w:t>
       </w:r>
-      <w:bookmarkStart w:id="35" w:name="_Toc191336852"/>
+      <w:bookmarkStart w:id="36" w:name="_Toc191336852"/>
       <w:r>
         <w:rPr>
           <w:b/>
@@ -18391,7 +19416,7 @@
         <w:lastRenderedPageBreak/>
         <w:t xml:space="preserve">8 </w:t>
       </w:r>
-      <w:bookmarkEnd w:id="35"/>
+      <w:bookmarkEnd w:id="36"/>
       <w:r>
         <w:rPr>
           <w:rFonts w:ascii="Times New Roman" w:eastAsia="Calibri" w:hAnsi="Times New Roman"/>
@@ -18428,7 +19453,7 @@
     </w:p>
     <w:p>
       <w:pPr>
-        <w:pStyle w:val="14"/>
+        <w:pStyle w:val="15"/>
       </w:pPr>
       <w:r>
         <w:t>Подготовка к испытаниям:</w:t>
@@ -18476,7 +19501,7 @@
     </w:p>
     <w:p>
       <w:pPr>
-        <w:pStyle w:val="14"/>
+        <w:pStyle w:val="15"/>
       </w:pPr>
       <w:r>
         <w:t>Проведение испытаний:</w:t>
@@ -18508,7 +19533,7 @@
     </w:p>
     <w:p>
       <w:pPr>
-        <w:pStyle w:val="14"/>
+        <w:pStyle w:val="15"/>
       </w:pPr>
       <w:r>
         <w:t>Фиксация результатов:</w:t>
@@ -18567,7 +19592,7 @@
     </w:p>
     <w:p>
       <w:pPr>
-        <w:pStyle w:val="14"/>
+        <w:pStyle w:val="15"/>
       </w:pPr>
       <w:r>
         <w:t>Устранение замечаний:</w:t>
@@ -18597,7 +19622,7 @@
     </w:p>
     <w:p>
       <w:pPr>
-        <w:pStyle w:val="14"/>
+        <w:pStyle w:val="15"/>
       </w:pPr>
       <w:r>
         <w:t>Завершение приемки:</w:t>
@@ -18645,7 +19670,7 @@
     </w:p>
     <w:p>
       <w:pPr>
-        <w:pStyle w:val="14"/>
+        <w:pStyle w:val="15"/>
       </w:pPr>
       <w:r>
         <w:t>Гарантийные обязательства:</w:t>
@@ -18738,7 +19763,7 @@
         </w:rPr>
         <w:t xml:space="preserve">ГОСТ 19.201-78 Единая система программной документации. Техническое задание. Требования к содержанию и оформлению. 1978. Режим доступа: </w:t>
       </w:r>
-      <w:hyperlink r:id="rId15" w:history="1">
+      <w:hyperlink r:id="rId17" w:history="1">
         <w:r>
           <w:rPr>
             <w:rStyle w:val="ac"/>
@@ -19096,7 +20121,7 @@
 </file>
 
 <file path=word/numbering.xml><?xml version="1.0" encoding="utf-8"?>
-<w:numbering xmlns:wpc="http://schemas.microsoft.com/office/word/2010/wordprocessingCanvas" xmlns:cx="http://schemas.microsoft.com/office/drawing/2014/chartex" xmlns:cx1="http://schemas.microsoft.com/office/drawing/2015/9/8/chartex" xmlns:cx2="http://schemas.microsoft.com/office/drawing/2015/10/21/chartex" xmlns:cx3="http://schemas.microsoft.com/office/drawing/2016/5/9/chartex" xmlns:cx4="http://schemas.microsoft.com/office/drawing/2016/5/10/chartex" xmlns:cx5="http://schemas.microsoft.com/office/drawing/2016/5/11/chartex" xmlns:cx6="http://schemas.microsoft.com/office/drawing/2016/5/12/chartex" xmlns:cx7="http://schemas.microsoft.com/office/drawing/2016/5/13/chartex" xmlns:cx8="http://schemas.microsoft.com/office/drawing/2016/5/14/chartex" xmlns:mc="http://schemas.openxmlformats.org/markup-compatibility/2006" xmlns:aink="http://schemas.microsoft.com/office/drawing/2016/ink" xmlns:am3d="http://schemas.microsoft.com/office/drawing/2017/model3d" xmlns:o="urn:schemas-microsoft-com:office:office" xmlns:r="http://schemas.openxmlformats.org/officeDocument/2006/relationships" xmlns:m="http://schemas.openxmlformats.org/officeDocument/2006/math" xmlns:v="urn:schemas-microsoft-com:vml" xmlns:wp14="http://schemas.microsoft.com/office/word/2010/wordprocessingDrawing" xmlns:wp="http://schemas.openxmlformats.org/drawingml/2006/wordprocessingDrawing" xmlns:w10="urn:schemas-microsoft-com:office:word" xmlns:w="http://schemas.openxmlformats.org/wordprocessingml/2006/main" xmlns:w14="http://schemas.microsoft.com/office/word/2010/wordml" xmlns:w15="http://schemas.microsoft.com/office/word/2012/wordml" xmlns:w16cex="http://schemas.microsoft.com/office/word/2018/wordml/cex" xmlns:w16cid="http://schemas.microsoft.com/office/word/2016/wordml/cid" xmlns:w16="http://schemas.microsoft.com/office/word/2018/wordml" xmlns:w16sdtdh="http://schemas.microsoft.com/office/word/2020/wordml/sdtdatahash" xmlns:w16se="http://schemas.microsoft.com/office/word/2015/wordml/symex" xmlns:wpg="http://schemas.microsoft.com/office/word/2010/wordprocessingGroup" xmlns:wpi="http://schemas.microsoft.com/office/word/2010/wordprocessingInk" xmlns:wne="http://schemas.microsoft.com/office/word/2006/wordml" xmlns:wps="http://schemas.microsoft.com/office/word/2010/wordprocessingShape" mc:Ignorable="w14 w15 w16se w16cid w16 w16cex w16sdtdh wp14">
+<w:numbering xmlns:wpc="http://schemas.microsoft.com/office/word/2010/wordprocessingCanvas" xmlns:cx="http://schemas.microsoft.com/office/drawing/2014/chartex" xmlns:mc="http://schemas.openxmlformats.org/markup-compatibility/2006" xmlns:o="urn:schemas-microsoft-com:office:office" xmlns:r="http://schemas.openxmlformats.org/officeDocument/2006/relationships" xmlns:m="http://schemas.openxmlformats.org/officeDocument/2006/math" xmlns:v="urn:schemas-microsoft-com:vml" xmlns:wp14="http://schemas.microsoft.com/office/word/2010/wordprocessingDrawing" xmlns:wp="http://schemas.openxmlformats.org/drawingml/2006/wordprocessingDrawing" xmlns:w10="urn:schemas-microsoft-com:office:word" xmlns:w="http://schemas.openxmlformats.org/wordprocessingml/2006/main" xmlns:w14="http://schemas.microsoft.com/office/word/2010/wordml" xmlns:w15="http://schemas.microsoft.com/office/word/2012/wordml" xmlns:w16se="http://schemas.microsoft.com/office/word/2015/wordml/symex" xmlns:wpg="http://schemas.microsoft.com/office/word/2010/wordprocessingGroup" xmlns:wpi="http://schemas.microsoft.com/office/word/2010/wordprocessingInk" xmlns:wne="http://schemas.microsoft.com/office/word/2006/wordml" xmlns:wps="http://schemas.microsoft.com/office/word/2010/wordprocessingShape" mc:Ignorable="w14 w15 w16se wp14">
   <w:abstractNum w:abstractNumId="0" w15:restartNumberingAfterBreak="0">
     <w:nsid w:val="0F55671D"/>
     <w:multiLevelType w:val="hybridMultilevel"/>
@@ -19943,7 +20968,7 @@
 </file>
 
 <file path=word/styles.xml><?xml version="1.0" encoding="utf-8"?>
-<w:styles xmlns:mc="http://schemas.openxmlformats.org/markup-compatibility/2006" xmlns:r="http://schemas.openxmlformats.org/officeDocument/2006/relationships" xmlns:w="http://schemas.openxmlformats.org/wordprocessingml/2006/main" xmlns:w14="http://schemas.microsoft.com/office/word/2010/wordml" xmlns:w15="http://schemas.microsoft.com/office/word/2012/wordml" xmlns:w16cex="http://schemas.microsoft.com/office/word/2018/wordml/cex" xmlns:w16cid="http://schemas.microsoft.com/office/word/2016/wordml/cid" xmlns:w16="http://schemas.microsoft.com/office/word/2018/wordml" xmlns:w16sdtdh="http://schemas.microsoft.com/office/word/2020/wordml/sdtdatahash" xmlns:w16se="http://schemas.microsoft.com/office/word/2015/wordml/symex" mc:Ignorable="w14 w15 w16se w16cid w16 w16cex w16sdtdh">
+<w:styles xmlns:mc="http://schemas.openxmlformats.org/markup-compatibility/2006" xmlns:r="http://schemas.openxmlformats.org/officeDocument/2006/relationships" xmlns:w="http://schemas.openxmlformats.org/wordprocessingml/2006/main" xmlns:w14="http://schemas.microsoft.com/office/word/2010/wordml" xmlns:w15="http://schemas.microsoft.com/office/word/2012/wordml" xmlns:w16se="http://schemas.microsoft.com/office/word/2015/wordml/symex" mc:Ignorable="w14 w15 w16se">
   <w:docDefaults>
     <w:rPrDefault>
       <w:rPr>
@@ -19954,7 +20979,7 @@
     </w:rPrDefault>
     <w:pPrDefault/>
   </w:docDefaults>
-  <w:latentStyles w:defLockedState="0" w:defUIPriority="99" w:defSemiHidden="0" w:defUnhideWhenUsed="0" w:defQFormat="0" w:count="376">
+  <w:latentStyles w:defLockedState="0" w:defUIPriority="99" w:defSemiHidden="0" w:defUnhideWhenUsed="0" w:defQFormat="0" w:count="371">
     <w:lsdException w:name="Normal" w:uiPriority="0" w:qFormat="1"/>
     <w:lsdException w:name="heading 1" w:uiPriority="9" w:qFormat="1"/>
     <w:lsdException w:name="heading 2" w:semiHidden="1" w:uiPriority="9" w:unhideWhenUsed="1" w:qFormat="1"/>
@@ -20060,6 +21085,7 @@
     <w:lsdException w:name="HTML Sample" w:semiHidden="1" w:unhideWhenUsed="1"/>
     <w:lsdException w:name="HTML Typewriter" w:semiHidden="1" w:unhideWhenUsed="1"/>
     <w:lsdException w:name="HTML Variable" w:semiHidden="1" w:unhideWhenUsed="1"/>
+    <w:lsdException w:name="Normal Table" w:semiHidden="1" w:unhideWhenUsed="1"/>
     <w:lsdException w:name="annotation subject" w:semiHidden="1" w:unhideWhenUsed="1"/>
     <w:lsdException w:name="No List" w:semiHidden="1" w:unhideWhenUsed="1"/>
     <w:lsdException w:name="Outline List 1" w:semiHidden="1" w:unhideWhenUsed="1"/>
@@ -20102,8 +21128,11 @@
     <w:lsdException w:name="Table Contemporary" w:semiHidden="1" w:unhideWhenUsed="1"/>
     <w:lsdException w:name="Table Elegant" w:semiHidden="1" w:unhideWhenUsed="1"/>
     <w:lsdException w:name="Table Professional" w:semiHidden="1" w:unhideWhenUsed="1"/>
+    <w:lsdException w:name="Table Subtle 1" w:semiHidden="1" w:unhideWhenUsed="1"/>
     <w:lsdException w:name="Table Subtle 2" w:semiHidden="1" w:unhideWhenUsed="1"/>
     <w:lsdException w:name="Table Web 1" w:semiHidden="1" w:unhideWhenUsed="1"/>
+    <w:lsdException w:name="Table Web 2" w:semiHidden="1" w:unhideWhenUsed="1"/>
+    <w:lsdException w:name="Table Web 3" w:semiHidden="1" w:unhideWhenUsed="1"/>
     <w:lsdException w:name="Balloon Text" w:semiHidden="1" w:unhideWhenUsed="1"/>
     <w:lsdException w:name="Table Grid" w:uiPriority="39"/>
     <w:lsdException w:name="Table Theme" w:semiHidden="1" w:unhideWhenUsed="1"/>
@@ -20322,11 +21351,6 @@
     <w:lsdException w:name="List Table 5 Dark Accent 6" w:uiPriority="50"/>
     <w:lsdException w:name="List Table 6 Colorful Accent 6" w:uiPriority="51"/>
     <w:lsdException w:name="List Table 7 Colorful Accent 6" w:uiPriority="52"/>
-    <w:lsdException w:name="Mention" w:semiHidden="1" w:unhideWhenUsed="1"/>
-    <w:lsdException w:name="Smart Hyperlink" w:semiHidden="1" w:unhideWhenUsed="1"/>
-    <w:lsdException w:name="Hashtag" w:semiHidden="1" w:unhideWhenUsed="1"/>
-    <w:lsdException w:name="Unresolved Mention" w:semiHidden="1" w:unhideWhenUsed="1"/>
-    <w:lsdException w:name="Smart Link" w:semiHidden="1" w:unhideWhenUsed="1"/>
   </w:latentStyles>
   <w:style w:type="paragraph" w:default="1" w:styleId="a">
     <w:name w:val="Normal"/>
@@ -20440,6 +21464,7 @@
   <w:style w:type="character" w:default="1" w:styleId="a0">
     <w:name w:val="Default Paragraph Font"/>
     <w:uiPriority w:val="1"/>
+    <w:semiHidden/>
     <w:unhideWhenUsed/>
   </w:style>
   <w:style w:type="table" w:default="1" w:styleId="a1">
@@ -20841,8 +21866,8 @@
       <w:lang w:eastAsia="en-US"/>
     </w:rPr>
   </w:style>
-  <w:style w:type="character" w:styleId="af0">
-    <w:name w:val="Unresolved Mention"/>
+  <w:style w:type="character" w:customStyle="1" w:styleId="14">
+    <w:name w:val="Неразрешенное упоминание1"/>
     <w:basedOn w:val="a0"/>
     <w:uiPriority w:val="99"/>
     <w:semiHidden/>
@@ -20877,10 +21902,10 @@
       <w:lang w:eastAsia="ru-RU"/>
     </w:rPr>
   </w:style>
-  <w:style w:type="paragraph" w:customStyle="1" w:styleId="14">
+  <w:style w:type="paragraph" w:customStyle="1" w:styleId="15">
     <w:name w:val="1ТЕКСТ"/>
     <w:basedOn w:val="a"/>
-    <w:link w:val="15"/>
+    <w:link w:val="16"/>
     <w:qFormat/>
     <w:rsid w:val="005E2F2F"/>
     <w:pPr>
@@ -20895,10 +21920,10 @@
       <w:lang w:eastAsia="en-US"/>
     </w:rPr>
   </w:style>
-  <w:style w:type="character" w:customStyle="1" w:styleId="15">
+  <w:style w:type="character" w:customStyle="1" w:styleId="16">
     <w:name w:val="1ТЕКСТ Знак"/>
     <w:basedOn w:val="a0"/>
-    <w:link w:val="14"/>
+    <w:link w:val="15"/>
     <w:rsid w:val="005E2F2F"/>
     <w:rPr>
       <w:rFonts w:ascii="Times New Roman" w:eastAsia="Calibri" w:hAnsi="Times New Roman" w:cs="Times New Roman"/>
@@ -21175,7 +22200,7 @@
 </file>
 
 <file path=customXml/itemProps1.xml><?xml version="1.0" encoding="utf-8"?>
-<ds:datastoreItem xmlns:ds="http://schemas.openxmlformats.org/officeDocument/2006/customXml" ds:itemID="{4FBA0E36-65D9-4C8D-B9F6-2553CF5FE88C}">
+<ds:datastoreItem xmlns:ds="http://schemas.openxmlformats.org/officeDocument/2006/customXml" ds:itemID="{3B7211FC-5A31-43CD-AC33-A000000C8438}">
   <ds:schemaRefs>
     <ds:schemaRef ds:uri="http://schemas.openxmlformats.org/officeDocument/2006/bibliography"/>
   </ds:schemaRefs>
